--- a/Design Docs/TexturePacker User Guide v01.docx
+++ b/Design Docs/TexturePacker User Guide v01.docx
@@ -19,6 +19,13 @@
     <w:p/>
     <w:sdt>
       <w:sdtPr>
+        <w:rPr>
+          <w:rFonts w:asciiTheme="minorHAnsi" w:eastAsiaTheme="minorHAnsi" w:hAnsiTheme="minorHAnsi" w:cstheme="minorBidi"/>
+          <w:color w:val="auto"/>
+          <w:sz w:val="22"/>
+          <w:szCs w:val="22"/>
+          <w:lang w:val="en-CA"/>
+        </w:rPr>
         <w:id w:val="136851662"/>
         <w:docPartObj>
           <w:docPartGallery w:val="Table of Contents"/>
@@ -27,14 +34,9 @@
       </w:sdtPr>
       <w:sdtEndPr>
         <w:rPr>
-          <w:rFonts w:asciiTheme="minorHAnsi" w:eastAsiaTheme="minorHAnsi" w:hAnsiTheme="minorHAnsi" w:cstheme="minorBidi"/>
           <w:b/>
           <w:bCs/>
           <w:noProof/>
-          <w:color w:val="auto"/>
-          <w:sz w:val="22"/>
-          <w:szCs w:val="22"/>
-          <w:lang w:val="en-CA"/>
         </w:rPr>
       </w:sdtEndPr>
       <w:sdtContent>
@@ -536,7 +538,10 @@
         <w:t>You would need to have your animation file ready and opened</w:t>
       </w:r>
       <w:r>
-        <w:t xml:space="preserve"> like this below image</w:t>
+        <w:t xml:space="preserve"> like this image</w:t>
+      </w:r>
+      <w:r>
+        <w:t xml:space="preserve"> below</w:t>
       </w:r>
     </w:p>
     <w:p>
@@ -553,9 +558,9 @@
           <w:noProof/>
         </w:rPr>
         <w:drawing>
-          <wp:inline distT="0" distB="0" distL="0" distR="0" wp14:anchorId="10A5451C" wp14:editId="29636776">
-            <wp:extent cx="5732145" cy="4171950"/>
-            <wp:effectExtent l="0" t="0" r="1905" b="0"/>
+          <wp:inline distT="0" distB="0" distL="0" distR="0" wp14:anchorId="7C5356FB" wp14:editId="0D3792C7">
+            <wp:extent cx="5732145" cy="3158490"/>
+            <wp:effectExtent l="0" t="0" r="1905" b="3810"/>
             <wp:docPr id="1" name="Picture 1"/>
             <wp:cNvGraphicFramePr>
               <a:graphicFrameLocks xmlns:a="http://schemas.openxmlformats.org/drawingml/2006/main" noChangeAspect="1"/>
@@ -576,7 +581,7 @@
                   <pic:spPr>
                     <a:xfrm>
                       <a:off x="0" y="0"/>
-                      <a:ext cx="5732145" cy="4171950"/>
+                      <a:ext cx="5732145" cy="3158490"/>
                     </a:xfrm>
                     <a:prstGeom prst="rect">
                       <a:avLst/>
@@ -623,10 +628,10 @@
           <w:noProof/>
         </w:rPr>
         <w:drawing>
-          <wp:inline distT="0" distB="0" distL="0" distR="0" wp14:anchorId="6B80F98B" wp14:editId="7FDCAA85">
-            <wp:extent cx="5732145" cy="4171950"/>
-            <wp:effectExtent l="0" t="0" r="1905" b="0"/>
-            <wp:docPr id="2" name="Picture 2"/>
+          <wp:inline distT="0" distB="0" distL="0" distR="0" wp14:anchorId="6FAAE753" wp14:editId="1F828A3C">
+            <wp:extent cx="5554800" cy="6408000"/>
+            <wp:effectExtent l="0" t="0" r="8255" b="0"/>
+            <wp:docPr id="3" name="Picture 3"/>
             <wp:cNvGraphicFramePr>
               <a:graphicFrameLocks xmlns:a="http://schemas.openxmlformats.org/drawingml/2006/main" noChangeAspect="1"/>
             </wp:cNvGraphicFramePr>
@@ -637,20 +642,27 @@
                     <pic:cNvPr id="1" name=""/>
                     <pic:cNvPicPr/>
                   </pic:nvPicPr>
-                  <pic:blipFill>
+                  <pic:blipFill rotWithShape="1">
                     <a:blip r:embed="rId11"/>
-                    <a:stretch>
-                      <a:fillRect/>
-                    </a:stretch>
+                    <a:srcRect r="69344" b="35798"/>
+                    <a:stretch/>
                   </pic:blipFill>
-                  <pic:spPr>
+                  <pic:spPr bwMode="auto">
                     <a:xfrm>
                       <a:off x="0" y="0"/>
-                      <a:ext cx="5732145" cy="4171950"/>
+                      <a:ext cx="5554800" cy="6408000"/>
                     </a:xfrm>
                     <a:prstGeom prst="rect">
                       <a:avLst/>
                     </a:prstGeom>
+                    <a:ln>
+                      <a:noFill/>
+                    </a:ln>
+                    <a:extLst>
+                      <a:ext uri="{53640926-AAD7-44D8-BBD7-CCE9431645EC}">
+                        <a14:shadowObscured xmlns:a14="http://schemas.microsoft.com/office/drawing/2010/main"/>
+                      </a:ext>
+                    </a:extLst>
                   </pic:spPr>
                 </pic:pic>
               </a:graphicData>
@@ -660,9 +672,9 @@
       </w:r>
     </w:p>
     <w:p>
-      <w:pPr>
-        <w:pStyle w:val="ListParagraph"/>
-      </w:pPr>
+      <w:r>
+        <w:br w:type="page"/>
+      </w:r>
     </w:p>
     <w:p>
       <w:pPr>
@@ -672,9 +684,125 @@
           <w:numId w:val="2"/>
         </w:numPr>
       </w:pPr>
+      <w:r>
+        <w:lastRenderedPageBreak/>
+        <w:t>A Render Video windows will pop up</w:t>
+      </w:r>
+    </w:p>
+    <w:p>
+      <w:pPr>
+        <w:pStyle w:val="ListParagraph"/>
+      </w:pPr>
+    </w:p>
+    <w:p>
+      <w:pPr>
+        <w:pStyle w:val="ListParagraph"/>
+      </w:pPr>
+      <w:r>
+        <w:rPr>
+          <w:noProof/>
+        </w:rPr>
+        <w:drawing>
+          <wp:inline distT="0" distB="0" distL="0" distR="0" wp14:anchorId="475DCB8A" wp14:editId="621782A1">
+            <wp:extent cx="5194689" cy="3242794"/>
+            <wp:effectExtent l="0" t="0" r="6350" b="0"/>
+            <wp:docPr id="4" name="Picture 4"/>
+            <wp:cNvGraphicFramePr>
+              <a:graphicFrameLocks xmlns:a="http://schemas.openxmlformats.org/drawingml/2006/main" noChangeAspect="1"/>
+            </wp:cNvGraphicFramePr>
+            <a:graphic xmlns:a="http://schemas.openxmlformats.org/drawingml/2006/main">
+              <a:graphicData uri="http://schemas.openxmlformats.org/drawingml/2006/picture">
+                <pic:pic xmlns:pic="http://schemas.openxmlformats.org/drawingml/2006/picture">
+                  <pic:nvPicPr>
+                    <pic:cNvPr id="1" name=""/>
+                    <pic:cNvPicPr/>
+                  </pic:nvPicPr>
+                  <pic:blipFill rotWithShape="1">
+                    <a:blip r:embed="rId12"/>
+                    <a:srcRect l="29269" t="14066" r="30041" b="40774"/>
+                    <a:stretch/>
+                  </pic:blipFill>
+                  <pic:spPr bwMode="auto">
+                    <a:xfrm>
+                      <a:off x="0" y="0"/>
+                      <a:ext cx="5231643" cy="3265863"/>
+                    </a:xfrm>
+                    <a:prstGeom prst="rect">
+                      <a:avLst/>
+                    </a:prstGeom>
+                    <a:ln>
+                      <a:noFill/>
+                    </a:ln>
+                    <a:extLst>
+                      <a:ext uri="{53640926-AAD7-44D8-BBD7-CCE9431645EC}">
+                        <a14:shadowObscured xmlns:a14="http://schemas.microsoft.com/office/drawing/2010/main"/>
+                      </a:ext>
+                    </a:extLst>
+                  </pic:spPr>
+                </pic:pic>
+              </a:graphicData>
+            </a:graphic>
+          </wp:inline>
+        </w:drawing>
+      </w:r>
+      <w:r>
+        <w:t xml:space="preserve"> </w:t>
+      </w:r>
+    </w:p>
+    <w:p>
+      <w:pPr>
+        <w:pStyle w:val="ListParagraph"/>
+        <w:numPr>
+          <w:ilvl w:val="0"/>
+          <w:numId w:val="2"/>
+        </w:numPr>
+      </w:pPr>
+      <w:proofErr w:type="spellStart"/>
+      <w:r>
+        <w:t>Asd</w:t>
+      </w:r>
+      <w:proofErr w:type="spellEnd"/>
+    </w:p>
+    <w:p>
+      <w:pPr>
+        <w:pStyle w:val="ListParagraph"/>
+        <w:numPr>
+          <w:ilvl w:val="0"/>
+          <w:numId w:val="2"/>
+        </w:numPr>
+      </w:pPr>
+      <w:proofErr w:type="spellStart"/>
+      <w:r>
+        <w:t>Asd</w:t>
+      </w:r>
+      <w:proofErr w:type="spellEnd"/>
+    </w:p>
+    <w:p>
+      <w:pPr>
+        <w:pStyle w:val="ListParagraph"/>
+        <w:numPr>
+          <w:ilvl w:val="0"/>
+          <w:numId w:val="2"/>
+        </w:numPr>
+      </w:pPr>
+      <w:r>
+        <w:t>As</w:t>
+      </w:r>
+    </w:p>
+    <w:p>
+      <w:pPr>
+        <w:pStyle w:val="ListParagraph"/>
+        <w:numPr>
+          <w:ilvl w:val="0"/>
+          <w:numId w:val="2"/>
+        </w:numPr>
+      </w:pPr>
+      <w:r>
+        <w:t>d</w:t>
+      </w:r>
     </w:p>
     <w:sectPr>
-      <w:headerReference w:type="default" r:id="rId12"/>
+      <w:headerReference w:type="default" r:id="rId13"/>
       <w:pgSz w:w="11907" w:h="16840" w:code="9"/>
       <w:pgMar w:top="1440" w:right="1440" w:bottom="1440" w:left="1440" w:header="709" w:footer="709" w:gutter="0"/>
       <w:cols w:space="708"/>
@@ -1897,7 +2025,7 @@
 </file>
 
 <file path=customXml/itemProps1.xml><?xml version="1.0" encoding="utf-8"?>
-<ds:datastoreItem xmlns:ds="http://schemas.openxmlformats.org/officeDocument/2006/customXml" ds:itemID="{6772F03C-ECF2-49D3-A966-6931B21FAA54}">
+<ds:datastoreItem xmlns:ds="http://schemas.openxmlformats.org/officeDocument/2006/customXml" ds:itemID="{EAD77A84-0489-4C5F-B0CD-E078770A00AA}">
   <ds:schemaRefs>
     <ds:schemaRef ds:uri="http://schemas.openxmlformats.org/officeDocument/2006/bibliography"/>
   </ds:schemaRefs>

--- a/Design Docs/TexturePacker User Guide v01.docx
+++ b/Design Docs/TexturePacker User Guide v01.docx
@@ -7,13 +7,8 @@
         <w:pStyle w:val="Title"/>
         <w:jc w:val="center"/>
       </w:pPr>
-      <w:proofErr w:type="spellStart"/>
-      <w:r>
-        <w:t>TexturePacker</w:t>
-      </w:r>
-      <w:proofErr w:type="spellEnd"/>
-      <w:r>
-        <w:t xml:space="preserve"> User Guide</w:t>
+      <w:r>
+        <w:t>TexturePacker User Guide</w:t>
       </w:r>
     </w:p>
     <w:p/>
@@ -55,7 +50,9 @@
               <w:tab w:val="right" w:leader="dot" w:pos="9017"/>
             </w:tabs>
             <w:rPr>
+              <w:rFonts w:eastAsiaTheme="minorEastAsia"/>
               <w:noProof/>
+              <w:lang w:eastAsia="en-CA"/>
             </w:rPr>
           </w:pPr>
           <w:r>
@@ -67,7 +64,7 @@
           <w:r>
             <w:fldChar w:fldCharType="separate"/>
           </w:r>
-          <w:hyperlink w:anchor="_Toc39065386" w:history="1">
+          <w:hyperlink w:anchor="_Toc39158810" w:history="1">
             <w:r>
               <w:rPr>
                 <w:rStyle w:val="Hyperlink"/>
@@ -94,7 +91,7 @@
                 <w:noProof/>
                 <w:webHidden/>
               </w:rPr>
-              <w:instrText xml:space="preserve"> PAGEREF _Toc39065386 \h </w:instrText>
+              <w:instrText xml:space="preserve"> PAGEREF _Toc39158810 \h </w:instrText>
             </w:r>
             <w:r>
               <w:rPr>
@@ -132,10 +129,12 @@
               <w:tab w:val="right" w:leader="dot" w:pos="9017"/>
             </w:tabs>
             <w:rPr>
+              <w:rFonts w:eastAsiaTheme="minorEastAsia"/>
               <w:noProof/>
+              <w:lang w:eastAsia="en-CA"/>
             </w:rPr>
           </w:pPr>
-          <w:hyperlink w:anchor="_Toc39065387" w:history="1">
+          <w:hyperlink w:anchor="_Toc39158811" w:history="1">
             <w:r>
               <w:rPr>
                 <w:rStyle w:val="Hyperlink"/>
@@ -162,7 +161,7 @@
                 <w:noProof/>
                 <w:webHidden/>
               </w:rPr>
-              <w:instrText xml:space="preserve"> PAGEREF _Toc39065387 \h </w:instrText>
+              <w:instrText xml:space="preserve"> PAGEREF _Toc39158811 \h </w:instrText>
             </w:r>
             <w:r>
               <w:rPr>
@@ -200,10 +199,12 @@
               <w:tab w:val="right" w:leader="dot" w:pos="9017"/>
             </w:tabs>
             <w:rPr>
+              <w:rFonts w:eastAsiaTheme="minorEastAsia"/>
               <w:noProof/>
+              <w:lang w:eastAsia="en-CA"/>
             </w:rPr>
           </w:pPr>
-          <w:hyperlink w:anchor="_Toc39065388" w:history="1">
+          <w:hyperlink w:anchor="_Toc39158812" w:history="1">
             <w:r>
               <w:rPr>
                 <w:rStyle w:val="Hyperlink"/>
@@ -230,7 +231,7 @@
                 <w:noProof/>
                 <w:webHidden/>
               </w:rPr>
-              <w:instrText xml:space="preserve"> PAGEREF _Toc39065388 \h </w:instrText>
+              <w:instrText xml:space="preserve"> PAGEREF _Toc39158812 \h </w:instrText>
             </w:r>
             <w:r>
               <w:rPr>
@@ -268,10 +269,12 @@
               <w:tab w:val="right" w:leader="dot" w:pos="9017"/>
             </w:tabs>
             <w:rPr>
+              <w:rFonts w:eastAsiaTheme="minorEastAsia"/>
               <w:noProof/>
+              <w:lang w:eastAsia="en-CA"/>
             </w:rPr>
           </w:pPr>
-          <w:hyperlink w:anchor="_Toc39065389" w:history="1">
+          <w:hyperlink w:anchor="_Toc39158813" w:history="1">
             <w:r>
               <w:rPr>
                 <w:rStyle w:val="Hyperlink"/>
@@ -298,7 +301,7 @@
                 <w:noProof/>
                 <w:webHidden/>
               </w:rPr>
-              <w:instrText xml:space="preserve"> PAGEREF _Toc39065389 \h </w:instrText>
+              <w:instrText xml:space="preserve"> PAGEREF _Toc39158813 \h </w:instrText>
             </w:r>
             <w:r>
               <w:rPr>
@@ -336,10 +339,12 @@
               <w:tab w:val="right" w:leader="dot" w:pos="9017"/>
             </w:tabs>
             <w:rPr>
+              <w:rFonts w:eastAsiaTheme="minorEastAsia"/>
               <w:noProof/>
+              <w:lang w:eastAsia="en-CA"/>
             </w:rPr>
           </w:pPr>
-          <w:hyperlink w:anchor="_Toc39065390" w:history="1">
+          <w:hyperlink w:anchor="_Toc39158814" w:history="1">
             <w:r>
               <w:rPr>
                 <w:rStyle w:val="Hyperlink"/>
@@ -366,7 +371,7 @@
                 <w:noProof/>
                 <w:webHidden/>
               </w:rPr>
-              <w:instrText xml:space="preserve"> PAGEREF _Toc39065390 \h </w:instrText>
+              <w:instrText xml:space="preserve"> PAGEREF _Toc39158814 \h </w:instrText>
             </w:r>
             <w:r>
               <w:rPr>
@@ -387,6 +392,1363 @@
                 <w:webHidden/>
               </w:rPr>
               <w:t>2</w:t>
+            </w:r>
+            <w:r>
+              <w:rPr>
+                <w:noProof/>
+                <w:webHidden/>
+              </w:rPr>
+              <w:fldChar w:fldCharType="end"/>
+            </w:r>
+          </w:hyperlink>
+        </w:p>
+        <w:p>
+          <w:pPr>
+            <w:pStyle w:val="TOC2"/>
+            <w:tabs>
+              <w:tab w:val="left" w:pos="660"/>
+              <w:tab w:val="right" w:leader="dot" w:pos="9017"/>
+            </w:tabs>
+            <w:rPr>
+              <w:rFonts w:eastAsiaTheme="minorEastAsia"/>
+              <w:noProof/>
+              <w:lang w:eastAsia="en-CA"/>
+            </w:rPr>
+          </w:pPr>
+          <w:hyperlink w:anchor="_Toc39158815" w:history="1">
+            <w:r>
+              <w:rPr>
+                <w:rStyle w:val="Hyperlink"/>
+                <w:noProof/>
+              </w:rPr>
+              <w:t>1.</w:t>
+            </w:r>
+            <w:r>
+              <w:rPr>
+                <w:rFonts w:eastAsiaTheme="minorEastAsia"/>
+                <w:noProof/>
+                <w:lang w:eastAsia="en-CA"/>
+              </w:rPr>
+              <w:tab/>
+            </w:r>
+            <w:r>
+              <w:rPr>
+                <w:rStyle w:val="Hyperlink"/>
+                <w:noProof/>
+              </w:rPr>
+              <w:t>Open the animation file in Photoshop</w:t>
+            </w:r>
+            <w:r>
+              <w:rPr>
+                <w:noProof/>
+                <w:webHidden/>
+              </w:rPr>
+              <w:tab/>
+            </w:r>
+            <w:r>
+              <w:rPr>
+                <w:noProof/>
+                <w:webHidden/>
+              </w:rPr>
+              <w:fldChar w:fldCharType="begin"/>
+            </w:r>
+            <w:r>
+              <w:rPr>
+                <w:noProof/>
+                <w:webHidden/>
+              </w:rPr>
+              <w:instrText xml:space="preserve"> PAGEREF _Toc39158815 \h </w:instrText>
+            </w:r>
+            <w:r>
+              <w:rPr>
+                <w:noProof/>
+                <w:webHidden/>
+              </w:rPr>
+            </w:r>
+            <w:r>
+              <w:rPr>
+                <w:noProof/>
+                <w:webHidden/>
+              </w:rPr>
+              <w:fldChar w:fldCharType="separate"/>
+            </w:r>
+            <w:r>
+              <w:rPr>
+                <w:noProof/>
+                <w:webHidden/>
+              </w:rPr>
+              <w:t>2</w:t>
+            </w:r>
+            <w:r>
+              <w:rPr>
+                <w:noProof/>
+                <w:webHidden/>
+              </w:rPr>
+              <w:fldChar w:fldCharType="end"/>
+            </w:r>
+          </w:hyperlink>
+        </w:p>
+        <w:p>
+          <w:pPr>
+            <w:pStyle w:val="TOC2"/>
+            <w:tabs>
+              <w:tab w:val="left" w:pos="660"/>
+              <w:tab w:val="right" w:leader="dot" w:pos="9017"/>
+            </w:tabs>
+            <w:rPr>
+              <w:rFonts w:eastAsiaTheme="minorEastAsia"/>
+              <w:noProof/>
+              <w:lang w:eastAsia="en-CA"/>
+            </w:rPr>
+          </w:pPr>
+          <w:hyperlink w:anchor="_Toc39158816" w:history="1">
+            <w:r>
+              <w:rPr>
+                <w:rStyle w:val="Hyperlink"/>
+                <w:noProof/>
+              </w:rPr>
+              <w:t>2.</w:t>
+            </w:r>
+            <w:r>
+              <w:rPr>
+                <w:rFonts w:eastAsiaTheme="minorEastAsia"/>
+                <w:noProof/>
+                <w:lang w:eastAsia="en-CA"/>
+              </w:rPr>
+              <w:tab/>
+            </w:r>
+            <w:r>
+              <w:rPr>
+                <w:rStyle w:val="Hyperlink"/>
+                <w:noProof/>
+              </w:rPr>
+              <w:t xml:space="preserve">Go to </w:t>
+            </w:r>
+            <w:r>
+              <w:rPr>
+                <w:rStyle w:val="Hyperlink"/>
+                <w:b/>
+                <w:bCs/>
+                <w:noProof/>
+              </w:rPr>
+              <w:t>File</w:t>
+            </w:r>
+            <w:r>
+              <w:rPr>
+                <w:rStyle w:val="Hyperlink"/>
+                <w:noProof/>
+              </w:rPr>
+              <w:t xml:space="preserve"> &gt; </w:t>
+            </w:r>
+            <w:r>
+              <w:rPr>
+                <w:rStyle w:val="Hyperlink"/>
+                <w:b/>
+                <w:bCs/>
+                <w:noProof/>
+              </w:rPr>
+              <w:t>Export</w:t>
+            </w:r>
+            <w:r>
+              <w:rPr>
+                <w:rStyle w:val="Hyperlink"/>
+                <w:noProof/>
+              </w:rPr>
+              <w:t xml:space="preserve"> &gt; </w:t>
+            </w:r>
+            <w:r>
+              <w:rPr>
+                <w:rStyle w:val="Hyperlink"/>
+                <w:b/>
+                <w:bCs/>
+                <w:noProof/>
+              </w:rPr>
+              <w:t>Render Video</w:t>
+            </w:r>
+            <w:r>
+              <w:rPr>
+                <w:noProof/>
+                <w:webHidden/>
+              </w:rPr>
+              <w:tab/>
+            </w:r>
+            <w:r>
+              <w:rPr>
+                <w:noProof/>
+                <w:webHidden/>
+              </w:rPr>
+              <w:fldChar w:fldCharType="begin"/>
+            </w:r>
+            <w:r>
+              <w:rPr>
+                <w:noProof/>
+                <w:webHidden/>
+              </w:rPr>
+              <w:instrText xml:space="preserve"> PAGEREF _Toc39158816 \h </w:instrText>
+            </w:r>
+            <w:r>
+              <w:rPr>
+                <w:noProof/>
+                <w:webHidden/>
+              </w:rPr>
+            </w:r>
+            <w:r>
+              <w:rPr>
+                <w:noProof/>
+                <w:webHidden/>
+              </w:rPr>
+              <w:fldChar w:fldCharType="separate"/>
+            </w:r>
+            <w:r>
+              <w:rPr>
+                <w:noProof/>
+                <w:webHidden/>
+              </w:rPr>
+              <w:t>3</w:t>
+            </w:r>
+            <w:r>
+              <w:rPr>
+                <w:noProof/>
+                <w:webHidden/>
+              </w:rPr>
+              <w:fldChar w:fldCharType="end"/>
+            </w:r>
+          </w:hyperlink>
+        </w:p>
+        <w:p>
+          <w:pPr>
+            <w:pStyle w:val="TOC2"/>
+            <w:tabs>
+              <w:tab w:val="left" w:pos="660"/>
+              <w:tab w:val="right" w:leader="dot" w:pos="9017"/>
+            </w:tabs>
+            <w:rPr>
+              <w:rFonts w:eastAsiaTheme="minorEastAsia"/>
+              <w:noProof/>
+              <w:lang w:eastAsia="en-CA"/>
+            </w:rPr>
+          </w:pPr>
+          <w:hyperlink w:anchor="_Toc39158817" w:history="1">
+            <w:r>
+              <w:rPr>
+                <w:rStyle w:val="Hyperlink"/>
+                <w:noProof/>
+              </w:rPr>
+              <w:t>3.</w:t>
+            </w:r>
+            <w:r>
+              <w:rPr>
+                <w:rFonts w:eastAsiaTheme="minorEastAsia"/>
+                <w:noProof/>
+                <w:lang w:eastAsia="en-CA"/>
+              </w:rPr>
+              <w:tab/>
+            </w:r>
+            <w:r>
+              <w:rPr>
+                <w:rStyle w:val="Hyperlink"/>
+                <w:noProof/>
+              </w:rPr>
+              <w:t>A Render Video windows will pop up</w:t>
+            </w:r>
+            <w:r>
+              <w:rPr>
+                <w:noProof/>
+                <w:webHidden/>
+              </w:rPr>
+              <w:tab/>
+            </w:r>
+            <w:r>
+              <w:rPr>
+                <w:noProof/>
+                <w:webHidden/>
+              </w:rPr>
+              <w:fldChar w:fldCharType="begin"/>
+            </w:r>
+            <w:r>
+              <w:rPr>
+                <w:noProof/>
+                <w:webHidden/>
+              </w:rPr>
+              <w:instrText xml:space="preserve"> PAGEREF _Toc39158817 \h </w:instrText>
+            </w:r>
+            <w:r>
+              <w:rPr>
+                <w:noProof/>
+                <w:webHidden/>
+              </w:rPr>
+            </w:r>
+            <w:r>
+              <w:rPr>
+                <w:noProof/>
+                <w:webHidden/>
+              </w:rPr>
+              <w:fldChar w:fldCharType="separate"/>
+            </w:r>
+            <w:r>
+              <w:rPr>
+                <w:noProof/>
+                <w:webHidden/>
+              </w:rPr>
+              <w:t>4</w:t>
+            </w:r>
+            <w:r>
+              <w:rPr>
+                <w:noProof/>
+                <w:webHidden/>
+              </w:rPr>
+              <w:fldChar w:fldCharType="end"/>
+            </w:r>
+          </w:hyperlink>
+        </w:p>
+        <w:p>
+          <w:pPr>
+            <w:pStyle w:val="TOC3"/>
+            <w:tabs>
+              <w:tab w:val="right" w:leader="dot" w:pos="9017"/>
+            </w:tabs>
+            <w:rPr>
+              <w:rFonts w:eastAsiaTheme="minorEastAsia"/>
+              <w:noProof/>
+              <w:lang w:eastAsia="en-CA"/>
+            </w:rPr>
+          </w:pPr>
+          <w:hyperlink w:anchor="_Toc39158818" w:history="1">
+            <w:r>
+              <w:rPr>
+                <w:rStyle w:val="Hyperlink"/>
+                <w:noProof/>
+              </w:rPr>
+              <w:t>Name</w:t>
+            </w:r>
+            <w:r>
+              <w:rPr>
+                <w:noProof/>
+                <w:webHidden/>
+              </w:rPr>
+              <w:tab/>
+            </w:r>
+            <w:r>
+              <w:rPr>
+                <w:noProof/>
+                <w:webHidden/>
+              </w:rPr>
+              <w:fldChar w:fldCharType="begin"/>
+            </w:r>
+            <w:r>
+              <w:rPr>
+                <w:noProof/>
+                <w:webHidden/>
+              </w:rPr>
+              <w:instrText xml:space="preserve"> PAGEREF _Toc39158818 \h </w:instrText>
+            </w:r>
+            <w:r>
+              <w:rPr>
+                <w:noProof/>
+                <w:webHidden/>
+              </w:rPr>
+            </w:r>
+            <w:r>
+              <w:rPr>
+                <w:noProof/>
+                <w:webHidden/>
+              </w:rPr>
+              <w:fldChar w:fldCharType="separate"/>
+            </w:r>
+            <w:r>
+              <w:rPr>
+                <w:noProof/>
+                <w:webHidden/>
+              </w:rPr>
+              <w:t>4</w:t>
+            </w:r>
+            <w:r>
+              <w:rPr>
+                <w:noProof/>
+                <w:webHidden/>
+              </w:rPr>
+              <w:fldChar w:fldCharType="end"/>
+            </w:r>
+          </w:hyperlink>
+        </w:p>
+        <w:p>
+          <w:pPr>
+            <w:pStyle w:val="TOC3"/>
+            <w:tabs>
+              <w:tab w:val="right" w:leader="dot" w:pos="9017"/>
+            </w:tabs>
+            <w:rPr>
+              <w:rFonts w:eastAsiaTheme="minorEastAsia"/>
+              <w:noProof/>
+              <w:lang w:eastAsia="en-CA"/>
+            </w:rPr>
+          </w:pPr>
+          <w:hyperlink w:anchor="_Toc39158819" w:history="1">
+            <w:r>
+              <w:rPr>
+                <w:rStyle w:val="Hyperlink"/>
+                <w:noProof/>
+              </w:rPr>
+              <w:t>Select Folder</w:t>
+            </w:r>
+            <w:r>
+              <w:rPr>
+                <w:noProof/>
+                <w:webHidden/>
+              </w:rPr>
+              <w:tab/>
+            </w:r>
+            <w:r>
+              <w:rPr>
+                <w:noProof/>
+                <w:webHidden/>
+              </w:rPr>
+              <w:fldChar w:fldCharType="begin"/>
+            </w:r>
+            <w:r>
+              <w:rPr>
+                <w:noProof/>
+                <w:webHidden/>
+              </w:rPr>
+              <w:instrText xml:space="preserve"> PAGEREF _Toc39158819 \h </w:instrText>
+            </w:r>
+            <w:r>
+              <w:rPr>
+                <w:noProof/>
+                <w:webHidden/>
+              </w:rPr>
+            </w:r>
+            <w:r>
+              <w:rPr>
+                <w:noProof/>
+                <w:webHidden/>
+              </w:rPr>
+              <w:fldChar w:fldCharType="separate"/>
+            </w:r>
+            <w:r>
+              <w:rPr>
+                <w:noProof/>
+                <w:webHidden/>
+              </w:rPr>
+              <w:t>5</w:t>
+            </w:r>
+            <w:r>
+              <w:rPr>
+                <w:noProof/>
+                <w:webHidden/>
+              </w:rPr>
+              <w:fldChar w:fldCharType="end"/>
+            </w:r>
+          </w:hyperlink>
+        </w:p>
+        <w:p>
+          <w:pPr>
+            <w:pStyle w:val="TOC3"/>
+            <w:tabs>
+              <w:tab w:val="right" w:leader="dot" w:pos="9017"/>
+            </w:tabs>
+            <w:rPr>
+              <w:rFonts w:eastAsiaTheme="minorEastAsia"/>
+              <w:noProof/>
+              <w:lang w:eastAsia="en-CA"/>
+            </w:rPr>
+          </w:pPr>
+          <w:hyperlink w:anchor="_Toc39158820" w:history="1">
+            <w:r>
+              <w:rPr>
+                <w:rStyle w:val="Hyperlink"/>
+                <w:noProof/>
+              </w:rPr>
+              <w:t>Create New Su</w:t>
+            </w:r>
+            <w:r>
+              <w:rPr>
+                <w:rStyle w:val="Hyperlink"/>
+                <w:noProof/>
+              </w:rPr>
+              <w:t>b</w:t>
+            </w:r>
+            <w:r>
+              <w:rPr>
+                <w:rStyle w:val="Hyperlink"/>
+                <w:noProof/>
+              </w:rPr>
+              <w:t>folder checkbox</w:t>
+            </w:r>
+            <w:r>
+              <w:rPr>
+                <w:noProof/>
+                <w:webHidden/>
+              </w:rPr>
+              <w:tab/>
+            </w:r>
+            <w:r>
+              <w:rPr>
+                <w:noProof/>
+                <w:webHidden/>
+              </w:rPr>
+              <w:fldChar w:fldCharType="begin"/>
+            </w:r>
+            <w:r>
+              <w:rPr>
+                <w:noProof/>
+                <w:webHidden/>
+              </w:rPr>
+              <w:instrText xml:space="preserve"> PAGEREF _Toc39158820 \h </w:instrText>
+            </w:r>
+            <w:r>
+              <w:rPr>
+                <w:noProof/>
+                <w:webHidden/>
+              </w:rPr>
+            </w:r>
+            <w:r>
+              <w:rPr>
+                <w:noProof/>
+                <w:webHidden/>
+              </w:rPr>
+              <w:fldChar w:fldCharType="separate"/>
+            </w:r>
+            <w:r>
+              <w:rPr>
+                <w:noProof/>
+                <w:webHidden/>
+              </w:rPr>
+              <w:t>5</w:t>
+            </w:r>
+            <w:r>
+              <w:rPr>
+                <w:noProof/>
+                <w:webHidden/>
+              </w:rPr>
+              <w:fldChar w:fldCharType="end"/>
+            </w:r>
+          </w:hyperlink>
+        </w:p>
+        <w:p>
+          <w:pPr>
+            <w:pStyle w:val="TOC3"/>
+            <w:tabs>
+              <w:tab w:val="right" w:leader="dot" w:pos="9017"/>
+            </w:tabs>
+            <w:rPr>
+              <w:rFonts w:eastAsiaTheme="minorEastAsia"/>
+              <w:noProof/>
+              <w:lang w:eastAsia="en-CA"/>
+            </w:rPr>
+          </w:pPr>
+          <w:hyperlink w:anchor="_Toc39158821" w:history="1">
+            <w:r>
+              <w:rPr>
+                <w:rStyle w:val="Hyperlink"/>
+                <w:noProof/>
+              </w:rPr>
+              <w:t>Adobe Media Encoder or Photoshop Image Sequence?</w:t>
+            </w:r>
+            <w:r>
+              <w:rPr>
+                <w:noProof/>
+                <w:webHidden/>
+              </w:rPr>
+              <w:tab/>
+            </w:r>
+            <w:r>
+              <w:rPr>
+                <w:noProof/>
+                <w:webHidden/>
+              </w:rPr>
+              <w:fldChar w:fldCharType="begin"/>
+            </w:r>
+            <w:r>
+              <w:rPr>
+                <w:noProof/>
+                <w:webHidden/>
+              </w:rPr>
+              <w:instrText xml:space="preserve"> PAGEREF _Toc39158821 \h </w:instrText>
+            </w:r>
+            <w:r>
+              <w:rPr>
+                <w:noProof/>
+                <w:webHidden/>
+              </w:rPr>
+            </w:r>
+            <w:r>
+              <w:rPr>
+                <w:noProof/>
+                <w:webHidden/>
+              </w:rPr>
+              <w:fldChar w:fldCharType="separate"/>
+            </w:r>
+            <w:r>
+              <w:rPr>
+                <w:noProof/>
+                <w:webHidden/>
+              </w:rPr>
+              <w:t>6</w:t>
+            </w:r>
+            <w:r>
+              <w:rPr>
+                <w:noProof/>
+                <w:webHidden/>
+              </w:rPr>
+              <w:fldChar w:fldCharType="end"/>
+            </w:r>
+          </w:hyperlink>
+        </w:p>
+        <w:p>
+          <w:pPr>
+            <w:pStyle w:val="TOC3"/>
+            <w:tabs>
+              <w:tab w:val="right" w:leader="dot" w:pos="9017"/>
+            </w:tabs>
+            <w:rPr>
+              <w:rFonts w:eastAsiaTheme="minorEastAsia"/>
+              <w:noProof/>
+              <w:lang w:eastAsia="en-CA"/>
+            </w:rPr>
+          </w:pPr>
+          <w:hyperlink w:anchor="_Toc39158822" w:history="1">
+            <w:r>
+              <w:rPr>
+                <w:rStyle w:val="Hyperlink"/>
+                <w:noProof/>
+              </w:rPr>
+              <w:t>File format</w:t>
+            </w:r>
+            <w:r>
+              <w:rPr>
+                <w:noProof/>
+                <w:webHidden/>
+              </w:rPr>
+              <w:tab/>
+            </w:r>
+            <w:r>
+              <w:rPr>
+                <w:noProof/>
+                <w:webHidden/>
+              </w:rPr>
+              <w:fldChar w:fldCharType="begin"/>
+            </w:r>
+            <w:r>
+              <w:rPr>
+                <w:noProof/>
+                <w:webHidden/>
+              </w:rPr>
+              <w:instrText xml:space="preserve"> PAGEREF _Toc39158822 \h </w:instrText>
+            </w:r>
+            <w:r>
+              <w:rPr>
+                <w:noProof/>
+                <w:webHidden/>
+              </w:rPr>
+            </w:r>
+            <w:r>
+              <w:rPr>
+                <w:noProof/>
+                <w:webHidden/>
+              </w:rPr>
+              <w:fldChar w:fldCharType="separate"/>
+            </w:r>
+            <w:r>
+              <w:rPr>
+                <w:noProof/>
+                <w:webHidden/>
+              </w:rPr>
+              <w:t>6</w:t>
+            </w:r>
+            <w:r>
+              <w:rPr>
+                <w:noProof/>
+                <w:webHidden/>
+              </w:rPr>
+              <w:fldChar w:fldCharType="end"/>
+            </w:r>
+          </w:hyperlink>
+        </w:p>
+        <w:p>
+          <w:pPr>
+            <w:pStyle w:val="TOC3"/>
+            <w:tabs>
+              <w:tab w:val="right" w:leader="dot" w:pos="9017"/>
+            </w:tabs>
+            <w:rPr>
+              <w:rFonts w:eastAsiaTheme="minorEastAsia"/>
+              <w:noProof/>
+              <w:lang w:eastAsia="en-CA"/>
+            </w:rPr>
+          </w:pPr>
+          <w:hyperlink w:anchor="_Toc39158823" w:history="1">
+            <w:r>
+              <w:rPr>
+                <w:rStyle w:val="Hyperlink"/>
+                <w:noProof/>
+              </w:rPr>
+              <w:t>Other format options</w:t>
+            </w:r>
+            <w:r>
+              <w:rPr>
+                <w:noProof/>
+                <w:webHidden/>
+              </w:rPr>
+              <w:tab/>
+            </w:r>
+            <w:r>
+              <w:rPr>
+                <w:noProof/>
+                <w:webHidden/>
+              </w:rPr>
+              <w:fldChar w:fldCharType="begin"/>
+            </w:r>
+            <w:r>
+              <w:rPr>
+                <w:noProof/>
+                <w:webHidden/>
+              </w:rPr>
+              <w:instrText xml:space="preserve"> PAGEREF _Toc39158823 \h </w:instrText>
+            </w:r>
+            <w:r>
+              <w:rPr>
+                <w:noProof/>
+                <w:webHidden/>
+              </w:rPr>
+            </w:r>
+            <w:r>
+              <w:rPr>
+                <w:noProof/>
+                <w:webHidden/>
+              </w:rPr>
+              <w:fldChar w:fldCharType="separate"/>
+            </w:r>
+            <w:r>
+              <w:rPr>
+                <w:noProof/>
+                <w:webHidden/>
+              </w:rPr>
+              <w:t>6</w:t>
+            </w:r>
+            <w:r>
+              <w:rPr>
+                <w:noProof/>
+                <w:webHidden/>
+              </w:rPr>
+              <w:fldChar w:fldCharType="end"/>
+            </w:r>
+          </w:hyperlink>
+        </w:p>
+        <w:p>
+          <w:pPr>
+            <w:pStyle w:val="TOC3"/>
+            <w:tabs>
+              <w:tab w:val="right" w:leader="dot" w:pos="9017"/>
+            </w:tabs>
+            <w:rPr>
+              <w:rFonts w:eastAsiaTheme="minorEastAsia"/>
+              <w:noProof/>
+              <w:lang w:eastAsia="en-CA"/>
+            </w:rPr>
+          </w:pPr>
+          <w:hyperlink w:anchor="_Toc39158824" w:history="1">
+            <w:r>
+              <w:rPr>
+                <w:rStyle w:val="Hyperlink"/>
+                <w:noProof/>
+              </w:rPr>
+              <w:t>Range</w:t>
+            </w:r>
+            <w:r>
+              <w:rPr>
+                <w:noProof/>
+                <w:webHidden/>
+              </w:rPr>
+              <w:tab/>
+            </w:r>
+            <w:r>
+              <w:rPr>
+                <w:noProof/>
+                <w:webHidden/>
+              </w:rPr>
+              <w:fldChar w:fldCharType="begin"/>
+            </w:r>
+            <w:r>
+              <w:rPr>
+                <w:noProof/>
+                <w:webHidden/>
+              </w:rPr>
+              <w:instrText xml:space="preserve"> PAGEREF _Toc39158824 \h </w:instrText>
+            </w:r>
+            <w:r>
+              <w:rPr>
+                <w:noProof/>
+                <w:webHidden/>
+              </w:rPr>
+            </w:r>
+            <w:r>
+              <w:rPr>
+                <w:noProof/>
+                <w:webHidden/>
+              </w:rPr>
+              <w:fldChar w:fldCharType="separate"/>
+            </w:r>
+            <w:r>
+              <w:rPr>
+                <w:noProof/>
+                <w:webHidden/>
+              </w:rPr>
+              <w:t>7</w:t>
+            </w:r>
+            <w:r>
+              <w:rPr>
+                <w:noProof/>
+                <w:webHidden/>
+              </w:rPr>
+              <w:fldChar w:fldCharType="end"/>
+            </w:r>
+          </w:hyperlink>
+        </w:p>
+        <w:p>
+          <w:pPr>
+            <w:pStyle w:val="TOC3"/>
+            <w:tabs>
+              <w:tab w:val="right" w:leader="dot" w:pos="9017"/>
+            </w:tabs>
+            <w:rPr>
+              <w:rFonts w:eastAsiaTheme="minorEastAsia"/>
+              <w:noProof/>
+              <w:lang w:eastAsia="en-CA"/>
+            </w:rPr>
+          </w:pPr>
+          <w:hyperlink w:anchor="_Toc39158825" w:history="1">
+            <w:r>
+              <w:rPr>
+                <w:rStyle w:val="Hyperlink"/>
+                <w:noProof/>
+              </w:rPr>
+              <w:t>Render Options</w:t>
+            </w:r>
+            <w:r>
+              <w:rPr>
+                <w:noProof/>
+                <w:webHidden/>
+              </w:rPr>
+              <w:tab/>
+            </w:r>
+            <w:r>
+              <w:rPr>
+                <w:noProof/>
+                <w:webHidden/>
+              </w:rPr>
+              <w:fldChar w:fldCharType="begin"/>
+            </w:r>
+            <w:r>
+              <w:rPr>
+                <w:noProof/>
+                <w:webHidden/>
+              </w:rPr>
+              <w:instrText xml:space="preserve"> PAGEREF _Toc39158825 \h </w:instrText>
+            </w:r>
+            <w:r>
+              <w:rPr>
+                <w:noProof/>
+                <w:webHidden/>
+              </w:rPr>
+            </w:r>
+            <w:r>
+              <w:rPr>
+                <w:noProof/>
+                <w:webHidden/>
+              </w:rPr>
+              <w:fldChar w:fldCharType="separate"/>
+            </w:r>
+            <w:r>
+              <w:rPr>
+                <w:noProof/>
+                <w:webHidden/>
+              </w:rPr>
+              <w:t>7</w:t>
+            </w:r>
+            <w:r>
+              <w:rPr>
+                <w:noProof/>
+                <w:webHidden/>
+              </w:rPr>
+              <w:fldChar w:fldCharType="end"/>
+            </w:r>
+          </w:hyperlink>
+        </w:p>
+        <w:p>
+          <w:pPr>
+            <w:pStyle w:val="TOC2"/>
+            <w:tabs>
+              <w:tab w:val="left" w:pos="660"/>
+              <w:tab w:val="right" w:leader="dot" w:pos="9017"/>
+            </w:tabs>
+            <w:rPr>
+              <w:rFonts w:eastAsiaTheme="minorEastAsia"/>
+              <w:noProof/>
+              <w:lang w:eastAsia="en-CA"/>
+            </w:rPr>
+          </w:pPr>
+          <w:hyperlink w:anchor="_Toc39158826" w:history="1">
+            <w:r>
+              <w:rPr>
+                <w:rStyle w:val="Hyperlink"/>
+                <w:noProof/>
+              </w:rPr>
+              <w:t>4.</w:t>
+            </w:r>
+            <w:r>
+              <w:rPr>
+                <w:rFonts w:eastAsiaTheme="minorEastAsia"/>
+                <w:noProof/>
+                <w:lang w:eastAsia="en-CA"/>
+              </w:rPr>
+              <w:tab/>
+            </w:r>
+            <w:r>
+              <w:rPr>
+                <w:rStyle w:val="Hyperlink"/>
+                <w:noProof/>
+              </w:rPr>
+              <w:t>Summary</w:t>
+            </w:r>
+            <w:r>
+              <w:rPr>
+                <w:noProof/>
+                <w:webHidden/>
+              </w:rPr>
+              <w:tab/>
+            </w:r>
+            <w:r>
+              <w:rPr>
+                <w:noProof/>
+                <w:webHidden/>
+              </w:rPr>
+              <w:fldChar w:fldCharType="begin"/>
+            </w:r>
+            <w:r>
+              <w:rPr>
+                <w:noProof/>
+                <w:webHidden/>
+              </w:rPr>
+              <w:instrText xml:space="preserve"> PAGEREF _Toc39158826 \h </w:instrText>
+            </w:r>
+            <w:r>
+              <w:rPr>
+                <w:noProof/>
+                <w:webHidden/>
+              </w:rPr>
+            </w:r>
+            <w:r>
+              <w:rPr>
+                <w:noProof/>
+                <w:webHidden/>
+              </w:rPr>
+              <w:fldChar w:fldCharType="separate"/>
+            </w:r>
+            <w:r>
+              <w:rPr>
+                <w:noProof/>
+                <w:webHidden/>
+              </w:rPr>
+              <w:t>7</w:t>
+            </w:r>
+            <w:r>
+              <w:rPr>
+                <w:noProof/>
+                <w:webHidden/>
+              </w:rPr>
+              <w:fldChar w:fldCharType="end"/>
+            </w:r>
+          </w:hyperlink>
+        </w:p>
+        <w:p>
+          <w:pPr>
+            <w:pStyle w:val="TOC1"/>
+            <w:tabs>
+              <w:tab w:val="right" w:leader="dot" w:pos="9017"/>
+            </w:tabs>
+            <w:rPr>
+              <w:rFonts w:eastAsiaTheme="minorEastAsia"/>
+              <w:noProof/>
+              <w:lang w:eastAsia="en-CA"/>
+            </w:rPr>
+          </w:pPr>
+          <w:hyperlink w:anchor="_Toc39158827" w:history="1">
+            <w:r>
+              <w:rPr>
+                <w:rStyle w:val="Hyperlink"/>
+                <w:noProof/>
+              </w:rPr>
+              <w:t>Working with TexturePacker</w:t>
+            </w:r>
+            <w:r>
+              <w:rPr>
+                <w:noProof/>
+                <w:webHidden/>
+              </w:rPr>
+              <w:tab/>
+            </w:r>
+            <w:r>
+              <w:rPr>
+                <w:noProof/>
+                <w:webHidden/>
+              </w:rPr>
+              <w:fldChar w:fldCharType="begin"/>
+            </w:r>
+            <w:r>
+              <w:rPr>
+                <w:noProof/>
+                <w:webHidden/>
+              </w:rPr>
+              <w:instrText xml:space="preserve"> PAGEREF _Toc39158827 \h </w:instrText>
+            </w:r>
+            <w:r>
+              <w:rPr>
+                <w:noProof/>
+                <w:webHidden/>
+              </w:rPr>
+            </w:r>
+            <w:r>
+              <w:rPr>
+                <w:noProof/>
+                <w:webHidden/>
+              </w:rPr>
+              <w:fldChar w:fldCharType="separate"/>
+            </w:r>
+            <w:r>
+              <w:rPr>
+                <w:noProof/>
+                <w:webHidden/>
+              </w:rPr>
+              <w:t>8</w:t>
+            </w:r>
+            <w:r>
+              <w:rPr>
+                <w:noProof/>
+                <w:webHidden/>
+              </w:rPr>
+              <w:fldChar w:fldCharType="end"/>
+            </w:r>
+          </w:hyperlink>
+        </w:p>
+        <w:p>
+          <w:pPr>
+            <w:pStyle w:val="TOC2"/>
+            <w:tabs>
+              <w:tab w:val="left" w:pos="660"/>
+              <w:tab w:val="right" w:leader="dot" w:pos="9017"/>
+            </w:tabs>
+            <w:rPr>
+              <w:rFonts w:eastAsiaTheme="minorEastAsia"/>
+              <w:noProof/>
+              <w:lang w:eastAsia="en-CA"/>
+            </w:rPr>
+          </w:pPr>
+          <w:hyperlink w:anchor="_Toc39158828" w:history="1">
+            <w:r>
+              <w:rPr>
+                <w:rStyle w:val="Hyperlink"/>
+                <w:noProof/>
+              </w:rPr>
+              <w:t>1.</w:t>
+            </w:r>
+            <w:r>
+              <w:rPr>
+                <w:rFonts w:eastAsiaTheme="minorEastAsia"/>
+                <w:noProof/>
+                <w:lang w:eastAsia="en-CA"/>
+              </w:rPr>
+              <w:tab/>
+            </w:r>
+            <w:r>
+              <w:rPr>
+                <w:rStyle w:val="Hyperlink"/>
+                <w:noProof/>
+              </w:rPr>
+              <w:t>Creating static assets</w:t>
+            </w:r>
+            <w:r>
+              <w:rPr>
+                <w:noProof/>
+                <w:webHidden/>
+              </w:rPr>
+              <w:tab/>
+            </w:r>
+            <w:r>
+              <w:rPr>
+                <w:noProof/>
+                <w:webHidden/>
+              </w:rPr>
+              <w:fldChar w:fldCharType="begin"/>
+            </w:r>
+            <w:r>
+              <w:rPr>
+                <w:noProof/>
+                <w:webHidden/>
+              </w:rPr>
+              <w:instrText xml:space="preserve"> PAGEREF _Toc39158828 \h </w:instrText>
+            </w:r>
+            <w:r>
+              <w:rPr>
+                <w:noProof/>
+                <w:webHidden/>
+              </w:rPr>
+            </w:r>
+            <w:r>
+              <w:rPr>
+                <w:noProof/>
+                <w:webHidden/>
+              </w:rPr>
+              <w:fldChar w:fldCharType="separate"/>
+            </w:r>
+            <w:r>
+              <w:rPr>
+                <w:noProof/>
+                <w:webHidden/>
+              </w:rPr>
+              <w:t>8</w:t>
+            </w:r>
+            <w:r>
+              <w:rPr>
+                <w:noProof/>
+                <w:webHidden/>
+              </w:rPr>
+              <w:fldChar w:fldCharType="end"/>
+            </w:r>
+          </w:hyperlink>
+        </w:p>
+        <w:p>
+          <w:pPr>
+            <w:pStyle w:val="TOC2"/>
+            <w:tabs>
+              <w:tab w:val="left" w:pos="660"/>
+              <w:tab w:val="right" w:leader="dot" w:pos="9017"/>
+            </w:tabs>
+            <w:rPr>
+              <w:rFonts w:eastAsiaTheme="minorEastAsia"/>
+              <w:noProof/>
+              <w:lang w:eastAsia="en-CA"/>
+            </w:rPr>
+          </w:pPr>
+          <w:hyperlink w:anchor="_Toc39158829" w:history="1">
+            <w:r>
+              <w:rPr>
+                <w:rStyle w:val="Hyperlink"/>
+                <w:noProof/>
+              </w:rPr>
+              <w:t>2.</w:t>
+            </w:r>
+            <w:r>
+              <w:rPr>
+                <w:rFonts w:eastAsiaTheme="minorEastAsia"/>
+                <w:noProof/>
+                <w:lang w:eastAsia="en-CA"/>
+              </w:rPr>
+              <w:tab/>
+            </w:r>
+            <w:r>
+              <w:rPr>
+                <w:rStyle w:val="Hyperlink"/>
+                <w:noProof/>
+              </w:rPr>
+              <w:t>Creating dynamic assets</w:t>
+            </w:r>
+            <w:r>
+              <w:rPr>
+                <w:noProof/>
+                <w:webHidden/>
+              </w:rPr>
+              <w:tab/>
+            </w:r>
+            <w:r>
+              <w:rPr>
+                <w:noProof/>
+                <w:webHidden/>
+              </w:rPr>
+              <w:fldChar w:fldCharType="begin"/>
+            </w:r>
+            <w:r>
+              <w:rPr>
+                <w:noProof/>
+                <w:webHidden/>
+              </w:rPr>
+              <w:instrText xml:space="preserve"> PAGEREF _Toc39158829 \h </w:instrText>
+            </w:r>
+            <w:r>
+              <w:rPr>
+                <w:noProof/>
+                <w:webHidden/>
+              </w:rPr>
+            </w:r>
+            <w:r>
+              <w:rPr>
+                <w:noProof/>
+                <w:webHidden/>
+              </w:rPr>
+              <w:fldChar w:fldCharType="separate"/>
+            </w:r>
+            <w:r>
+              <w:rPr>
+                <w:noProof/>
+                <w:webHidden/>
+              </w:rPr>
+              <w:t>13</w:t>
+            </w:r>
+            <w:r>
+              <w:rPr>
+                <w:noProof/>
+                <w:webHidden/>
+              </w:rPr>
+              <w:fldChar w:fldCharType="end"/>
+            </w:r>
+          </w:hyperlink>
+        </w:p>
+        <w:p>
+          <w:pPr>
+            <w:pStyle w:val="TOC2"/>
+            <w:tabs>
+              <w:tab w:val="left" w:pos="660"/>
+              <w:tab w:val="right" w:leader="dot" w:pos="9017"/>
+            </w:tabs>
+            <w:rPr>
+              <w:rFonts w:eastAsiaTheme="minorEastAsia"/>
+              <w:noProof/>
+              <w:lang w:eastAsia="en-CA"/>
+            </w:rPr>
+          </w:pPr>
+          <w:hyperlink w:anchor="_Toc39158830" w:history="1">
+            <w:r>
+              <w:rPr>
+                <w:rStyle w:val="Hyperlink"/>
+                <w:noProof/>
+              </w:rPr>
+              <w:t>3.</w:t>
+            </w:r>
+            <w:r>
+              <w:rPr>
+                <w:rFonts w:eastAsiaTheme="minorEastAsia"/>
+                <w:noProof/>
+                <w:lang w:eastAsia="en-CA"/>
+              </w:rPr>
+              <w:tab/>
+            </w:r>
+            <w:r>
+              <w:rPr>
+                <w:rStyle w:val="Hyperlink"/>
+                <w:noProof/>
+              </w:rPr>
+              <w:t>Summary</w:t>
+            </w:r>
+            <w:r>
+              <w:rPr>
+                <w:noProof/>
+                <w:webHidden/>
+              </w:rPr>
+              <w:tab/>
+            </w:r>
+            <w:r>
+              <w:rPr>
+                <w:noProof/>
+                <w:webHidden/>
+              </w:rPr>
+              <w:fldChar w:fldCharType="begin"/>
+            </w:r>
+            <w:r>
+              <w:rPr>
+                <w:noProof/>
+                <w:webHidden/>
+              </w:rPr>
+              <w:instrText xml:space="preserve"> PAGEREF _Toc39158830 \h </w:instrText>
+            </w:r>
+            <w:r>
+              <w:rPr>
+                <w:noProof/>
+                <w:webHidden/>
+              </w:rPr>
+            </w:r>
+            <w:r>
+              <w:rPr>
+                <w:noProof/>
+                <w:webHidden/>
+              </w:rPr>
+              <w:fldChar w:fldCharType="separate"/>
+            </w:r>
+            <w:r>
+              <w:rPr>
+                <w:noProof/>
+                <w:webHidden/>
+              </w:rPr>
+              <w:t>15</w:t>
+            </w:r>
+            <w:r>
+              <w:rPr>
+                <w:noProof/>
+                <w:webHidden/>
+              </w:rPr>
+              <w:fldChar w:fldCharType="end"/>
+            </w:r>
+          </w:hyperlink>
+        </w:p>
+        <w:p>
+          <w:pPr>
+            <w:pStyle w:val="TOC1"/>
+            <w:tabs>
+              <w:tab w:val="right" w:leader="dot" w:pos="9017"/>
+            </w:tabs>
+            <w:rPr>
+              <w:rFonts w:eastAsiaTheme="minorEastAsia"/>
+              <w:noProof/>
+              <w:lang w:eastAsia="en-CA"/>
+            </w:rPr>
+          </w:pPr>
+          <w:hyperlink w:anchor="_Toc39158831" w:history="1">
+            <w:r>
+              <w:rPr>
+                <w:rStyle w:val="Hyperlink"/>
+                <w:noProof/>
+              </w:rPr>
+              <w:t>Creating Glyph assets aka. Graphic fonts for games (I will write this next time)</w:t>
+            </w:r>
+            <w:r>
+              <w:rPr>
+                <w:noProof/>
+                <w:webHidden/>
+              </w:rPr>
+              <w:tab/>
+            </w:r>
+            <w:r>
+              <w:rPr>
+                <w:noProof/>
+                <w:webHidden/>
+              </w:rPr>
+              <w:fldChar w:fldCharType="begin"/>
+            </w:r>
+            <w:r>
+              <w:rPr>
+                <w:noProof/>
+                <w:webHidden/>
+              </w:rPr>
+              <w:instrText xml:space="preserve"> PAGEREF _Toc39158831 \h </w:instrText>
+            </w:r>
+            <w:r>
+              <w:rPr>
+                <w:noProof/>
+                <w:webHidden/>
+              </w:rPr>
+            </w:r>
+            <w:r>
+              <w:rPr>
+                <w:noProof/>
+                <w:webHidden/>
+              </w:rPr>
+              <w:fldChar w:fldCharType="separate"/>
+            </w:r>
+            <w:r>
+              <w:rPr>
+                <w:noProof/>
+                <w:webHidden/>
+              </w:rPr>
+              <w:t>16</w:t>
             </w:r>
             <w:r>
               <w:rPr>
@@ -418,7 +1780,7 @@
       <w:pPr>
         <w:pStyle w:val="Heading1"/>
       </w:pPr>
-      <w:bookmarkStart w:id="0" w:name="_Toc39065386"/>
+      <w:bookmarkStart w:id="0" w:name="_Toc39158810"/>
       <w:r>
         <w:lastRenderedPageBreak/>
         <w:t>Introduction</w:t>
@@ -433,15 +1795,7 @@
     <w:p/>
     <w:p>
       <w:r>
-        <w:t xml:space="preserve">This guide is a step by step instruction how to export animation from Photoshop and put them into </w:t>
-      </w:r>
-      <w:proofErr w:type="spellStart"/>
-      <w:r>
-        <w:t>TexturePacker</w:t>
-      </w:r>
-      <w:proofErr w:type="spellEnd"/>
-      <w:r>
-        <w:t>.</w:t>
+        <w:t>This guide is a step by step instruction how to export animation from Photoshop and put them into TexturePacker.</w:t>
       </w:r>
     </w:p>
     <w:p/>
@@ -449,7 +1803,7 @@
       <w:pPr>
         <w:pStyle w:val="Heading1"/>
       </w:pPr>
-      <w:bookmarkStart w:id="1" w:name="_Toc39065387"/>
+      <w:bookmarkStart w:id="1" w:name="_Toc39158811"/>
       <w:r>
         <w:t>Getting Started</w:t>
       </w:r>
@@ -462,7 +1816,7 @@
       <w:r>
         <w:tab/>
       </w:r>
-      <w:bookmarkStart w:id="2" w:name="_Toc39065388"/>
+      <w:bookmarkStart w:id="2" w:name="_Toc39158812"/>
       <w:r>
         <w:t>Download and install Adobe Photoshop</w:t>
       </w:r>
@@ -491,16 +1845,11 @@
       <w:r>
         <w:tab/>
       </w:r>
-      <w:bookmarkStart w:id="3" w:name="_Toc39065389"/>
-      <w:r>
-        <w:t xml:space="preserve">Download and install </w:t>
-      </w:r>
-      <w:proofErr w:type="spellStart"/>
-      <w:r>
-        <w:t>TexturePacker</w:t>
+      <w:bookmarkStart w:id="3" w:name="_Toc39158813"/>
+      <w:r>
+        <w:t>Download and install TexturePacker</w:t>
       </w:r>
       <w:bookmarkEnd w:id="3"/>
-      <w:proofErr w:type="spellEnd"/>
     </w:p>
     <w:p>
       <w:r>
@@ -520,7 +1869,7 @@
       <w:pPr>
         <w:pStyle w:val="Heading1"/>
       </w:pPr>
-      <w:bookmarkStart w:id="4" w:name="_Toc39065390"/>
+      <w:bookmarkStart w:id="4" w:name="_Toc39158814"/>
       <w:r>
         <w:t>Export Animation from Photoshop</w:t>
       </w:r>
@@ -528,21 +1877,17 @@
     </w:p>
     <w:p>
       <w:pPr>
-        <w:pStyle w:val="ListParagraph"/>
+        <w:pStyle w:val="Heading2"/>
         <w:numPr>
           <w:ilvl w:val="0"/>
-          <w:numId w:val="2"/>
+          <w:numId w:val="6"/>
         </w:numPr>
       </w:pPr>
-      <w:r>
-        <w:t>You would need to have your animation file ready and opened</w:t>
-      </w:r>
-      <w:r>
-        <w:t xml:space="preserve"> like this image</w:t>
-      </w:r>
-      <w:r>
-        <w:t xml:space="preserve"> below</w:t>
-      </w:r>
+      <w:bookmarkStart w:id="5" w:name="_Toc39158815"/>
+      <w:r>
+        <w:t>Open the animation file in Photoshop</w:t>
+      </w:r>
+      <w:bookmarkEnd w:id="5"/>
     </w:p>
     <w:p>
       <w:pPr>
@@ -552,6 +1897,7 @@
     <w:p>
       <w:pPr>
         <w:pStyle w:val="ListParagraph"/>
+        <w:jc w:val="center"/>
       </w:pPr>
       <w:r>
         <w:rPr>
@@ -601,12 +1947,13 @@
     </w:p>
     <w:p>
       <w:pPr>
-        <w:pStyle w:val="ListParagraph"/>
+        <w:pStyle w:val="Heading2"/>
         <w:numPr>
           <w:ilvl w:val="0"/>
-          <w:numId w:val="2"/>
+          <w:numId w:val="6"/>
         </w:numPr>
       </w:pPr>
+      <w:bookmarkStart w:id="6" w:name="_Toc39158816"/>
       <w:r>
         <w:lastRenderedPageBreak/>
         <w:t xml:space="preserve">Go to </w:t>
@@ -616,12 +1963,34 @@
           <w:b/>
           <w:bCs/>
         </w:rPr>
-        <w:t>File &gt; Export &gt; Render Video</w:t>
-      </w:r>
+        <w:t>File</w:t>
+      </w:r>
+      <w:r>
+        <w:t xml:space="preserve"> &gt; </w:t>
+      </w:r>
+      <w:r>
+        <w:rPr>
+          <w:b/>
+          <w:bCs/>
+        </w:rPr>
+        <w:t>Export</w:t>
+      </w:r>
+      <w:r>
+        <w:t xml:space="preserve"> &gt; </w:t>
+      </w:r>
+      <w:r>
+        <w:rPr>
+          <w:b/>
+          <w:bCs/>
+        </w:rPr>
+        <w:t>Render Video</w:t>
+      </w:r>
+      <w:bookmarkEnd w:id="6"/>
     </w:p>
     <w:p>
       <w:pPr>
         <w:pStyle w:val="ListParagraph"/>
+        <w:jc w:val="center"/>
       </w:pPr>
       <w:r>
         <w:rPr>
@@ -678,16 +2047,18 @@
     </w:p>
     <w:p>
       <w:pPr>
-        <w:pStyle w:val="ListParagraph"/>
+        <w:pStyle w:val="Heading2"/>
         <w:numPr>
           <w:ilvl w:val="0"/>
-          <w:numId w:val="2"/>
+          <w:numId w:val="6"/>
         </w:numPr>
       </w:pPr>
+      <w:bookmarkStart w:id="7" w:name="_Toc39158817"/>
       <w:r>
         <w:lastRenderedPageBreak/>
         <w:t>A Render Video windows will pop up</w:t>
       </w:r>
+      <w:bookmarkEnd w:id="7"/>
     </w:p>
     <w:p>
       <w:pPr>
@@ -697,6 +2068,7 @@
     <w:p>
       <w:pPr>
         <w:pStyle w:val="ListParagraph"/>
+        <w:jc w:val="center"/>
       </w:pPr>
       <w:r>
         <w:rPr>
@@ -745,64 +2117,3280 @@
           </wp:inline>
         </w:drawing>
       </w:r>
-      <w:r>
-        <w:t xml:space="preserve"> </w:t>
-      </w:r>
     </w:p>
     <w:p>
       <w:pPr>
         <w:pStyle w:val="ListParagraph"/>
+      </w:pPr>
+    </w:p>
+    <w:p>
+      <w:pPr>
+        <w:pStyle w:val="ListParagraph"/>
+      </w:pPr>
+      <w:r>
+        <w:t>From top to bottom:</w:t>
+      </w:r>
+    </w:p>
+    <w:p>
+      <w:pPr>
+        <w:pStyle w:val="Heading3"/>
+        <w:ind w:left="720"/>
+      </w:pPr>
+      <w:bookmarkStart w:id="8" w:name="_Toc39158818"/>
+      <w:r>
+        <w:t>Name</w:t>
+      </w:r>
+      <w:bookmarkEnd w:id="8"/>
+    </w:p>
+    <w:p>
+      <w:pPr>
+        <w:pStyle w:val="ListParagraph"/>
+        <w:numPr>
+          <w:ilvl w:val="0"/>
+          <w:numId w:val="3"/>
+        </w:numPr>
+        <w:ind w:left="1418"/>
+      </w:pPr>
+      <w:r>
+        <w:t>The output name suffix of the exporting files if your animation had more than 1 frame.</w:t>
+      </w:r>
+    </w:p>
+    <w:p>
+      <w:pPr>
+        <w:pStyle w:val="ListParagraph"/>
+        <w:ind w:left="1418"/>
+      </w:pPr>
+    </w:p>
+    <w:p>
+      <w:pPr>
+        <w:pStyle w:val="ListParagraph"/>
+        <w:numPr>
+          <w:ilvl w:val="0"/>
+          <w:numId w:val="3"/>
+        </w:numPr>
+        <w:ind w:left="1418"/>
+      </w:pPr>
+      <w:r>
+        <w:t xml:space="preserve">Look at the name I had in the example: </w:t>
+      </w:r>
+      <w:r>
+        <w:rPr>
+          <w:i/>
+          <w:iCs/>
+        </w:rPr>
+        <w:t>bluebird_greet.png</w:t>
+      </w:r>
+    </w:p>
+    <w:p>
+      <w:pPr>
+        <w:pStyle w:val="ListParagraph"/>
+        <w:ind w:firstLine="720"/>
+      </w:pPr>
+      <w:r>
+        <w:t>“</w:t>
+      </w:r>
+      <w:r>
+        <w:rPr>
+          <w:i/>
+          <w:iCs/>
+        </w:rPr>
+        <w:t>bluebird</w:t>
+      </w:r>
+      <w:r>
+        <w:t>” is the name of the character.</w:t>
+      </w:r>
+    </w:p>
+    <w:p>
+      <w:pPr>
+        <w:pStyle w:val="ListParagraph"/>
+        <w:ind w:left="1440"/>
+      </w:pPr>
+      <w:r>
+        <w:t>“</w:t>
+      </w:r>
+      <w:r>
+        <w:rPr>
+          <w:i/>
+          <w:iCs/>
+        </w:rPr>
+        <w:t>greet</w:t>
+      </w:r>
+      <w:r>
+        <w:t>” is the action of the current animation. In our project, it is likely that one character would have multiple actions.</w:t>
+      </w:r>
+    </w:p>
+    <w:p>
+      <w:pPr>
+        <w:pStyle w:val="ListParagraph"/>
+        <w:ind w:left="1440"/>
+      </w:pPr>
+    </w:p>
+    <w:p>
+      <w:pPr>
+        <w:pStyle w:val="ListParagraph"/>
+        <w:numPr>
+          <w:ilvl w:val="0"/>
+          <w:numId w:val="4"/>
+        </w:numPr>
+        <w:ind w:left="1418"/>
+      </w:pPr>
+      <w:r>
+        <w:t>If I left as it is, Photoshop will export it to multiple file look like this image below:</w:t>
+      </w:r>
+    </w:p>
+    <w:p>
+      <w:pPr>
+        <w:pStyle w:val="ListParagraph"/>
+        <w:jc w:val="center"/>
+      </w:pPr>
+      <w:r>
+        <w:rPr>
+          <w:noProof/>
+        </w:rPr>
+        <w:drawing>
+          <wp:inline distT="0" distB="0" distL="0" distR="0" wp14:anchorId="452F25C2" wp14:editId="640E0908">
+            <wp:extent cx="2146835" cy="2092325"/>
+            <wp:effectExtent l="0" t="0" r="6350" b="3175"/>
+            <wp:docPr id="5" name="Picture 5"/>
+            <wp:cNvGraphicFramePr>
+              <a:graphicFrameLocks xmlns:a="http://schemas.openxmlformats.org/drawingml/2006/main" noChangeAspect="1"/>
+            </wp:cNvGraphicFramePr>
+            <a:graphic xmlns:a="http://schemas.openxmlformats.org/drawingml/2006/main">
+              <a:graphicData uri="http://schemas.openxmlformats.org/drawingml/2006/picture">
+                <pic:pic xmlns:pic="http://schemas.openxmlformats.org/drawingml/2006/picture">
+                  <pic:nvPicPr>
+                    <pic:cNvPr id="1" name=""/>
+                    <pic:cNvPicPr/>
+                  </pic:nvPicPr>
+                  <pic:blipFill rotWithShape="1">
+                    <a:blip r:embed="rId13"/>
+                    <a:srcRect l="28365" t="19013" r="15515" b="8666"/>
+                    <a:stretch/>
+                  </pic:blipFill>
+                  <pic:spPr bwMode="auto">
+                    <a:xfrm>
+                      <a:off x="0" y="0"/>
+                      <a:ext cx="2165216" cy="2110239"/>
+                    </a:xfrm>
+                    <a:prstGeom prst="rect">
+                      <a:avLst/>
+                    </a:prstGeom>
+                    <a:ln>
+                      <a:noFill/>
+                    </a:ln>
+                    <a:extLst>
+                      <a:ext uri="{53640926-AAD7-44D8-BBD7-CCE9431645EC}">
+                        <a14:shadowObscured xmlns:a14="http://schemas.microsoft.com/office/drawing/2010/main"/>
+                      </a:ext>
+                    </a:extLst>
+                  </pic:spPr>
+                </pic:pic>
+              </a:graphicData>
+            </a:graphic>
+          </wp:inline>
+        </w:drawing>
+      </w:r>
+    </w:p>
+    <w:p>
+      <w:pPr>
+        <w:pStyle w:val="ListParagraph"/>
+        <w:jc w:val="center"/>
+      </w:pPr>
+    </w:p>
+    <w:p>
+      <w:pPr>
+        <w:pStyle w:val="ListParagraph"/>
+        <w:ind w:left="1440"/>
+      </w:pPr>
+      <w:r>
+        <w:t xml:space="preserve">You can see that it put 4-digit number right next to the name. That is okay but not </w:t>
+      </w:r>
+      <w:r>
+        <w:t xml:space="preserve">quite </w:t>
+      </w:r>
+      <w:r>
+        <w:t>well organized.</w:t>
+      </w:r>
+      <w:r>
+        <w:br w:type="page"/>
+      </w:r>
+    </w:p>
+    <w:p>
+      <w:pPr>
+        <w:pStyle w:val="ListParagraph"/>
+        <w:ind w:firstLine="720"/>
+        <w:rPr>
+          <w:noProof/>
+        </w:rPr>
+      </w:pPr>
+      <w:r>
+        <w:lastRenderedPageBreak/>
+        <w:t>I recommend you put an extra underscore next to the file name which look</w:t>
+      </w:r>
+      <w:r>
+        <w:t>s</w:t>
+      </w:r>
+      <w:r>
+        <w:t xml:space="preserve"> like this</w:t>
+      </w:r>
+      <w:r>
+        <w:t>:</w:t>
+      </w:r>
+    </w:p>
+    <w:p>
+      <w:pPr>
+        <w:pStyle w:val="ListParagraph"/>
+        <w:ind w:firstLine="720"/>
+        <w:jc w:val="center"/>
+      </w:pPr>
+      <w:r>
+        <w:rPr>
+          <w:noProof/>
+        </w:rPr>
+        <mc:AlternateContent>
+          <mc:Choice Requires="wps">
+            <w:drawing>
+              <wp:anchor distT="0" distB="0" distL="114300" distR="114300" simplePos="0" relativeHeight="251659264" behindDoc="0" locked="0" layoutInCell="1" allowOverlap="1" wp14:anchorId="4D9B5FC3" wp14:editId="2CBD5C8A">
+                <wp:simplePos x="0" y="0"/>
+                <wp:positionH relativeFrom="column">
+                  <wp:posOffset>3272807</wp:posOffset>
+                </wp:positionH>
+                <wp:positionV relativeFrom="paragraph">
+                  <wp:posOffset>200643</wp:posOffset>
+                </wp:positionV>
+                <wp:extent cx="363709" cy="272127"/>
+                <wp:effectExtent l="0" t="0" r="17780" b="13970"/>
+                <wp:wrapNone/>
+                <wp:docPr id="9" name="Oval 9"/>
+                <wp:cNvGraphicFramePr/>
+                <a:graphic xmlns:a="http://schemas.openxmlformats.org/drawingml/2006/main">
+                  <a:graphicData uri="http://schemas.microsoft.com/office/word/2010/wordprocessingShape">
+                    <wps:wsp>
+                      <wps:cNvSpPr/>
+                      <wps:spPr>
+                        <a:xfrm>
+                          <a:off x="0" y="0"/>
+                          <a:ext cx="363709" cy="272127"/>
+                        </a:xfrm>
+                        <a:prstGeom prst="ellipse">
+                          <a:avLst/>
+                        </a:prstGeom>
+                        <a:noFill/>
+                        <a:ln>
+                          <a:solidFill>
+                            <a:srgbClr val="FF0000"/>
+                          </a:solidFill>
+                        </a:ln>
+                      </wps:spPr>
+                      <wps:style>
+                        <a:lnRef idx="2">
+                          <a:schemeClr val="accent1">
+                            <a:shade val="50000"/>
+                          </a:schemeClr>
+                        </a:lnRef>
+                        <a:fillRef idx="1">
+                          <a:schemeClr val="accent1"/>
+                        </a:fillRef>
+                        <a:effectRef idx="0">
+                          <a:schemeClr val="accent1"/>
+                        </a:effectRef>
+                        <a:fontRef idx="minor">
+                          <a:schemeClr val="lt1"/>
+                        </a:fontRef>
+                      </wps:style>
+                      <wps:bodyPr rot="0" spcFirstLastPara="0" vertOverflow="overflow" horzOverflow="overflow" vert="horz" wrap="square" lIns="91440" tIns="45720" rIns="91440" bIns="45720" numCol="1" spcCol="0" rtlCol="0" fromWordArt="0" anchor="ctr" anchorCtr="0" forceAA="0" compatLnSpc="1">
+                        <a:prstTxWarp prst="textNoShape">
+                          <a:avLst/>
+                        </a:prstTxWarp>
+                        <a:noAutofit/>
+                      </wps:bodyPr>
+                    </wps:wsp>
+                  </a:graphicData>
+                </a:graphic>
+                <wp14:sizeRelH relativeFrom="margin">
+                  <wp14:pctWidth>0</wp14:pctWidth>
+                </wp14:sizeRelH>
+                <wp14:sizeRelV relativeFrom="margin">
+                  <wp14:pctHeight>0</wp14:pctHeight>
+                </wp14:sizeRelV>
+              </wp:anchor>
+            </w:drawing>
+          </mc:Choice>
+          <mc:Fallback>
+            <w:pict>
+              <v:oval w14:anchorId="55D5D202" id="Oval 9" o:spid="_x0000_s1026" style="position:absolute;margin-left:257.7pt;margin-top:15.8pt;width:28.65pt;height:21.45pt;z-index:251659264;visibility:visible;mso-wrap-style:square;mso-width-percent:0;mso-height-percent:0;mso-wrap-distance-left:9pt;mso-wrap-distance-top:0;mso-wrap-distance-right:9pt;mso-wrap-distance-bottom:0;mso-position-horizontal:absolute;mso-position-horizontal-relative:text;mso-position-vertical:absolute;mso-position-vertical-relative:text;mso-width-percent:0;mso-height-percent:0;mso-width-relative:margin;mso-height-relative:margin;v-text-anchor:middle" o:gfxdata="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" filled="f" strokecolor="red" strokeweight="1pt">
+                <v:stroke joinstyle="miter"/>
+              </v:oval>
+            </w:pict>
+          </mc:Fallback>
+        </mc:AlternateContent>
+      </w:r>
+      <w:r>
+        <w:rPr>
+          <w:noProof/>
+        </w:rPr>
+        <w:drawing>
+          <wp:inline distT="0" distB="0" distL="0" distR="0" wp14:anchorId="2F5984E5" wp14:editId="159E707D">
+            <wp:extent cx="2516400" cy="464400"/>
+            <wp:effectExtent l="0" t="0" r="0" b="0"/>
+            <wp:docPr id="7" name="Picture 7"/>
+            <wp:cNvGraphicFramePr>
+              <a:graphicFrameLocks xmlns:a="http://schemas.openxmlformats.org/drawingml/2006/main" noChangeAspect="1"/>
+            </wp:cNvGraphicFramePr>
+            <a:graphic xmlns:a="http://schemas.openxmlformats.org/drawingml/2006/main">
+              <a:graphicData uri="http://schemas.openxmlformats.org/drawingml/2006/picture">
+                <pic:pic xmlns:pic="http://schemas.openxmlformats.org/drawingml/2006/picture">
+                  <pic:nvPicPr>
+                    <pic:cNvPr id="1" name=""/>
+                    <pic:cNvPicPr/>
+                  </pic:nvPicPr>
+                  <pic:blipFill rotWithShape="1">
+                    <a:blip r:embed="rId14"/>
+                    <a:srcRect l="1994" t="8602" r="63775" b="81183"/>
+                    <a:stretch/>
+                  </pic:blipFill>
+                  <pic:spPr bwMode="auto">
+                    <a:xfrm>
+                      <a:off x="0" y="0"/>
+                      <a:ext cx="2516400" cy="464400"/>
+                    </a:xfrm>
+                    <a:prstGeom prst="rect">
+                      <a:avLst/>
+                    </a:prstGeom>
+                    <a:ln>
+                      <a:noFill/>
+                    </a:ln>
+                    <a:extLst>
+                      <a:ext uri="{53640926-AAD7-44D8-BBD7-CCE9431645EC}">
+                        <a14:shadowObscured xmlns:a14="http://schemas.microsoft.com/office/drawing/2010/main"/>
+                      </a:ext>
+                    </a:extLst>
+                  </pic:spPr>
+                </pic:pic>
+              </a:graphicData>
+            </a:graphic>
+          </wp:inline>
+        </w:drawing>
+      </w:r>
+    </w:p>
+    <w:p>
+      <w:pPr>
+        <w:pStyle w:val="ListParagraph"/>
+        <w:ind w:left="1440"/>
+      </w:pPr>
+      <w:r>
+        <w:t>It would separate the name and the number, which is very easy to read and keep track.</w:t>
+      </w:r>
+    </w:p>
+    <w:p>
+      <w:pPr>
+        <w:pStyle w:val="ListParagraph"/>
+        <w:ind w:firstLine="720"/>
+        <w:jc w:val="center"/>
+      </w:pPr>
+      <w:r>
+        <w:rPr>
+          <w:noProof/>
+        </w:rPr>
+        <w:drawing>
+          <wp:inline distT="0" distB="0" distL="0" distR="0" wp14:anchorId="1B6A424E" wp14:editId="3D5680F6">
+            <wp:extent cx="3301127" cy="3235569"/>
+            <wp:effectExtent l="0" t="0" r="0" b="3175"/>
+            <wp:docPr id="8" name="Picture 8"/>
+            <wp:cNvGraphicFramePr>
+              <a:graphicFrameLocks xmlns:a="http://schemas.openxmlformats.org/drawingml/2006/main" noChangeAspect="1"/>
+            </wp:cNvGraphicFramePr>
+            <a:graphic xmlns:a="http://schemas.openxmlformats.org/drawingml/2006/main">
+              <a:graphicData uri="http://schemas.openxmlformats.org/drawingml/2006/picture">
+                <pic:pic xmlns:pic="http://schemas.openxmlformats.org/drawingml/2006/picture">
+                  <pic:nvPicPr>
+                    <pic:cNvPr id="1" name=""/>
+                    <pic:cNvPicPr/>
+                  </pic:nvPicPr>
+                  <pic:blipFill rotWithShape="1">
+                    <a:blip r:embed="rId15"/>
+                    <a:srcRect l="28591" t="18400" r="15267" b="8893"/>
+                    <a:stretch/>
+                  </pic:blipFill>
+                  <pic:spPr bwMode="auto">
+                    <a:xfrm>
+                      <a:off x="0" y="0"/>
+                      <a:ext cx="3303046" cy="3237450"/>
+                    </a:xfrm>
+                    <a:prstGeom prst="rect">
+                      <a:avLst/>
+                    </a:prstGeom>
+                    <a:ln>
+                      <a:noFill/>
+                    </a:ln>
+                    <a:extLst>
+                      <a:ext uri="{53640926-AAD7-44D8-BBD7-CCE9431645EC}">
+                        <a14:shadowObscured xmlns:a14="http://schemas.microsoft.com/office/drawing/2010/main"/>
+                      </a:ext>
+                    </a:extLst>
+                  </pic:spPr>
+                </pic:pic>
+              </a:graphicData>
+            </a:graphic>
+          </wp:inline>
+        </w:drawing>
+      </w:r>
+    </w:p>
+    <w:p>
+      <w:pPr>
+        <w:pStyle w:val="ListParagraph"/>
+        <w:ind w:firstLine="720"/>
+        <w:jc w:val="center"/>
+      </w:pPr>
+      <w:r>
+        <w:t>This looks better</w:t>
+      </w:r>
+      <w:r>
+        <w:t>,</w:t>
+      </w:r>
+      <w:r>
+        <w:t xml:space="preserve"> don’t you agree?</w:t>
+      </w:r>
+    </w:p>
+    <w:p>
+      <w:pPr>
+        <w:pStyle w:val="ListParagraph"/>
+        <w:ind w:firstLine="720"/>
+        <w:jc w:val="center"/>
+      </w:pPr>
+    </w:p>
+    <w:p>
+      <w:pPr>
+        <w:pStyle w:val="Heading3"/>
+        <w:ind w:left="720"/>
+      </w:pPr>
+      <w:bookmarkStart w:id="9" w:name="_Toc39158819"/>
+      <w:r>
+        <w:t>Select Folder</w:t>
+      </w:r>
+      <w:bookmarkEnd w:id="9"/>
+    </w:p>
+    <w:p>
+      <w:pPr>
+        <w:pStyle w:val="ListParagraph"/>
+        <w:numPr>
+          <w:ilvl w:val="0"/>
+          <w:numId w:val="3"/>
+        </w:numPr>
+        <w:ind w:left="1418"/>
+      </w:pPr>
+      <w:r>
+        <w:t>This button allows you to change the location for exported files.</w:t>
+      </w:r>
+    </w:p>
+    <w:p>
+      <w:pPr>
+        <w:pStyle w:val="ListParagraph"/>
+        <w:numPr>
+          <w:ilvl w:val="0"/>
+          <w:numId w:val="3"/>
+        </w:numPr>
+        <w:ind w:left="1418"/>
+      </w:pPr>
+      <w:r>
+        <w:t xml:space="preserve">I recommended you put </w:t>
+      </w:r>
+      <w:r>
+        <w:t>all your exported animation in Resources folder, which where programmer would look for data implementation</w:t>
+      </w:r>
+    </w:p>
+    <w:p>
+      <w:pPr>
+        <w:jc w:val="center"/>
+      </w:pPr>
+      <w:r>
+        <w:rPr>
+          <w:noProof/>
+        </w:rPr>
+        <mc:AlternateContent>
+          <mc:Choice Requires="wps">
+            <w:drawing>
+              <wp:anchor distT="0" distB="0" distL="114300" distR="114300" simplePos="0" relativeHeight="251660288" behindDoc="0" locked="0" layoutInCell="1" allowOverlap="1" wp14:anchorId="466653E5" wp14:editId="5D8F39E1">
+                <wp:simplePos x="0" y="0"/>
+                <wp:positionH relativeFrom="column">
+                  <wp:posOffset>831273</wp:posOffset>
+                </wp:positionH>
+                <wp:positionV relativeFrom="paragraph">
+                  <wp:posOffset>773842</wp:posOffset>
+                </wp:positionV>
+                <wp:extent cx="932213" cy="249382"/>
+                <wp:effectExtent l="0" t="0" r="20320" b="17780"/>
+                <wp:wrapNone/>
+                <wp:docPr id="12" name="Oval 12"/>
+                <wp:cNvGraphicFramePr/>
+                <a:graphic xmlns:a="http://schemas.openxmlformats.org/drawingml/2006/main">
+                  <a:graphicData uri="http://schemas.microsoft.com/office/word/2010/wordprocessingShape">
+                    <wps:wsp>
+                      <wps:cNvSpPr/>
+                      <wps:spPr>
+                        <a:xfrm>
+                          <a:off x="0" y="0"/>
+                          <a:ext cx="932213" cy="249382"/>
+                        </a:xfrm>
+                        <a:prstGeom prst="ellipse">
+                          <a:avLst/>
+                        </a:prstGeom>
+                        <a:noFill/>
+                        <a:ln>
+                          <a:solidFill>
+                            <a:srgbClr val="FF0000"/>
+                          </a:solidFill>
+                        </a:ln>
+                      </wps:spPr>
+                      <wps:style>
+                        <a:lnRef idx="2">
+                          <a:schemeClr val="accent1">
+                            <a:shade val="50000"/>
+                          </a:schemeClr>
+                        </a:lnRef>
+                        <a:fillRef idx="1">
+                          <a:schemeClr val="accent1"/>
+                        </a:fillRef>
+                        <a:effectRef idx="0">
+                          <a:schemeClr val="accent1"/>
+                        </a:effectRef>
+                        <a:fontRef idx="minor">
+                          <a:schemeClr val="lt1"/>
+                        </a:fontRef>
+                      </wps:style>
+                      <wps:bodyPr rot="0" spcFirstLastPara="0" vertOverflow="overflow" horzOverflow="overflow" vert="horz" wrap="square" lIns="91440" tIns="45720" rIns="91440" bIns="45720" numCol="1" spcCol="0" rtlCol="0" fromWordArt="0" anchor="ctr" anchorCtr="0" forceAA="0" compatLnSpc="1">
+                        <a:prstTxWarp prst="textNoShape">
+                          <a:avLst/>
+                        </a:prstTxWarp>
+                        <a:noAutofit/>
+                      </wps:bodyPr>
+                    </wps:wsp>
+                  </a:graphicData>
+                </a:graphic>
+              </wp:anchor>
+            </w:drawing>
+          </mc:Choice>
+          <mc:Fallback>
+            <w:pict>
+              <v:oval w14:anchorId="53CC3812" id="Oval 12" o:spid="_x0000_s1026" style="position:absolute;margin-left:65.45pt;margin-top:60.95pt;width:73.4pt;height:19.65pt;z-index:251660288;visibility:visible;mso-wrap-style:square;mso-wrap-distance-left:9pt;mso-wrap-distance-top:0;mso-wrap-distance-right:9pt;mso-wrap-distance-bottom:0;mso-position-horizontal:absolute;mso-position-horizontal-relative:text;mso-position-vertical:absolute;mso-position-vertical-relative:text;v-text-anchor:middle" o:gfxdata="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" filled="f" strokecolor="red" strokeweight="1pt">
+                <v:stroke joinstyle="miter"/>
+              </v:oval>
+            </w:pict>
+          </mc:Fallback>
+        </mc:AlternateContent>
+      </w:r>
+      <w:r>
+        <w:rPr>
+          <w:noProof/>
+        </w:rPr>
+        <w:drawing>
+          <wp:inline distT="0" distB="0" distL="0" distR="0" wp14:anchorId="17B21C25" wp14:editId="08A2205E">
+            <wp:extent cx="4238552" cy="1637566"/>
+            <wp:effectExtent l="0" t="0" r="0" b="1270"/>
+            <wp:docPr id="11" name="Picture 11"/>
+            <wp:cNvGraphicFramePr>
+              <a:graphicFrameLocks xmlns:a="http://schemas.openxmlformats.org/drawingml/2006/main" noChangeAspect="1"/>
+            </wp:cNvGraphicFramePr>
+            <a:graphic xmlns:a="http://schemas.openxmlformats.org/drawingml/2006/main">
+              <a:graphicData uri="http://schemas.openxmlformats.org/drawingml/2006/picture">
+                <pic:pic xmlns:pic="http://schemas.openxmlformats.org/drawingml/2006/picture">
+                  <pic:nvPicPr>
+                    <pic:cNvPr id="1" name=""/>
+                    <pic:cNvPicPr/>
+                  </pic:nvPicPr>
+                  <pic:blipFill rotWithShape="1">
+                    <a:blip r:embed="rId16"/>
+                    <a:srcRect l="26008" t="6774" b="71507"/>
+                    <a:stretch/>
+                  </pic:blipFill>
+                  <pic:spPr bwMode="auto">
+                    <a:xfrm>
+                      <a:off x="0" y="0"/>
+                      <a:ext cx="4239805" cy="1638050"/>
+                    </a:xfrm>
+                    <a:prstGeom prst="rect">
+                      <a:avLst/>
+                    </a:prstGeom>
+                    <a:ln>
+                      <a:noFill/>
+                    </a:ln>
+                    <a:extLst>
+                      <a:ext uri="{53640926-AAD7-44D8-BBD7-CCE9431645EC}">
+                        <a14:shadowObscured xmlns:a14="http://schemas.microsoft.com/office/drawing/2010/main"/>
+                      </a:ext>
+                    </a:extLst>
+                  </pic:spPr>
+                </pic:pic>
+              </a:graphicData>
+            </a:graphic>
+          </wp:inline>
+        </w:drawing>
+      </w:r>
+    </w:p>
+    <w:p>
+      <w:pPr>
+        <w:pStyle w:val="Heading3"/>
+        <w:ind w:left="720"/>
+      </w:pPr>
+      <w:bookmarkStart w:id="10" w:name="_Toc39158820"/>
+      <w:r>
+        <w:t>Create New Subfolder checkbox</w:t>
+      </w:r>
+      <w:bookmarkEnd w:id="10"/>
+    </w:p>
+    <w:p>
+      <w:pPr>
+        <w:pStyle w:val="ListParagraph"/>
+        <w:numPr>
+          <w:ilvl w:val="0"/>
+          <w:numId w:val="3"/>
+        </w:numPr>
+        <w:ind w:left="1418"/>
+      </w:pPr>
+      <w:r>
+        <w:t>This button allows you to create a new subfolder and put all the exported files onto it.</w:t>
+      </w:r>
+    </w:p>
+    <w:p>
+      <w:pPr>
+        <w:pStyle w:val="ListParagraph"/>
+        <w:numPr>
+          <w:ilvl w:val="0"/>
+          <w:numId w:val="3"/>
+        </w:numPr>
+        <w:ind w:left="1418"/>
+      </w:pPr>
+      <w:r>
+        <w:t>I recommend you create separate subfolder for each animation of the same character. It is well organized and would not accidentally override your other animations during the process.</w:t>
+      </w:r>
+    </w:p>
+    <w:p>
+      <w:pPr>
+        <w:pStyle w:val="ListParagraph"/>
+        <w:numPr>
+          <w:ilvl w:val="0"/>
+          <w:numId w:val="3"/>
+        </w:numPr>
+        <w:ind w:left="1418"/>
+      </w:pPr>
+      <w:r>
+        <w:t>Just simply check the checkbox and type in the name of the folder you want</w:t>
+      </w:r>
+    </w:p>
+    <w:p>
+      <w:pPr>
+        <w:pStyle w:val="Heading3"/>
+        <w:ind w:left="720"/>
+      </w:pPr>
+      <w:bookmarkStart w:id="11" w:name="_Toc39158821"/>
+      <w:r>
+        <w:lastRenderedPageBreak/>
+        <w:t>Adobe Media Encoder or Photoshop Image Sequence?</w:t>
+      </w:r>
+      <w:bookmarkEnd w:id="11"/>
+    </w:p>
+    <w:p>
+      <w:pPr>
+        <w:jc w:val="center"/>
+        <w:rPr>
+          <w:noProof/>
+        </w:rPr>
+      </w:pPr>
+      <w:r>
+        <w:rPr>
+          <w:noProof/>
+        </w:rPr>
+        <w:drawing>
+          <wp:inline distT="0" distB="0" distL="0" distR="0" wp14:anchorId="00C04325" wp14:editId="761E8BD6">
+            <wp:extent cx="1388984" cy="243053"/>
+            <wp:effectExtent l="0" t="0" r="1905" b="5080"/>
+            <wp:docPr id="14" name="Picture 14"/>
+            <wp:cNvGraphicFramePr>
+              <a:graphicFrameLocks xmlns:a="http://schemas.openxmlformats.org/drawingml/2006/main" noChangeAspect="1"/>
+            </wp:cNvGraphicFramePr>
+            <a:graphic xmlns:a="http://schemas.openxmlformats.org/drawingml/2006/main">
+              <a:graphicData uri="http://schemas.openxmlformats.org/drawingml/2006/picture">
+                <pic:pic xmlns:pic="http://schemas.openxmlformats.org/drawingml/2006/picture">
+                  <pic:nvPicPr>
+                    <pic:cNvPr id="1" name=""/>
+                    <pic:cNvPicPr/>
+                  </pic:nvPicPr>
+                  <pic:blipFill rotWithShape="1">
+                    <a:blip r:embed="rId17"/>
+                    <a:srcRect l="3730" t="34361" r="72032" b="58777"/>
+                    <a:stretch/>
+                  </pic:blipFill>
+                  <pic:spPr bwMode="auto">
+                    <a:xfrm>
+                      <a:off x="0" y="0"/>
+                      <a:ext cx="1389356" cy="243118"/>
+                    </a:xfrm>
+                    <a:prstGeom prst="rect">
+                      <a:avLst/>
+                    </a:prstGeom>
+                    <a:ln>
+                      <a:noFill/>
+                    </a:ln>
+                    <a:extLst>
+                      <a:ext uri="{53640926-AAD7-44D8-BBD7-CCE9431645EC}">
+                        <a14:shadowObscured xmlns:a14="http://schemas.microsoft.com/office/drawing/2010/main"/>
+                      </a:ext>
+                    </a:extLst>
+                  </pic:spPr>
+                </pic:pic>
+              </a:graphicData>
+            </a:graphic>
+          </wp:inline>
+        </w:drawing>
+      </w:r>
+    </w:p>
+    <w:p>
+      <w:pPr>
+        <w:pStyle w:val="ListParagraph"/>
+        <w:numPr>
+          <w:ilvl w:val="0"/>
+          <w:numId w:val="3"/>
+        </w:numPr>
+        <w:ind w:left="1418"/>
+      </w:pPr>
+      <w:r>
+        <w:t xml:space="preserve">The first time you opened the Render Video windows, </w:t>
+      </w:r>
+      <w:r>
+        <w:t>Photoshop probably uses this encoding method by default. This is not what we are going to use.</w:t>
+      </w:r>
+    </w:p>
+    <w:p>
+      <w:pPr>
+        <w:pStyle w:val="ListParagraph"/>
+        <w:numPr>
+          <w:ilvl w:val="0"/>
+          <w:numId w:val="3"/>
+        </w:numPr>
+        <w:ind w:left="1418"/>
+      </w:pPr>
+      <w:r>
+        <w:t>Click on it and select Photoshop Image Sequence</w:t>
+      </w:r>
+    </w:p>
+    <w:p>
+      <w:pPr>
+        <w:jc w:val="center"/>
+      </w:pPr>
+      <w:r>
+        <w:rPr>
+          <w:noProof/>
+        </w:rPr>
+        <w:drawing>
+          <wp:inline distT="0" distB="0" distL="0" distR="0" wp14:anchorId="2B30E0F7" wp14:editId="565837D2">
+            <wp:extent cx="1412891" cy="492043"/>
+            <wp:effectExtent l="0" t="0" r="0" b="3810"/>
+            <wp:docPr id="15" name="Picture 15"/>
+            <wp:cNvGraphicFramePr>
+              <a:graphicFrameLocks xmlns:a="http://schemas.openxmlformats.org/drawingml/2006/main" noChangeAspect="1"/>
+            </wp:cNvGraphicFramePr>
+            <a:graphic xmlns:a="http://schemas.openxmlformats.org/drawingml/2006/main">
+              <a:graphicData uri="http://schemas.openxmlformats.org/drawingml/2006/picture">
+                <pic:pic xmlns:pic="http://schemas.openxmlformats.org/drawingml/2006/picture">
+                  <pic:nvPicPr>
+                    <pic:cNvPr id="1" name=""/>
+                    <pic:cNvPicPr/>
+                  </pic:nvPicPr>
+                  <pic:blipFill rotWithShape="1">
+                    <a:blip r:embed="rId18"/>
+                    <a:srcRect l="3838" t="34525" r="71482" b="51571"/>
+                    <a:stretch/>
+                  </pic:blipFill>
+                  <pic:spPr bwMode="auto">
+                    <a:xfrm>
+                      <a:off x="0" y="0"/>
+                      <a:ext cx="1414700" cy="492673"/>
+                    </a:xfrm>
+                    <a:prstGeom prst="rect">
+                      <a:avLst/>
+                    </a:prstGeom>
+                    <a:ln>
+                      <a:noFill/>
+                    </a:ln>
+                    <a:extLst>
+                      <a:ext uri="{53640926-AAD7-44D8-BBD7-CCE9431645EC}">
+                        <a14:shadowObscured xmlns:a14="http://schemas.microsoft.com/office/drawing/2010/main"/>
+                      </a:ext>
+                    </a:extLst>
+                  </pic:spPr>
+                </pic:pic>
+              </a:graphicData>
+            </a:graphic>
+          </wp:inline>
+        </w:drawing>
+      </w:r>
+    </w:p>
+    <w:p>
+      <w:pPr>
+        <w:pStyle w:val="ListParagraph"/>
+        <w:numPr>
+          <w:ilvl w:val="0"/>
+          <w:numId w:val="3"/>
+        </w:numPr>
+        <w:ind w:left="1418"/>
+      </w:pPr>
+      <w:r>
+        <w:t>You will see new settings for this encoding method. This is super important, please proceed carefully</w:t>
+      </w:r>
+    </w:p>
+    <w:p>
+      <w:pPr>
+        <w:jc w:val="center"/>
+      </w:pPr>
+      <w:r>
+        <w:rPr>
+          <w:noProof/>
+        </w:rPr>
+        <w:drawing>
+          <wp:inline distT="0" distB="0" distL="0" distR="0" wp14:anchorId="2A86FA46" wp14:editId="18F52DDC">
+            <wp:extent cx="5732145" cy="2355768"/>
+            <wp:effectExtent l="0" t="0" r="1905" b="6985"/>
+            <wp:docPr id="17" name="Picture 17"/>
+            <wp:cNvGraphicFramePr>
+              <a:graphicFrameLocks xmlns:a="http://schemas.openxmlformats.org/drawingml/2006/main" noChangeAspect="1"/>
+            </wp:cNvGraphicFramePr>
+            <a:graphic xmlns:a="http://schemas.openxmlformats.org/drawingml/2006/main">
+              <a:graphicData uri="http://schemas.openxmlformats.org/drawingml/2006/picture">
+                <pic:pic xmlns:pic="http://schemas.openxmlformats.org/drawingml/2006/picture">
+                  <pic:nvPicPr>
+                    <pic:cNvPr id="1" name=""/>
+                    <pic:cNvPicPr/>
+                  </pic:nvPicPr>
+                  <pic:blipFill rotWithShape="1">
+                    <a:blip r:embed="rId19"/>
+                    <a:srcRect t="33515"/>
+                    <a:stretch/>
+                  </pic:blipFill>
+                  <pic:spPr bwMode="auto">
+                    <a:xfrm>
+                      <a:off x="0" y="0"/>
+                      <a:ext cx="5732145" cy="2355768"/>
+                    </a:xfrm>
+                    <a:prstGeom prst="rect">
+                      <a:avLst/>
+                    </a:prstGeom>
+                    <a:ln>
+                      <a:noFill/>
+                    </a:ln>
+                    <a:extLst>
+                      <a:ext uri="{53640926-AAD7-44D8-BBD7-CCE9431645EC}">
+                        <a14:shadowObscured xmlns:a14="http://schemas.microsoft.com/office/drawing/2010/main"/>
+                      </a:ext>
+                    </a:extLst>
+                  </pic:spPr>
+                </pic:pic>
+              </a:graphicData>
+            </a:graphic>
+          </wp:inline>
+        </w:drawing>
+      </w:r>
+    </w:p>
+    <w:p>
+      <w:pPr>
+        <w:pStyle w:val="Heading3"/>
+        <w:ind w:left="720"/>
+      </w:pPr>
+      <w:bookmarkStart w:id="12" w:name="_Toc39158822"/>
+      <w:r>
+        <w:t>File format</w:t>
+      </w:r>
+      <w:bookmarkEnd w:id="12"/>
+    </w:p>
+    <w:p>
+      <w:pPr>
+        <w:pStyle w:val="ListParagraph"/>
+        <w:numPr>
+          <w:ilvl w:val="0"/>
+          <w:numId w:val="3"/>
+        </w:numPr>
+        <w:ind w:left="1418"/>
+      </w:pPr>
+      <w:r>
+        <w:t>Select PNG</w:t>
+      </w:r>
+    </w:p>
+    <w:p>
+      <w:pPr>
+        <w:pStyle w:val="ListParagraph"/>
+        <w:numPr>
+          <w:ilvl w:val="0"/>
+          <w:numId w:val="3"/>
+        </w:numPr>
+        <w:ind w:left="1418"/>
+      </w:pPr>
+      <w:r>
+        <w:t>In the Settings button next to it, choose Large file size to keep the best image quality</w:t>
+      </w:r>
+    </w:p>
+    <w:p>
+      <w:pPr>
+        <w:jc w:val="center"/>
+      </w:pPr>
+      <w:r>
+        <w:rPr>
+          <w:noProof/>
+        </w:rPr>
+        <w:drawing>
+          <wp:inline distT="0" distB="0" distL="0" distR="0" wp14:anchorId="22C98F15" wp14:editId="2982E56F">
+            <wp:extent cx="3562350" cy="1666875"/>
+            <wp:effectExtent l="0" t="0" r="0" b="9525"/>
+            <wp:docPr id="19" name="Picture 19"/>
+            <wp:cNvGraphicFramePr>
+              <a:graphicFrameLocks xmlns:a="http://schemas.openxmlformats.org/drawingml/2006/main" noChangeAspect="1"/>
+            </wp:cNvGraphicFramePr>
+            <a:graphic xmlns:a="http://schemas.openxmlformats.org/drawingml/2006/main">
+              <a:graphicData uri="http://schemas.openxmlformats.org/drawingml/2006/picture">
+                <pic:pic xmlns:pic="http://schemas.openxmlformats.org/drawingml/2006/picture">
+                  <pic:nvPicPr>
+                    <pic:cNvPr id="1" name=""/>
+                    <pic:cNvPicPr/>
+                  </pic:nvPicPr>
+                  <pic:blipFill>
+                    <a:blip r:embed="rId20"/>
+                    <a:stretch>
+                      <a:fillRect/>
+                    </a:stretch>
+                  </pic:blipFill>
+                  <pic:spPr>
+                    <a:xfrm>
+                      <a:off x="0" y="0"/>
+                      <a:ext cx="3562350" cy="1666875"/>
+                    </a:xfrm>
+                    <a:prstGeom prst="rect">
+                      <a:avLst/>
+                    </a:prstGeom>
+                  </pic:spPr>
+                </pic:pic>
+              </a:graphicData>
+            </a:graphic>
+          </wp:inline>
+        </w:drawing>
+      </w:r>
+    </w:p>
+    <w:p>
+      <w:pPr>
+        <w:pStyle w:val="Heading3"/>
+        <w:ind w:left="720"/>
+      </w:pPr>
+      <w:bookmarkStart w:id="13" w:name="_Toc39158823"/>
+      <w:r>
+        <w:t>Other format options</w:t>
+      </w:r>
+      <w:bookmarkEnd w:id="13"/>
+    </w:p>
+    <w:p>
+      <w:pPr>
+        <w:jc w:val="center"/>
+      </w:pPr>
+      <w:r>
+        <w:rPr>
+          <w:noProof/>
+        </w:rPr>
+        <w:drawing>
+          <wp:inline distT="0" distB="0" distL="0" distR="0" wp14:anchorId="12A68E17" wp14:editId="45AF4BCB">
+            <wp:extent cx="4302000" cy="918000"/>
+            <wp:effectExtent l="0" t="0" r="3810" b="0"/>
+            <wp:docPr id="21" name="Picture 21"/>
+            <wp:cNvGraphicFramePr>
+              <a:graphicFrameLocks xmlns:a="http://schemas.openxmlformats.org/drawingml/2006/main" noChangeAspect="1"/>
+            </wp:cNvGraphicFramePr>
+            <a:graphic xmlns:a="http://schemas.openxmlformats.org/drawingml/2006/main">
+              <a:graphicData uri="http://schemas.openxmlformats.org/drawingml/2006/picture">
+                <pic:pic xmlns:pic="http://schemas.openxmlformats.org/drawingml/2006/picture">
+                  <pic:nvPicPr>
+                    <pic:cNvPr id="1" name=""/>
+                    <pic:cNvPicPr/>
+                  </pic:nvPicPr>
+                  <pic:blipFill rotWithShape="1">
+                    <a:blip r:embed="rId21"/>
+                    <a:srcRect l="3537" t="47849" r="37841" b="31900"/>
+                    <a:stretch/>
+                  </pic:blipFill>
+                  <pic:spPr bwMode="auto">
+                    <a:xfrm>
+                      <a:off x="0" y="0"/>
+                      <a:ext cx="4302000" cy="918000"/>
+                    </a:xfrm>
+                    <a:prstGeom prst="rect">
+                      <a:avLst/>
+                    </a:prstGeom>
+                    <a:ln>
+                      <a:noFill/>
+                    </a:ln>
+                    <a:extLst>
+                      <a:ext uri="{53640926-AAD7-44D8-BBD7-CCE9431645EC}">
+                        <a14:shadowObscured xmlns:a14="http://schemas.microsoft.com/office/drawing/2010/main"/>
+                      </a:ext>
+                    </a:extLst>
+                  </pic:spPr>
+                </pic:pic>
+              </a:graphicData>
+            </a:graphic>
+          </wp:inline>
+        </w:drawing>
+      </w:r>
+    </w:p>
+    <w:p>
+      <w:pPr>
+        <w:pStyle w:val="ListParagraph"/>
+        <w:numPr>
+          <w:ilvl w:val="0"/>
+          <w:numId w:val="3"/>
+        </w:numPr>
+        <w:ind w:left="1418"/>
+      </w:pPr>
+      <w:r>
+        <w:lastRenderedPageBreak/>
+        <w:t>Starting #: This affect the starting number in the naming prefix of the exported files</w:t>
+      </w:r>
+      <w:r>
+        <w:t>. Just leave it be.</w:t>
+      </w:r>
+    </w:p>
+    <w:p>
+      <w:pPr>
+        <w:pStyle w:val="ListParagraph"/>
+        <w:numPr>
+          <w:ilvl w:val="0"/>
+          <w:numId w:val="3"/>
+        </w:numPr>
+        <w:ind w:left="1418"/>
+      </w:pPr>
+      <w:r>
+        <w:t>Digits: As you have seen in the first demonstration above, the exported files have 4-digit number. If you were sure that your animation would never exceed 100 frames, you could change it down to 2-digit. I personally prefer 3-digit. It is your choice.</w:t>
+      </w:r>
+    </w:p>
+    <w:p>
+      <w:pPr>
+        <w:pStyle w:val="ListParagraph"/>
+        <w:numPr>
+          <w:ilvl w:val="0"/>
+          <w:numId w:val="3"/>
+        </w:numPr>
+        <w:ind w:left="1418"/>
+      </w:pPr>
+      <w:r>
+        <w:t>Size: Just leave it be, it will use the dimensions of the document canvas.</w:t>
+      </w:r>
+    </w:p>
+    <w:p>
+      <w:pPr>
+        <w:pStyle w:val="ListParagraph"/>
+        <w:numPr>
+          <w:ilvl w:val="0"/>
+          <w:numId w:val="3"/>
+        </w:numPr>
+        <w:ind w:left="1418"/>
+      </w:pPr>
+      <w:r>
+        <w:t>Frame Rate: Just leave it be, our game and most of other games out there are using 30 fps.</w:t>
+      </w:r>
+    </w:p>
+    <w:p>
+      <w:pPr>
+        <w:pStyle w:val="Heading3"/>
+        <w:ind w:left="720"/>
+      </w:pPr>
+      <w:bookmarkStart w:id="14" w:name="_Toc39158824"/>
+      <w:r>
+        <w:t>Range</w:t>
+      </w:r>
+      <w:bookmarkEnd w:id="14"/>
+    </w:p>
+    <w:p>
+      <w:pPr>
+        <w:pStyle w:val="ListParagraph"/>
+        <w:numPr>
+          <w:ilvl w:val="0"/>
+          <w:numId w:val="3"/>
+        </w:numPr>
+        <w:ind w:left="1418"/>
+      </w:pPr>
+      <w:r>
+        <w:t>Do</w:t>
+      </w:r>
+      <w:r>
+        <w:t xml:space="preserve"> not</w:t>
+      </w:r>
+      <w:r>
+        <w:t xml:space="preserve"> touch it.</w:t>
+      </w:r>
+    </w:p>
+    <w:p>
+      <w:pPr>
+        <w:pStyle w:val="Heading3"/>
+        <w:ind w:left="720"/>
+      </w:pPr>
+      <w:bookmarkStart w:id="15" w:name="_Toc39158825"/>
+      <w:r>
+        <w:t>Render Options</w:t>
+      </w:r>
+      <w:bookmarkEnd w:id="15"/>
+    </w:p>
+    <w:p>
+      <w:pPr>
+        <w:ind w:left="360"/>
+        <w:jc w:val="center"/>
+      </w:pPr>
+      <w:r>
+        <w:rPr>
+          <w:noProof/>
+        </w:rPr>
+        <w:drawing>
+          <wp:inline distT="0" distB="0" distL="0" distR="0" wp14:anchorId="5106E682" wp14:editId="0A17D689">
+            <wp:extent cx="3196800" cy="1098000"/>
+            <wp:effectExtent l="0" t="0" r="3810" b="6985"/>
+            <wp:docPr id="23" name="Picture 23"/>
+            <wp:cNvGraphicFramePr>
+              <a:graphicFrameLocks xmlns:a="http://schemas.openxmlformats.org/drawingml/2006/main" noChangeAspect="1"/>
+            </wp:cNvGraphicFramePr>
+            <a:graphic xmlns:a="http://schemas.openxmlformats.org/drawingml/2006/main">
+              <a:graphicData uri="http://schemas.openxmlformats.org/drawingml/2006/picture">
+                <pic:pic xmlns:pic="http://schemas.openxmlformats.org/drawingml/2006/picture">
+                  <pic:nvPicPr>
+                    <pic:cNvPr id="1" name=""/>
+                    <pic:cNvPicPr/>
+                  </pic:nvPicPr>
+                  <pic:blipFill rotWithShape="1">
+                    <a:blip r:embed="rId22"/>
+                    <a:srcRect l="45198" t="73118" r="11266" b="2688"/>
+                    <a:stretch/>
+                  </pic:blipFill>
+                  <pic:spPr bwMode="auto">
+                    <a:xfrm>
+                      <a:off x="0" y="0"/>
+                      <a:ext cx="3196800" cy="1098000"/>
+                    </a:xfrm>
+                    <a:prstGeom prst="rect">
+                      <a:avLst/>
+                    </a:prstGeom>
+                    <a:ln>
+                      <a:noFill/>
+                    </a:ln>
+                    <a:extLst>
+                      <a:ext uri="{53640926-AAD7-44D8-BBD7-CCE9431645EC}">
+                        <a14:shadowObscured xmlns:a14="http://schemas.microsoft.com/office/drawing/2010/main"/>
+                      </a:ext>
+                    </a:extLst>
+                  </pic:spPr>
+                </pic:pic>
+              </a:graphicData>
+            </a:graphic>
+          </wp:inline>
+        </w:drawing>
+      </w:r>
+    </w:p>
+    <w:p>
+      <w:pPr>
+        <w:pStyle w:val="ListParagraph"/>
+        <w:numPr>
+          <w:ilvl w:val="0"/>
+          <w:numId w:val="3"/>
+        </w:numPr>
+        <w:ind w:left="1418"/>
+      </w:pPr>
+      <w:r>
+        <w:t>Alpha Chanel: Default is None, change it to Straight – Unmatted. It would allow exported images have transparent background</w:t>
+      </w:r>
+    </w:p>
+    <w:p>
+      <w:pPr>
+        <w:ind w:left="360"/>
+        <w:jc w:val="center"/>
+      </w:pPr>
+      <w:r>
+        <w:rPr>
+          <w:noProof/>
+        </w:rPr>
+        <w:drawing>
+          <wp:inline distT="0" distB="0" distL="0" distR="0" wp14:anchorId="16BE2753" wp14:editId="17F763FC">
+            <wp:extent cx="3334215" cy="1629002"/>
+            <wp:effectExtent l="0" t="0" r="0" b="9525"/>
+            <wp:docPr id="26" name="Picture 26"/>
+            <wp:cNvGraphicFramePr>
+              <a:graphicFrameLocks xmlns:a="http://schemas.openxmlformats.org/drawingml/2006/main" noChangeAspect="1"/>
+            </wp:cNvGraphicFramePr>
+            <a:graphic xmlns:a="http://schemas.openxmlformats.org/drawingml/2006/main">
+              <a:graphicData uri="http://schemas.openxmlformats.org/drawingml/2006/picture">
+                <pic:pic xmlns:pic="http://schemas.openxmlformats.org/drawingml/2006/picture">
+                  <pic:nvPicPr>
+                    <pic:cNvPr id="1" name=""/>
+                    <pic:cNvPicPr/>
+                  </pic:nvPicPr>
+                  <pic:blipFill>
+                    <a:blip r:embed="rId23"/>
+                    <a:stretch>
+                      <a:fillRect/>
+                    </a:stretch>
+                  </pic:blipFill>
+                  <pic:spPr>
+                    <a:xfrm>
+                      <a:off x="0" y="0"/>
+                      <a:ext cx="3334215" cy="1629002"/>
+                    </a:xfrm>
+                    <a:prstGeom prst="rect">
+                      <a:avLst/>
+                    </a:prstGeom>
+                  </pic:spPr>
+                </pic:pic>
+              </a:graphicData>
+            </a:graphic>
+          </wp:inline>
+        </w:drawing>
+      </w:r>
+    </w:p>
+    <w:p>
+      <w:pPr>
+        <w:pStyle w:val="ListParagraph"/>
+        <w:numPr>
+          <w:ilvl w:val="0"/>
+          <w:numId w:val="3"/>
+        </w:numPr>
+        <w:ind w:left="1418"/>
+      </w:pPr>
+      <w:r>
+        <w:t>3D Quality: Just leave it be</w:t>
+      </w:r>
+    </w:p>
+    <w:p>
+      <w:pPr>
+        <w:pStyle w:val="ListParagraph"/>
+        <w:numPr>
+          <w:ilvl w:val="0"/>
+          <w:numId w:val="3"/>
+        </w:numPr>
+        <w:ind w:left="1418"/>
+      </w:pPr>
+      <w:r>
+        <w:t>You can hit Render after this</w:t>
+      </w:r>
+    </w:p>
+    <w:p>
+      <w:pPr>
+        <w:pStyle w:val="Heading2"/>
+        <w:numPr>
+          <w:ilvl w:val="0"/>
+          <w:numId w:val="6"/>
+        </w:numPr>
+      </w:pPr>
+      <w:bookmarkStart w:id="16" w:name="_Toc39158826"/>
+      <w:r>
+        <w:t>Summary</w:t>
+      </w:r>
+      <w:bookmarkEnd w:id="16"/>
+    </w:p>
+    <w:p>
+      <w:pPr>
+        <w:ind w:left="720"/>
+      </w:pPr>
+      <w:r>
+        <w:rPr>
+          <w:noProof/>
+        </w:rPr>
+        <mc:AlternateContent>
+          <mc:Choice Requires="wps">
+            <w:drawing>
+              <wp:anchor distT="45720" distB="45720" distL="114300" distR="114300" simplePos="0" relativeHeight="251662336" behindDoc="0" locked="0" layoutInCell="1" allowOverlap="1" wp14:anchorId="00BE76BB" wp14:editId="78ADBAFF">
+                <wp:simplePos x="0" y="0"/>
+                <wp:positionH relativeFrom="margin">
+                  <wp:align>left</wp:align>
+                </wp:positionH>
+                <wp:positionV relativeFrom="paragraph">
+                  <wp:posOffset>292735</wp:posOffset>
+                </wp:positionV>
+                <wp:extent cx="5715000" cy="1404620"/>
+                <wp:effectExtent l="0" t="0" r="19050" b="10795"/>
+                <wp:wrapSquare wrapText="bothSides"/>
+                <wp:docPr id="217" name="Text Box 2"/>
+                <wp:cNvGraphicFramePr>
+                  <a:graphicFrameLocks xmlns:a="http://schemas.openxmlformats.org/drawingml/2006/main"/>
+                </wp:cNvGraphicFramePr>
+                <a:graphic xmlns:a="http://schemas.openxmlformats.org/drawingml/2006/main">
+                  <a:graphicData uri="http://schemas.microsoft.com/office/word/2010/wordprocessingShape">
+                    <wps:wsp>
+                      <wps:cNvSpPr txBox="1">
+                        <a:spLocks noChangeArrowheads="1"/>
+                      </wps:cNvSpPr>
+                      <wps:spPr bwMode="auto">
+                        <a:xfrm>
+                          <a:off x="0" y="0"/>
+                          <a:ext cx="5715000" cy="1404620"/>
+                        </a:xfrm>
+                        <a:prstGeom prst="rect">
+                          <a:avLst/>
+                        </a:prstGeom>
+                        <a:ln>
+                          <a:headEnd/>
+                          <a:tailEnd/>
+                        </a:ln>
+                      </wps:spPr>
+                      <wps:style>
+                        <a:lnRef idx="1">
+                          <a:schemeClr val="accent4"/>
+                        </a:lnRef>
+                        <a:fillRef idx="2">
+                          <a:schemeClr val="accent4"/>
+                        </a:fillRef>
+                        <a:effectRef idx="1">
+                          <a:schemeClr val="accent4"/>
+                        </a:effectRef>
+                        <a:fontRef idx="minor">
+                          <a:schemeClr val="dk1"/>
+                        </a:fontRef>
+                      </wps:style>
+                      <wps:txbx>
+                        <w:txbxContent>
+                          <w:p>
+                            <w:pPr>
+                              <w:pStyle w:val="ListParagraph"/>
+                              <w:numPr>
+                                <w:ilvl w:val="0"/>
+                                <w:numId w:val="9"/>
+                              </w:numPr>
+                            </w:pPr>
+                            <w:r>
+                              <w:t>Place an extra underscore at the end of the file name (if there was not any).</w:t>
+                            </w:r>
+                          </w:p>
+                          <w:p>
+                            <w:pPr>
+                              <w:pStyle w:val="ListParagraph"/>
+                              <w:numPr>
+                                <w:ilvl w:val="0"/>
+                                <w:numId w:val="9"/>
+                              </w:numPr>
+                            </w:pPr>
+                            <w:r>
+                              <w:t>Export animation into Resources folder of the common working folders.</w:t>
+                            </w:r>
+                          </w:p>
+                          <w:p>
+                            <w:pPr>
+                              <w:pStyle w:val="ListParagraph"/>
+                              <w:numPr>
+                                <w:ilvl w:val="0"/>
+                                <w:numId w:val="9"/>
+                              </w:numPr>
+                            </w:pPr>
+                            <w:r>
+                              <w:t>Use separate folder for each animation.</w:t>
+                            </w:r>
+                          </w:p>
+                          <w:p>
+                            <w:pPr>
+                              <w:pStyle w:val="ListParagraph"/>
+                              <w:numPr>
+                                <w:ilvl w:val="0"/>
+                                <w:numId w:val="9"/>
+                              </w:numPr>
+                            </w:pPr>
+                            <w:r>
+                              <w:t>Make sure encoding method is Photoshop Image Sequence.</w:t>
+                            </w:r>
+                          </w:p>
+                          <w:p>
+                            <w:pPr>
+                              <w:pStyle w:val="ListParagraph"/>
+                              <w:numPr>
+                                <w:ilvl w:val="0"/>
+                                <w:numId w:val="9"/>
+                              </w:numPr>
+                            </w:pPr>
+                            <w:r>
+                              <w:t>Format type is PNG with Large File Size for highest image quality.</w:t>
+                            </w:r>
+                          </w:p>
+                          <w:p>
+                            <w:pPr>
+                              <w:pStyle w:val="ListParagraph"/>
+                              <w:numPr>
+                                <w:ilvl w:val="0"/>
+                                <w:numId w:val="9"/>
+                              </w:numPr>
+                            </w:pPr>
+                            <w:r>
+                              <w:t>Make sure the Alpha Chanel uses Straight – Unmatted for transparent background.</w:t>
+                            </w:r>
+                          </w:p>
+                        </w:txbxContent>
+                      </wps:txbx>
+                      <wps:bodyPr rot="0" vert="horz" wrap="square" lIns="91440" tIns="45720" rIns="91440" bIns="45720" anchor="t" anchorCtr="0">
+                        <a:spAutoFit/>
+                      </wps:bodyPr>
+                    </wps:wsp>
+                  </a:graphicData>
+                </a:graphic>
+                <wp14:sizeRelH relativeFrom="margin">
+                  <wp14:pctWidth>0</wp14:pctWidth>
+                </wp14:sizeRelH>
+                <wp14:sizeRelV relativeFrom="margin">
+                  <wp14:pctHeight>20000</wp14:pctHeight>
+                </wp14:sizeRelV>
+              </wp:anchor>
+            </w:drawing>
+          </mc:Choice>
+          <mc:Fallback>
+            <w:pict>
+              <v:shapetype w14:anchorId="00BE76BB" id="_x0000_t202" coordsize="21600,21600" o:spt="202" path="m,l,21600r21600,l21600,xe">
+                <v:stroke joinstyle="miter"/>
+                <v:path gradientshapeok="t" o:connecttype="rect"/>
+              </v:shapetype>
+              <v:shape id="Text Box 2" o:spid="_x0000_s1026" type="#_x0000_t202" style="position:absolute;left:0;text-align:left;margin-left:0;margin-top:23.05pt;width:450pt;height:110.6pt;z-index:251662336;visibility:visible;mso-wrap-style:square;mso-width-percent:0;mso-height-percent:200;mso-wrap-distance-left:9pt;mso-wrap-distance-top:3.6pt;mso-wrap-distance-right:9pt;mso-wrap-distance-bottom:3.6pt;mso-position-horizontal:left;mso-position-horizontal-relative:margin;mso-position-vertical:absolute;mso-position-vertical-relative:text;mso-width-percent:0;mso-height-percent:200;mso-width-relative:margin;mso-height-relative:margin;v-text-anchor:top" o:gfxdata="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" fillcolor="#ffd555 [2167]" strokecolor="#ffc000 [3207]" strokeweight=".5pt">
+                <v:fill color2="#ffcc31 [2615]" rotate="t" colors="0 #ffdd9c;.5 #ffd78e;1 #ffd479" focus="100%" type="gradient">
+                  <o:fill v:ext="view" type="gradientUnscaled"/>
+                </v:fill>
+                <v:textbox style="mso-fit-shape-to-text:t">
+                  <w:txbxContent>
+                    <w:p>
+                      <w:pPr>
+                        <w:pStyle w:val="ListParagraph"/>
+                        <w:numPr>
+                          <w:ilvl w:val="0"/>
+                          <w:numId w:val="9"/>
+                        </w:numPr>
+                      </w:pPr>
+                      <w:r>
+                        <w:t>Place an extra underscore at the end of the file name (if there was not any).</w:t>
+                      </w:r>
+                    </w:p>
+                    <w:p>
+                      <w:pPr>
+                        <w:pStyle w:val="ListParagraph"/>
+                        <w:numPr>
+                          <w:ilvl w:val="0"/>
+                          <w:numId w:val="9"/>
+                        </w:numPr>
+                      </w:pPr>
+                      <w:r>
+                        <w:t>Export animation into Resources folder of the common working folders.</w:t>
+                      </w:r>
+                    </w:p>
+                    <w:p>
+                      <w:pPr>
+                        <w:pStyle w:val="ListParagraph"/>
+                        <w:numPr>
+                          <w:ilvl w:val="0"/>
+                          <w:numId w:val="9"/>
+                        </w:numPr>
+                      </w:pPr>
+                      <w:r>
+                        <w:t>Use separate folder for each animation.</w:t>
+                      </w:r>
+                    </w:p>
+                    <w:p>
+                      <w:pPr>
+                        <w:pStyle w:val="ListParagraph"/>
+                        <w:numPr>
+                          <w:ilvl w:val="0"/>
+                          <w:numId w:val="9"/>
+                        </w:numPr>
+                      </w:pPr>
+                      <w:r>
+                        <w:t>Make sure encoding method is Photoshop Image Sequence.</w:t>
+                      </w:r>
+                    </w:p>
+                    <w:p>
+                      <w:pPr>
+                        <w:pStyle w:val="ListParagraph"/>
+                        <w:numPr>
+                          <w:ilvl w:val="0"/>
+                          <w:numId w:val="9"/>
+                        </w:numPr>
+                      </w:pPr>
+                      <w:r>
+                        <w:t>Format type is PNG with Large File Size for highest image quality.</w:t>
+                      </w:r>
+                    </w:p>
+                    <w:p>
+                      <w:pPr>
+                        <w:pStyle w:val="ListParagraph"/>
+                        <w:numPr>
+                          <w:ilvl w:val="0"/>
+                          <w:numId w:val="9"/>
+                        </w:numPr>
+                      </w:pPr>
+                      <w:r>
+                        <w:t>Make sure the Alpha Chanel uses Straight – Unmatted for transparent background.</w:t>
+                      </w:r>
+                    </w:p>
+                  </w:txbxContent>
+                </v:textbox>
+                <w10:wrap type="square" anchorx="margin"/>
+              </v:shape>
+            </w:pict>
+          </mc:Fallback>
+        </mc:AlternateContent>
+      </w:r>
+      <w:r>
+        <w:t xml:space="preserve">Things to remember before hitting </w:t>
+      </w:r>
+      <w:r>
+        <w:rPr>
+          <w:b/>
+          <w:bCs/>
+        </w:rPr>
+        <w:t>Render</w:t>
+      </w:r>
+      <w:r>
+        <w:t xml:space="preserve"> button</w:t>
+      </w:r>
+    </w:p>
+    <w:p>
+      <w:r>
+        <w:br w:type="page"/>
+      </w:r>
+    </w:p>
+    <w:p>
+      <w:pPr>
+        <w:pStyle w:val="Heading1"/>
+      </w:pPr>
+      <w:bookmarkStart w:id="17" w:name="_Toc39158827"/>
+      <w:r>
+        <w:lastRenderedPageBreak/>
+        <w:t>Working with TexturePacker</w:t>
+      </w:r>
+      <w:bookmarkEnd w:id="17"/>
+    </w:p>
+    <w:p>
+      <w:pPr>
+        <w:pStyle w:val="Heading2"/>
         <w:numPr>
           <w:ilvl w:val="0"/>
           <w:numId w:val="2"/>
         </w:numPr>
       </w:pPr>
+      <w:bookmarkStart w:id="18" w:name="_Creating_static_assets"/>
+      <w:bookmarkStart w:id="19" w:name="_Toc39158828"/>
+      <w:bookmarkStart w:id="20" w:name="_Hlk39157131"/>
+      <w:bookmarkEnd w:id="18"/>
+      <w:r>
+        <w:t>Creating static assets</w:t>
+      </w:r>
+      <w:bookmarkEnd w:id="19"/>
+    </w:p>
+    <w:bookmarkEnd w:id="20"/>
+    <w:p>
+      <w:pPr>
+        <w:ind w:left="360"/>
+      </w:pPr>
+      <w:r>
+        <w:t>Static assets are artwork that has no animation, like background images, buttons, banners, splash arts.</w:t>
+      </w:r>
+    </w:p>
+    <w:p>
+      <w:pPr>
+        <w:ind w:left="360"/>
+      </w:pPr>
+      <w:r>
+        <w:t xml:space="preserve">In this example, I’m going to use a splash image taken from </w:t>
+      </w:r>
+      <w:hyperlink r:id="rId24" w:history="1">
+        <w:r>
+          <w:rPr>
+            <w:rStyle w:val="Hyperlink"/>
+          </w:rPr>
+          <w:t>https://ansimuz.itch.io/cyberpunk-street-environment</w:t>
+        </w:r>
+      </w:hyperlink>
+    </w:p>
+    <w:p>
+      <w:pPr>
+        <w:pStyle w:val="ListParagraph"/>
+        <w:numPr>
+          <w:ilvl w:val="0"/>
+          <w:numId w:val="10"/>
+        </w:numPr>
+      </w:pPr>
+      <w:r>
+        <w:t>Open TexturePacker</w:t>
+      </w:r>
+    </w:p>
+    <w:p>
+      <w:pPr>
+        <w:jc w:val="center"/>
+      </w:pPr>
+      <w:r>
+        <w:rPr>
+          <w:noProof/>
+        </w:rPr>
+        <w:drawing>
+          <wp:inline distT="0" distB="0" distL="0" distR="0" wp14:anchorId="4F16118B" wp14:editId="3B92BFE9">
+            <wp:extent cx="5732145" cy="3442970"/>
+            <wp:effectExtent l="0" t="0" r="1905" b="5080"/>
+            <wp:docPr id="27" name="Picture 27"/>
+            <wp:cNvGraphicFramePr>
+              <a:graphicFrameLocks xmlns:a="http://schemas.openxmlformats.org/drawingml/2006/main" noChangeAspect="1"/>
+            </wp:cNvGraphicFramePr>
+            <a:graphic xmlns:a="http://schemas.openxmlformats.org/drawingml/2006/main">
+              <a:graphicData uri="http://schemas.openxmlformats.org/drawingml/2006/picture">
+                <pic:pic xmlns:pic="http://schemas.openxmlformats.org/drawingml/2006/picture">
+                  <pic:nvPicPr>
+                    <pic:cNvPr id="1" name=""/>
+                    <pic:cNvPicPr/>
+                  </pic:nvPicPr>
+                  <pic:blipFill>
+                    <a:blip r:embed="rId25"/>
+                    <a:stretch>
+                      <a:fillRect/>
+                    </a:stretch>
+                  </pic:blipFill>
+                  <pic:spPr>
+                    <a:xfrm>
+                      <a:off x="0" y="0"/>
+                      <a:ext cx="5732145" cy="3442970"/>
+                    </a:xfrm>
+                    <a:prstGeom prst="rect">
+                      <a:avLst/>
+                    </a:prstGeom>
+                  </pic:spPr>
+                </pic:pic>
+              </a:graphicData>
+            </a:graphic>
+          </wp:inline>
+        </w:drawing>
+      </w:r>
+    </w:p>
+    <w:p>
+      <w:pPr>
+        <w:pStyle w:val="ListParagraph"/>
+        <w:numPr>
+          <w:ilvl w:val="0"/>
+          <w:numId w:val="10"/>
+        </w:numPr>
+      </w:pPr>
+      <w:r>
+        <w:t>Drag the image or image folder into TexturePacker</w:t>
+      </w:r>
+    </w:p>
+    <w:p>
+      <w:r>
+        <w:rPr>
+          <w:noProof/>
+        </w:rPr>
+        <w:lastRenderedPageBreak/>
+        <w:drawing>
+          <wp:inline distT="0" distB="0" distL="0" distR="0" wp14:anchorId="6BB61937" wp14:editId="1E2775C4">
+            <wp:extent cx="5732145" cy="3442970"/>
+            <wp:effectExtent l="0" t="0" r="1905" b="5080"/>
+            <wp:docPr id="28" name="Picture 28"/>
+            <wp:cNvGraphicFramePr>
+              <a:graphicFrameLocks xmlns:a="http://schemas.openxmlformats.org/drawingml/2006/main" noChangeAspect="1"/>
+            </wp:cNvGraphicFramePr>
+            <a:graphic xmlns:a="http://schemas.openxmlformats.org/drawingml/2006/main">
+              <a:graphicData uri="http://schemas.openxmlformats.org/drawingml/2006/picture">
+                <pic:pic xmlns:pic="http://schemas.openxmlformats.org/drawingml/2006/picture">
+                  <pic:nvPicPr>
+                    <pic:cNvPr id="1" name=""/>
+                    <pic:cNvPicPr/>
+                  </pic:nvPicPr>
+                  <pic:blipFill>
+                    <a:blip r:embed="rId26"/>
+                    <a:stretch>
+                      <a:fillRect/>
+                    </a:stretch>
+                  </pic:blipFill>
+                  <pic:spPr>
+                    <a:xfrm>
+                      <a:off x="0" y="0"/>
+                      <a:ext cx="5732145" cy="3442970"/>
+                    </a:xfrm>
+                    <a:prstGeom prst="rect">
+                      <a:avLst/>
+                    </a:prstGeom>
+                  </pic:spPr>
+                </pic:pic>
+              </a:graphicData>
+            </a:graphic>
+          </wp:inline>
+        </w:drawing>
+      </w:r>
+    </w:p>
+    <w:p>
+      <w:pPr>
+        <w:pStyle w:val="ListParagraph"/>
+        <w:numPr>
+          <w:ilvl w:val="0"/>
+          <w:numId w:val="10"/>
+        </w:numPr>
+      </w:pPr>
+      <w:r>
+        <w:t>Select the image and click on Sprite Settings to change it Pivot Point (very important)</w:t>
+      </w:r>
+    </w:p>
+    <w:p>
+      <w:r>
+        <w:rPr>
+          <w:noProof/>
+        </w:rPr>
+        <mc:AlternateContent>
+          <mc:Choice Requires="wps">
+            <w:drawing>
+              <wp:anchor distT="0" distB="0" distL="114300" distR="114300" simplePos="0" relativeHeight="251663360" behindDoc="0" locked="0" layoutInCell="1" allowOverlap="1" wp14:anchorId="5BAE46AB" wp14:editId="0D4D1EA3">
+                <wp:simplePos x="0" y="0"/>
+                <wp:positionH relativeFrom="column">
+                  <wp:posOffset>107950</wp:posOffset>
+                </wp:positionH>
+                <wp:positionV relativeFrom="paragraph">
+                  <wp:posOffset>803910</wp:posOffset>
+                </wp:positionV>
+                <wp:extent cx="863600" cy="349250"/>
+                <wp:effectExtent l="0" t="0" r="12700" b="12700"/>
+                <wp:wrapNone/>
+                <wp:docPr id="31" name="Oval 31"/>
+                <wp:cNvGraphicFramePr/>
+                <a:graphic xmlns:a="http://schemas.openxmlformats.org/drawingml/2006/main">
+                  <a:graphicData uri="http://schemas.microsoft.com/office/word/2010/wordprocessingShape">
+                    <wps:wsp>
+                      <wps:cNvSpPr/>
+                      <wps:spPr>
+                        <a:xfrm>
+                          <a:off x="0" y="0"/>
+                          <a:ext cx="863600" cy="349250"/>
+                        </a:xfrm>
+                        <a:prstGeom prst="ellipse">
+                          <a:avLst/>
+                        </a:prstGeom>
+                        <a:noFill/>
+                        <a:ln>
+                          <a:solidFill>
+                            <a:srgbClr val="FF0000"/>
+                          </a:solidFill>
+                        </a:ln>
+                      </wps:spPr>
+                      <wps:style>
+                        <a:lnRef idx="2">
+                          <a:schemeClr val="accent1">
+                            <a:shade val="50000"/>
+                          </a:schemeClr>
+                        </a:lnRef>
+                        <a:fillRef idx="1">
+                          <a:schemeClr val="accent1"/>
+                        </a:fillRef>
+                        <a:effectRef idx="0">
+                          <a:schemeClr val="accent1"/>
+                        </a:effectRef>
+                        <a:fontRef idx="minor">
+                          <a:schemeClr val="lt1"/>
+                        </a:fontRef>
+                      </wps:style>
+                      <wps:bodyPr rot="0" spcFirstLastPara="0" vertOverflow="overflow" horzOverflow="overflow" vert="horz" wrap="square" lIns="91440" tIns="45720" rIns="91440" bIns="45720" numCol="1" spcCol="0" rtlCol="0" fromWordArt="0" anchor="ctr" anchorCtr="0" forceAA="0" compatLnSpc="1">
+                        <a:prstTxWarp prst="textNoShape">
+                          <a:avLst/>
+                        </a:prstTxWarp>
+                        <a:noAutofit/>
+                      </wps:bodyPr>
+                    </wps:wsp>
+                  </a:graphicData>
+                </a:graphic>
+                <wp14:sizeRelH relativeFrom="margin">
+                  <wp14:pctWidth>0</wp14:pctWidth>
+                </wp14:sizeRelH>
+              </wp:anchor>
+            </w:drawing>
+          </mc:Choice>
+          <mc:Fallback>
+            <w:pict>
+              <v:oval w14:anchorId="21123848" id="Oval 31" o:spid="_x0000_s1026" style="position:absolute;margin-left:8.5pt;margin-top:63.3pt;width:68pt;height:27.5pt;z-index:251663360;visibility:visible;mso-wrap-style:square;mso-width-percent:0;mso-wrap-distance-left:9pt;mso-wrap-distance-top:0;mso-wrap-distance-right:9pt;mso-wrap-distance-bottom:0;mso-position-horizontal:absolute;mso-position-horizontal-relative:text;mso-position-vertical:absolute;mso-position-vertical-relative:text;mso-width-percent:0;mso-width-relative:margin;v-text-anchor:middle" o:gfxdata="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" filled="f" strokecolor="red" strokeweight="1pt">
+                <v:stroke joinstyle="miter"/>
+              </v:oval>
+            </w:pict>
+          </mc:Fallback>
+        </mc:AlternateContent>
+      </w:r>
+      <w:r>
+        <w:rPr>
+          <w:noProof/>
+        </w:rPr>
+        <mc:AlternateContent>
+          <mc:Choice Requires="wps">
+            <w:drawing>
+              <wp:anchor distT="0" distB="0" distL="114300" distR="114300" simplePos="0" relativeHeight="251665408" behindDoc="0" locked="0" layoutInCell="1" allowOverlap="1" wp14:anchorId="75E145CD" wp14:editId="1CC7455B">
+                <wp:simplePos x="0" y="0"/>
+                <wp:positionH relativeFrom="column">
+                  <wp:posOffset>3524250</wp:posOffset>
+                </wp:positionH>
+                <wp:positionV relativeFrom="paragraph">
+                  <wp:posOffset>238760</wp:posOffset>
+                </wp:positionV>
+                <wp:extent cx="641350" cy="622300"/>
+                <wp:effectExtent l="0" t="0" r="25400" b="25400"/>
+                <wp:wrapNone/>
+                <wp:docPr id="192" name="Oval 192"/>
+                <wp:cNvGraphicFramePr/>
+                <a:graphic xmlns:a="http://schemas.openxmlformats.org/drawingml/2006/main">
+                  <a:graphicData uri="http://schemas.microsoft.com/office/word/2010/wordprocessingShape">
+                    <wps:wsp>
+                      <wps:cNvSpPr/>
+                      <wps:spPr>
+                        <a:xfrm>
+                          <a:off x="0" y="0"/>
+                          <a:ext cx="641350" cy="622300"/>
+                        </a:xfrm>
+                        <a:prstGeom prst="ellipse">
+                          <a:avLst/>
+                        </a:prstGeom>
+                        <a:noFill/>
+                        <a:ln>
+                          <a:solidFill>
+                            <a:srgbClr val="FF0000"/>
+                          </a:solidFill>
+                        </a:ln>
+                      </wps:spPr>
+                      <wps:style>
+                        <a:lnRef idx="2">
+                          <a:schemeClr val="accent1">
+                            <a:shade val="50000"/>
+                          </a:schemeClr>
+                        </a:lnRef>
+                        <a:fillRef idx="1">
+                          <a:schemeClr val="accent1"/>
+                        </a:fillRef>
+                        <a:effectRef idx="0">
+                          <a:schemeClr val="accent1"/>
+                        </a:effectRef>
+                        <a:fontRef idx="minor">
+                          <a:schemeClr val="lt1"/>
+                        </a:fontRef>
+                      </wps:style>
+                      <wps:bodyPr rot="0" spcFirstLastPara="0" vertOverflow="overflow" horzOverflow="overflow" vert="horz" wrap="square" lIns="91440" tIns="45720" rIns="91440" bIns="45720" numCol="1" spcCol="0" rtlCol="0" fromWordArt="0" anchor="ctr" anchorCtr="0" forceAA="0" compatLnSpc="1">
+                        <a:prstTxWarp prst="textNoShape">
+                          <a:avLst/>
+                        </a:prstTxWarp>
+                        <a:noAutofit/>
+                      </wps:bodyPr>
+                    </wps:wsp>
+                  </a:graphicData>
+                </a:graphic>
+                <wp14:sizeRelH relativeFrom="margin">
+                  <wp14:pctWidth>0</wp14:pctWidth>
+                </wp14:sizeRelH>
+                <wp14:sizeRelV relativeFrom="margin">
+                  <wp14:pctHeight>0</wp14:pctHeight>
+                </wp14:sizeRelV>
+              </wp:anchor>
+            </w:drawing>
+          </mc:Choice>
+          <mc:Fallback>
+            <w:pict>
+              <v:oval w14:anchorId="33F0A2DD" id="Oval 192" o:spid="_x0000_s1026" style="position:absolute;margin-left:277.5pt;margin-top:18.8pt;width:50.5pt;height:49pt;z-index:251665408;visibility:visible;mso-wrap-style:square;mso-width-percent:0;mso-height-percent:0;mso-wrap-distance-left:9pt;mso-wrap-distance-top:0;mso-wrap-distance-right:9pt;mso-wrap-distance-bottom:0;mso-position-horizontal:absolute;mso-position-horizontal-relative:text;mso-position-vertical:absolute;mso-position-vertical-relative:text;mso-width-percent:0;mso-height-percent:0;mso-width-relative:margin;mso-height-relative:margin;v-text-anchor:middle" o:gfxdata="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" filled="f" strokecolor="red" strokeweight="1pt">
+                <v:stroke joinstyle="miter"/>
+              </v:oval>
+            </w:pict>
+          </mc:Fallback>
+        </mc:AlternateContent>
+      </w:r>
+      <w:r>
+        <w:rPr>
+          <w:noProof/>
+        </w:rPr>
+        <w:drawing>
+          <wp:inline distT="0" distB="0" distL="0" distR="0" wp14:anchorId="624F0BFF" wp14:editId="2D066747">
+            <wp:extent cx="5732145" cy="1340912"/>
+            <wp:effectExtent l="0" t="0" r="1905" b="0"/>
+            <wp:docPr id="30" name="Picture 30"/>
+            <wp:cNvGraphicFramePr>
+              <a:graphicFrameLocks xmlns:a="http://schemas.openxmlformats.org/drawingml/2006/main" noChangeAspect="1"/>
+            </wp:cNvGraphicFramePr>
+            <a:graphic xmlns:a="http://schemas.openxmlformats.org/drawingml/2006/main">
+              <a:graphicData uri="http://schemas.openxmlformats.org/drawingml/2006/picture">
+                <pic:pic xmlns:pic="http://schemas.openxmlformats.org/drawingml/2006/picture">
+                  <pic:nvPicPr>
+                    <pic:cNvPr id="1" name=""/>
+                    <pic:cNvPicPr/>
+                  </pic:nvPicPr>
+                  <pic:blipFill rotWithShape="1">
+                    <a:blip r:embed="rId27"/>
+                    <a:srcRect r="37964" b="75839"/>
+                    <a:stretch/>
+                  </pic:blipFill>
+                  <pic:spPr bwMode="auto">
+                    <a:xfrm>
+                      <a:off x="0" y="0"/>
+                      <a:ext cx="5803583" cy="1357623"/>
+                    </a:xfrm>
+                    <a:prstGeom prst="rect">
+                      <a:avLst/>
+                    </a:prstGeom>
+                    <a:ln>
+                      <a:noFill/>
+                    </a:ln>
+                    <a:extLst>
+                      <a:ext uri="{53640926-AAD7-44D8-BBD7-CCE9431645EC}">
+                        <a14:shadowObscured xmlns:a14="http://schemas.microsoft.com/office/drawing/2010/main"/>
+                      </a:ext>
+                    </a:extLst>
+                  </pic:spPr>
+                </pic:pic>
+              </a:graphicData>
+            </a:graphic>
+          </wp:inline>
+        </w:drawing>
+      </w:r>
+    </w:p>
+    <w:p/>
+    <w:p>
+      <w:pPr>
+        <w:pStyle w:val="ListParagraph"/>
+        <w:numPr>
+          <w:ilvl w:val="0"/>
+          <w:numId w:val="10"/>
+        </w:numPr>
+      </w:pPr>
+      <w:r>
+        <w:t>By default, the pivot is at the center of the sprite</w:t>
+      </w:r>
+      <w:r>
+        <w:t>. Change it to Top Left.</w:t>
+      </w:r>
+    </w:p>
+    <w:p>
+      <w:pPr>
+        <w:jc w:val="center"/>
+      </w:pPr>
+      <w:r>
+        <w:rPr>
+          <w:noProof/>
+        </w:rPr>
+        <mc:AlternateContent>
+          <mc:Choice Requires="wps">
+            <w:drawing>
+              <wp:anchor distT="0" distB="0" distL="114300" distR="114300" simplePos="0" relativeHeight="251667456" behindDoc="0" locked="0" layoutInCell="1" allowOverlap="1" wp14:anchorId="69E296EB" wp14:editId="7078C18B">
+                <wp:simplePos x="0" y="0"/>
+                <wp:positionH relativeFrom="column">
+                  <wp:posOffset>1682750</wp:posOffset>
+                </wp:positionH>
+                <wp:positionV relativeFrom="paragraph">
+                  <wp:posOffset>1195070</wp:posOffset>
+                </wp:positionV>
+                <wp:extent cx="2552700" cy="349250"/>
+                <wp:effectExtent l="0" t="0" r="19050" b="12700"/>
+                <wp:wrapNone/>
+                <wp:docPr id="195" name="Oval 195"/>
+                <wp:cNvGraphicFramePr/>
+                <a:graphic xmlns:a="http://schemas.openxmlformats.org/drawingml/2006/main">
+                  <a:graphicData uri="http://schemas.microsoft.com/office/word/2010/wordprocessingShape">
+                    <wps:wsp>
+                      <wps:cNvSpPr/>
+                      <wps:spPr>
+                        <a:xfrm>
+                          <a:off x="0" y="0"/>
+                          <a:ext cx="2552700" cy="349250"/>
+                        </a:xfrm>
+                        <a:prstGeom prst="ellipse">
+                          <a:avLst/>
+                        </a:prstGeom>
+                        <a:noFill/>
+                        <a:ln>
+                          <a:solidFill>
+                            <a:srgbClr val="FF0000"/>
+                          </a:solidFill>
+                        </a:ln>
+                      </wps:spPr>
+                      <wps:style>
+                        <a:lnRef idx="2">
+                          <a:schemeClr val="accent1">
+                            <a:shade val="50000"/>
+                          </a:schemeClr>
+                        </a:lnRef>
+                        <a:fillRef idx="1">
+                          <a:schemeClr val="accent1"/>
+                        </a:fillRef>
+                        <a:effectRef idx="0">
+                          <a:schemeClr val="accent1"/>
+                        </a:effectRef>
+                        <a:fontRef idx="minor">
+                          <a:schemeClr val="lt1"/>
+                        </a:fontRef>
+                      </wps:style>
+                      <wps:bodyPr rot="0" spcFirstLastPara="0" vertOverflow="overflow" horzOverflow="overflow" vert="horz" wrap="square" lIns="91440" tIns="45720" rIns="91440" bIns="45720" numCol="1" spcCol="0" rtlCol="0" fromWordArt="0" anchor="ctr" anchorCtr="0" forceAA="0" compatLnSpc="1">
+                        <a:prstTxWarp prst="textNoShape">
+                          <a:avLst/>
+                        </a:prstTxWarp>
+                        <a:noAutofit/>
+                      </wps:bodyPr>
+                    </wps:wsp>
+                  </a:graphicData>
+                </a:graphic>
+                <wp14:sizeRelH relativeFrom="margin">
+                  <wp14:pctWidth>0</wp14:pctWidth>
+                </wp14:sizeRelH>
+              </wp:anchor>
+            </w:drawing>
+          </mc:Choice>
+          <mc:Fallback>
+            <w:pict>
+              <v:oval w14:anchorId="71F8F8BA" id="Oval 195" o:spid="_x0000_s1026" style="position:absolute;margin-left:132.5pt;margin-top:94.1pt;width:201pt;height:27.5pt;z-index:251667456;visibility:visible;mso-wrap-style:square;mso-width-percent:0;mso-wrap-distance-left:9pt;mso-wrap-distance-top:0;mso-wrap-distance-right:9pt;mso-wrap-distance-bottom:0;mso-position-horizontal:absolute;mso-position-horizontal-relative:text;mso-position-vertical:absolute;mso-position-vertical-relative:text;mso-width-percent:0;mso-width-relative:margin;v-text-anchor:middle" o:gfxdata="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" filled="f" strokecolor="red" strokeweight="1pt">
+                <v:stroke joinstyle="miter"/>
+              </v:oval>
+            </w:pict>
+          </mc:Fallback>
+        </mc:AlternateContent>
+      </w:r>
+      <w:r>
+        <w:rPr>
+          <w:noProof/>
+        </w:rPr>
+        <w:drawing>
+          <wp:inline distT="0" distB="0" distL="0" distR="0" wp14:anchorId="2832AEA9" wp14:editId="2BE77CE5">
+            <wp:extent cx="2514600" cy="2089150"/>
+            <wp:effectExtent l="0" t="0" r="0" b="6350"/>
+            <wp:docPr id="194" name="Picture 194"/>
+            <wp:cNvGraphicFramePr>
+              <a:graphicFrameLocks xmlns:a="http://schemas.openxmlformats.org/drawingml/2006/main" noChangeAspect="1"/>
+            </wp:cNvGraphicFramePr>
+            <a:graphic xmlns:a="http://schemas.openxmlformats.org/drawingml/2006/main">
+              <a:graphicData uri="http://schemas.openxmlformats.org/drawingml/2006/picture">
+                <pic:pic xmlns:pic="http://schemas.openxmlformats.org/drawingml/2006/picture">
+                  <pic:nvPicPr>
+                    <pic:cNvPr id="1" name=""/>
+                    <pic:cNvPicPr/>
+                  </pic:nvPicPr>
+                  <pic:blipFill rotWithShape="1">
+                    <a:blip r:embed="rId28"/>
+                    <a:srcRect l="2222" t="2988" b="21379"/>
+                    <a:stretch/>
+                  </pic:blipFill>
+                  <pic:spPr bwMode="auto">
+                    <a:xfrm>
+                      <a:off x="0" y="0"/>
+                      <a:ext cx="2514951" cy="2089442"/>
+                    </a:xfrm>
+                    <a:prstGeom prst="rect">
+                      <a:avLst/>
+                    </a:prstGeom>
+                    <a:ln>
+                      <a:noFill/>
+                    </a:ln>
+                    <a:extLst>
+                      <a:ext uri="{53640926-AAD7-44D8-BBD7-CCE9431645EC}">
+                        <a14:shadowObscured xmlns:a14="http://schemas.microsoft.com/office/drawing/2010/main"/>
+                      </a:ext>
+                    </a:extLst>
+                  </pic:spPr>
+                </pic:pic>
+              </a:graphicData>
+            </a:graphic>
+          </wp:inline>
+        </w:drawing>
+      </w:r>
+    </w:p>
+    <w:p>
+      <w:pPr>
+        <w:jc w:val="center"/>
+      </w:pPr>
+      <w:r>
+        <w:t>All the static assets’ pivot should be Top Left, unless defined somewhere else by programmer.</w:t>
+      </w:r>
+    </w:p>
+    <w:p>
+      <w:r>
+        <w:br w:type="page"/>
+      </w:r>
+    </w:p>
+    <w:p>
+      <w:pPr>
+        <w:pStyle w:val="ListParagraph"/>
+        <w:numPr>
+          <w:ilvl w:val="0"/>
+          <w:numId w:val="10"/>
+        </w:numPr>
+      </w:pPr>
+      <w:r>
+        <w:lastRenderedPageBreak/>
+        <w:t xml:space="preserve"> </w:t>
+      </w:r>
+      <w:r>
+        <w:t>Hit Back to sheet to make changes to other settings</w:t>
+      </w:r>
+    </w:p>
+    <w:p>
+      <w:pPr>
+        <w:jc w:val="center"/>
+      </w:pPr>
+      <w:r>
+        <w:rPr>
+          <w:noProof/>
+        </w:rPr>
+        <w:drawing>
+          <wp:inline distT="0" distB="0" distL="0" distR="0" wp14:anchorId="324EDB18" wp14:editId="384FB895">
+            <wp:extent cx="952500" cy="196850"/>
+            <wp:effectExtent l="0" t="0" r="0" b="0"/>
+            <wp:docPr id="196" name="Picture 196"/>
+            <wp:cNvGraphicFramePr>
+              <a:graphicFrameLocks xmlns:a="http://schemas.openxmlformats.org/drawingml/2006/main" noChangeAspect="1"/>
+            </wp:cNvGraphicFramePr>
+            <a:graphic xmlns:a="http://schemas.openxmlformats.org/drawingml/2006/main">
+              <a:graphicData uri="http://schemas.openxmlformats.org/drawingml/2006/picture">
+                <pic:pic xmlns:pic="http://schemas.openxmlformats.org/drawingml/2006/picture">
+                  <pic:nvPicPr>
+                    <pic:cNvPr id="1" name=""/>
+                    <pic:cNvPicPr/>
+                  </pic:nvPicPr>
+                  <pic:blipFill rotWithShape="1">
+                    <a:blip r:embed="rId29"/>
+                    <a:srcRect l="27708" t="13404" r="64647" b="83964"/>
+                    <a:stretch/>
+                  </pic:blipFill>
+                  <pic:spPr bwMode="auto">
+                    <a:xfrm>
+                      <a:off x="0" y="0"/>
+                      <a:ext cx="954933" cy="197353"/>
+                    </a:xfrm>
+                    <a:prstGeom prst="rect">
+                      <a:avLst/>
+                    </a:prstGeom>
+                    <a:ln>
+                      <a:noFill/>
+                    </a:ln>
+                    <a:extLst>
+                      <a:ext uri="{53640926-AAD7-44D8-BBD7-CCE9431645EC}">
+                        <a14:shadowObscured xmlns:a14="http://schemas.microsoft.com/office/drawing/2010/main"/>
+                      </a:ext>
+                    </a:extLst>
+                  </pic:spPr>
+                </pic:pic>
+              </a:graphicData>
+            </a:graphic>
+          </wp:inline>
+        </w:drawing>
+      </w:r>
+    </w:p>
+    <w:p>
+      <w:pPr>
+        <w:ind w:left="360"/>
+      </w:pPr>
+      <w:r>
+        <w:t>Now Look at the Settings Panel on the right side</w:t>
+      </w:r>
+    </w:p>
+    <w:p>
+      <w:pPr>
+        <w:pStyle w:val="ListParagraph"/>
+        <w:numPr>
+          <w:ilvl w:val="0"/>
+          <w:numId w:val="10"/>
+        </w:numPr>
+      </w:pPr>
+      <w:r>
+        <w:t xml:space="preserve">Change Framework to </w:t>
+      </w:r>
       <w:proofErr w:type="spellStart"/>
       <w:r>
-        <w:t>Asd</w:t>
+        <w:t>EaselJS</w:t>
       </w:r>
       <w:proofErr w:type="spellEnd"/>
+      <w:r>
+        <w:t xml:space="preserve"> / </w:t>
+      </w:r>
+      <w:proofErr w:type="spellStart"/>
+      <w:r>
+        <w:t>CreateJS</w:t>
+      </w:r>
+      <w:proofErr w:type="spellEnd"/>
     </w:p>
     <w:p>
       <w:pPr>
         <w:pStyle w:val="ListParagraph"/>
+        <w:numPr>
+          <w:ilvl w:val="0"/>
+          <w:numId w:val="10"/>
+        </w:numPr>
+      </w:pPr>
+      <w:r>
+        <w:t>Set the output data file path and file name. I would recommend you put it inside the Resources folder. Save as type JSON file. TexturePacker would also create a new image file for this JSON file.</w:t>
+      </w:r>
+    </w:p>
+    <w:p>
+      <w:pPr>
+        <w:pStyle w:val="ListParagraph"/>
+        <w:numPr>
+          <w:ilvl w:val="0"/>
+          <w:numId w:val="10"/>
+        </w:numPr>
+      </w:pPr>
+      <w:r>
+        <w:t>Other settings should like this image below</w:t>
+      </w:r>
+    </w:p>
+    <w:p>
+      <w:pPr>
+        <w:jc w:val="center"/>
+      </w:pPr>
+      <w:r>
+        <w:rPr>
+          <w:noProof/>
+        </w:rPr>
+        <w:drawing>
+          <wp:inline distT="0" distB="0" distL="0" distR="0" wp14:anchorId="46ACC91F" wp14:editId="6332A4B4">
+            <wp:extent cx="2961640" cy="5101004"/>
+            <wp:effectExtent l="0" t="0" r="0" b="4445"/>
+            <wp:docPr id="199" name="Picture 199"/>
+            <wp:cNvGraphicFramePr>
+              <a:graphicFrameLocks xmlns:a="http://schemas.openxmlformats.org/drawingml/2006/main" noChangeAspect="1"/>
+            </wp:cNvGraphicFramePr>
+            <a:graphic xmlns:a="http://schemas.openxmlformats.org/drawingml/2006/main">
+              <a:graphicData uri="http://schemas.openxmlformats.org/drawingml/2006/picture">
+                <pic:pic xmlns:pic="http://schemas.openxmlformats.org/drawingml/2006/picture">
+                  <pic:nvPicPr>
+                    <pic:cNvPr id="1" name=""/>
+                    <pic:cNvPicPr/>
+                  </pic:nvPicPr>
+                  <pic:blipFill rotWithShape="1">
+                    <a:blip r:embed="rId30"/>
+                    <a:srcRect l="76216" t="31834"/>
+                    <a:stretch/>
+                  </pic:blipFill>
+                  <pic:spPr bwMode="auto">
+                    <a:xfrm>
+                      <a:off x="0" y="0"/>
+                      <a:ext cx="2962800" cy="5103002"/>
+                    </a:xfrm>
+                    <a:prstGeom prst="rect">
+                      <a:avLst/>
+                    </a:prstGeom>
+                    <a:ln>
+                      <a:noFill/>
+                    </a:ln>
+                    <a:extLst>
+                      <a:ext uri="{53640926-AAD7-44D8-BBD7-CCE9431645EC}">
+                        <a14:shadowObscured xmlns:a14="http://schemas.microsoft.com/office/drawing/2010/main"/>
+                      </a:ext>
+                    </a:extLst>
+                  </pic:spPr>
+                </pic:pic>
+              </a:graphicData>
+            </a:graphic>
+          </wp:inline>
+        </w:drawing>
+      </w:r>
+    </w:p>
+    <w:p>
+      <w:r>
+        <w:br w:type="page"/>
+      </w:r>
+    </w:p>
+    <w:p>
+      <w:pPr>
+        <w:pStyle w:val="ListParagraph"/>
+        <w:numPr>
+          <w:ilvl w:val="0"/>
+          <w:numId w:val="10"/>
+        </w:numPr>
+      </w:pPr>
+      <w:r>
+        <w:lastRenderedPageBreak/>
+        <w:t>Advanced settings should like these images below</w:t>
+      </w:r>
+    </w:p>
+    <w:p>
+      <w:pPr>
+        <w:jc w:val="center"/>
+      </w:pPr>
+      <w:r>
+        <w:rPr>
+          <w:noProof/>
+        </w:rPr>
+        <w:drawing>
+          <wp:inline distT="0" distB="0" distL="0" distR="0" wp14:anchorId="345DD168" wp14:editId="4CF4CAF5">
+            <wp:extent cx="2489200" cy="7402195"/>
+            <wp:effectExtent l="0" t="0" r="6350" b="8255"/>
+            <wp:docPr id="200" name="Picture 200"/>
+            <wp:cNvGraphicFramePr>
+              <a:graphicFrameLocks xmlns:a="http://schemas.openxmlformats.org/drawingml/2006/main" noChangeAspect="1"/>
+            </wp:cNvGraphicFramePr>
+            <a:graphic xmlns:a="http://schemas.openxmlformats.org/drawingml/2006/main">
+              <a:graphicData uri="http://schemas.openxmlformats.org/drawingml/2006/picture">
+                <pic:pic xmlns:pic="http://schemas.openxmlformats.org/drawingml/2006/picture">
+                  <pic:nvPicPr>
+                    <pic:cNvPr id="1" name=""/>
+                    <pic:cNvPicPr/>
+                  </pic:nvPicPr>
+                  <pic:blipFill rotWithShape="1">
+                    <a:blip r:embed="rId31"/>
+                    <a:srcRect l="83992" t="8993" r="1130" b="10121"/>
+                    <a:stretch/>
+                  </pic:blipFill>
+                  <pic:spPr bwMode="auto">
+                    <a:xfrm>
+                      <a:off x="0" y="0"/>
+                      <a:ext cx="2504104" cy="7446516"/>
+                    </a:xfrm>
+                    <a:prstGeom prst="rect">
+                      <a:avLst/>
+                    </a:prstGeom>
+                    <a:ln>
+                      <a:noFill/>
+                    </a:ln>
+                    <a:extLst>
+                      <a:ext uri="{53640926-AAD7-44D8-BBD7-CCE9431645EC}">
+                        <a14:shadowObscured xmlns:a14="http://schemas.microsoft.com/office/drawing/2010/main"/>
+                      </a:ext>
+                    </a:extLst>
+                  </pic:spPr>
+                </pic:pic>
+              </a:graphicData>
+            </a:graphic>
+          </wp:inline>
+        </w:drawing>
+      </w:r>
+    </w:p>
+    <w:p>
+      <w:pPr>
+        <w:jc w:val="center"/>
+      </w:pPr>
+      <w:r>
+        <w:rPr>
+          <w:noProof/>
+        </w:rPr>
+        <w:lastRenderedPageBreak/>
+        <w:drawing>
+          <wp:inline distT="0" distB="0" distL="0" distR="0" wp14:anchorId="162E6A7A" wp14:editId="2CA70501">
+            <wp:extent cx="2806700" cy="2743200"/>
+            <wp:effectExtent l="0" t="0" r="0" b="0"/>
+            <wp:docPr id="201" name="Picture 201"/>
+            <wp:cNvGraphicFramePr>
+              <a:graphicFrameLocks xmlns:a="http://schemas.openxmlformats.org/drawingml/2006/main" noChangeAspect="1"/>
+            </wp:cNvGraphicFramePr>
+            <a:graphic xmlns:a="http://schemas.openxmlformats.org/drawingml/2006/main">
+              <a:graphicData uri="http://schemas.openxmlformats.org/drawingml/2006/picture">
+                <pic:pic xmlns:pic="http://schemas.openxmlformats.org/drawingml/2006/picture">
+                  <pic:nvPicPr>
+                    <pic:cNvPr id="1" name=""/>
+                    <pic:cNvPicPr/>
+                  </pic:nvPicPr>
+                  <pic:blipFill rotWithShape="1">
+                    <a:blip r:embed="rId32"/>
+                    <a:srcRect l="83940" t="61673" r="873" b="11949"/>
+                    <a:stretch/>
+                  </pic:blipFill>
+                  <pic:spPr bwMode="auto">
+                    <a:xfrm>
+                      <a:off x="0" y="0"/>
+                      <a:ext cx="2807858" cy="2744332"/>
+                    </a:xfrm>
+                    <a:prstGeom prst="rect">
+                      <a:avLst/>
+                    </a:prstGeom>
+                    <a:ln>
+                      <a:noFill/>
+                    </a:ln>
+                    <a:extLst>
+                      <a:ext uri="{53640926-AAD7-44D8-BBD7-CCE9431645EC}">
+                        <a14:shadowObscured xmlns:a14="http://schemas.microsoft.com/office/drawing/2010/main"/>
+                      </a:ext>
+                    </a:extLst>
+                  </pic:spPr>
+                </pic:pic>
+              </a:graphicData>
+            </a:graphic>
+          </wp:inline>
+        </w:drawing>
+      </w:r>
+    </w:p>
+    <w:p>
+      <w:pPr>
+        <w:pStyle w:val="ListParagraph"/>
+        <w:numPr>
+          <w:ilvl w:val="0"/>
+          <w:numId w:val="10"/>
+        </w:numPr>
+      </w:pPr>
+      <w:r>
+        <w:t>When everything is ready</w:t>
+      </w:r>
+      <w:r>
+        <w:t xml:space="preserve"> press the </w:t>
+      </w:r>
+      <w:r>
+        <w:tab/>
+        <w:t xml:space="preserve">Publish Sprite Sheet button, a popup would appear and notify you that the export process has finished. </w:t>
+      </w:r>
+      <w:proofErr w:type="gramStart"/>
+      <w:r>
+        <w:t>It’s</w:t>
+      </w:r>
+      <w:proofErr w:type="gramEnd"/>
+      <w:r>
+        <w:t xml:space="preserve"> time to send the exported JSON and PNG to your programmer or commit to GitHub.</w:t>
+      </w:r>
+    </w:p>
+    <w:p>
+      <w:r>
+        <w:rPr>
+          <w:noProof/>
+        </w:rPr>
+        <mc:AlternateContent>
+          <mc:Choice Requires="wps">
+            <w:drawing>
+              <wp:anchor distT="0" distB="0" distL="114300" distR="114300" simplePos="0" relativeHeight="251668480" behindDoc="0" locked="0" layoutInCell="1" allowOverlap="1" wp14:anchorId="691AE85F" wp14:editId="41D5C109">
+                <wp:simplePos x="0" y="0"/>
+                <wp:positionH relativeFrom="column">
+                  <wp:posOffset>3073400</wp:posOffset>
+                </wp:positionH>
+                <wp:positionV relativeFrom="paragraph">
+                  <wp:posOffset>5080</wp:posOffset>
+                </wp:positionV>
+                <wp:extent cx="1155700" cy="622300"/>
+                <wp:effectExtent l="0" t="0" r="25400" b="25400"/>
+                <wp:wrapNone/>
+                <wp:docPr id="206" name="Oval 206"/>
+                <wp:cNvGraphicFramePr/>
+                <a:graphic xmlns:a="http://schemas.openxmlformats.org/drawingml/2006/main">
+                  <a:graphicData uri="http://schemas.microsoft.com/office/word/2010/wordprocessingShape">
+                    <wps:wsp>
+                      <wps:cNvSpPr/>
+                      <wps:spPr>
+                        <a:xfrm>
+                          <a:off x="0" y="0"/>
+                          <a:ext cx="1155700" cy="622300"/>
+                        </a:xfrm>
+                        <a:prstGeom prst="ellipse">
+                          <a:avLst/>
+                        </a:prstGeom>
+                        <a:noFill/>
+                        <a:ln>
+                          <a:solidFill>
+                            <a:srgbClr val="FF0000"/>
+                          </a:solidFill>
+                        </a:ln>
+                      </wps:spPr>
+                      <wps:style>
+                        <a:lnRef idx="2">
+                          <a:schemeClr val="accent1">
+                            <a:shade val="50000"/>
+                          </a:schemeClr>
+                        </a:lnRef>
+                        <a:fillRef idx="1">
+                          <a:schemeClr val="accent1"/>
+                        </a:fillRef>
+                        <a:effectRef idx="0">
+                          <a:schemeClr val="accent1"/>
+                        </a:effectRef>
+                        <a:fontRef idx="minor">
+                          <a:schemeClr val="lt1"/>
+                        </a:fontRef>
+                      </wps:style>
+                      <wps:bodyPr rot="0" spcFirstLastPara="0" vertOverflow="overflow" horzOverflow="overflow" vert="horz" wrap="square" lIns="91440" tIns="45720" rIns="91440" bIns="45720" numCol="1" spcCol="0" rtlCol="0" fromWordArt="0" anchor="ctr" anchorCtr="0" forceAA="0" compatLnSpc="1">
+                        <a:prstTxWarp prst="textNoShape">
+                          <a:avLst/>
+                        </a:prstTxWarp>
+                        <a:noAutofit/>
+                      </wps:bodyPr>
+                    </wps:wsp>
+                  </a:graphicData>
+                </a:graphic>
+                <wp14:sizeRelH relativeFrom="margin">
+                  <wp14:pctWidth>0</wp14:pctWidth>
+                </wp14:sizeRelH>
+              </wp:anchor>
+            </w:drawing>
+          </mc:Choice>
+          <mc:Fallback>
+            <w:pict>
+              <v:oval w14:anchorId="3A1861ED" id="Oval 206" o:spid="_x0000_s1026" style="position:absolute;margin-left:242pt;margin-top:.4pt;width:91pt;height:49pt;z-index:251668480;visibility:visible;mso-wrap-style:square;mso-width-percent:0;mso-wrap-distance-left:9pt;mso-wrap-distance-top:0;mso-wrap-distance-right:9pt;mso-wrap-distance-bottom:0;mso-position-horizontal:absolute;mso-position-horizontal-relative:text;mso-position-vertical:absolute;mso-position-vertical-relative:text;mso-width-percent:0;mso-width-relative:margin;v-text-anchor:middle" o:gfxdata="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" filled="f" strokecolor="red" strokeweight="1pt">
+                <v:stroke joinstyle="miter"/>
+              </v:oval>
+            </w:pict>
+          </mc:Fallback>
+        </mc:AlternateContent>
+      </w:r>
+      <w:r>
+        <w:rPr>
+          <w:noProof/>
+        </w:rPr>
+        <w:drawing>
+          <wp:inline distT="0" distB="0" distL="0" distR="0" wp14:anchorId="32216100" wp14:editId="1CDBA026">
+            <wp:extent cx="5882400" cy="5122800"/>
+            <wp:effectExtent l="0" t="0" r="4445" b="1905"/>
+            <wp:docPr id="205" name="Picture 205"/>
+            <wp:cNvGraphicFramePr>
+              <a:graphicFrameLocks xmlns:a="http://schemas.openxmlformats.org/drawingml/2006/main" noChangeAspect="1"/>
+            </wp:cNvGraphicFramePr>
+            <a:graphic xmlns:a="http://schemas.openxmlformats.org/drawingml/2006/main">
+              <a:graphicData uri="http://schemas.openxmlformats.org/drawingml/2006/picture">
+                <pic:pic xmlns:pic="http://schemas.openxmlformats.org/drawingml/2006/picture">
+                  <pic:nvPicPr>
+                    <pic:cNvPr id="1" name=""/>
+                    <pic:cNvPicPr/>
+                  </pic:nvPicPr>
+                  <pic:blipFill rotWithShape="1">
+                    <a:blip r:embed="rId33"/>
+                    <a:srcRect l="31683" t="13785" r="36524" b="36983"/>
+                    <a:stretch/>
+                  </pic:blipFill>
+                  <pic:spPr bwMode="auto">
+                    <a:xfrm>
+                      <a:off x="0" y="0"/>
+                      <a:ext cx="5882400" cy="5122800"/>
+                    </a:xfrm>
+                    <a:prstGeom prst="rect">
+                      <a:avLst/>
+                    </a:prstGeom>
+                    <a:ln>
+                      <a:noFill/>
+                    </a:ln>
+                    <a:extLst>
+                      <a:ext uri="{53640926-AAD7-44D8-BBD7-CCE9431645EC}">
+                        <a14:shadowObscured xmlns:a14="http://schemas.microsoft.com/office/drawing/2010/main"/>
+                      </a:ext>
+                    </a:extLst>
+                  </pic:spPr>
+                </pic:pic>
+              </a:graphicData>
+            </a:graphic>
+          </wp:inline>
+        </w:drawing>
+      </w:r>
+    </w:p>
+    <w:p>
+      <w:pPr>
+        <w:pStyle w:val="Heading2"/>
         <w:numPr>
           <w:ilvl w:val="0"/>
           <w:numId w:val="2"/>
         </w:numPr>
       </w:pPr>
+      <w:bookmarkStart w:id="21" w:name="_Toc39158829"/>
+      <w:r>
+        <w:lastRenderedPageBreak/>
+        <w:t>Creating dynamic assets</w:t>
+      </w:r>
+      <w:bookmarkEnd w:id="21"/>
+    </w:p>
+    <w:p>
+      <w:pPr>
+        <w:ind w:left="360"/>
+      </w:pPr>
+      <w:r>
+        <w:t>Dynamic assets are artwork that has animation, like character with walking, jumping animation.</w:t>
+      </w:r>
+    </w:p>
+    <w:p>
+      <w:pPr>
+        <w:ind w:left="360"/>
+      </w:pPr>
+      <w:r>
+        <w:t xml:space="preserve">Normally I would </w:t>
+      </w:r>
+      <w:r>
+        <w:t>like to put</w:t>
+      </w:r>
+      <w:r>
+        <w:t xml:space="preserve"> all sprites of all artworks into one big JSON file</w:t>
+      </w:r>
+      <w:r>
+        <w:t>. However, due to the scope of this project, I would recommend you put them separate JSON files. This would help prevent potential bugs that could slow us down.</w:t>
+      </w:r>
+    </w:p>
+    <w:p>
+      <w:pPr>
+        <w:ind w:left="360"/>
+      </w:pPr>
+      <w:r>
+        <w:t>The process would be the same as creating static asset. In this guide, I will demonstrate how to create a character sprite that has 2 different animations.</w:t>
+      </w:r>
+    </w:p>
+    <w:p>
+      <w:pPr>
+        <w:ind w:left="360"/>
+      </w:pPr>
+      <w:r>
+        <w:t>In this example, I am going to use my bluebird character.</w:t>
+      </w:r>
+    </w:p>
+    <w:p>
+      <w:pPr>
+        <w:ind w:left="360"/>
+        <w:jc w:val="center"/>
+      </w:pPr>
+      <w:r>
+        <w:rPr>
+          <w:noProof/>
+        </w:rPr>
+        <w:drawing>
+          <wp:inline distT="0" distB="0" distL="0" distR="0" wp14:anchorId="7FAB90D1" wp14:editId="41A140A9">
+            <wp:extent cx="552450" cy="1200150"/>
+            <wp:effectExtent l="0" t="0" r="0" b="0"/>
+            <wp:docPr id="208" name="Picture 208" descr="A close up of a logo&#10;&#10;Description automatically generated"/>
+            <wp:cNvGraphicFramePr>
+              <a:graphicFrameLocks xmlns:a="http://schemas.openxmlformats.org/drawingml/2006/main" noChangeAspect="1"/>
+            </wp:cNvGraphicFramePr>
+            <a:graphic xmlns:a="http://schemas.openxmlformats.org/drawingml/2006/main">
+              <a:graphicData uri="http://schemas.openxmlformats.org/drawingml/2006/picture">
+                <pic:pic xmlns:pic="http://schemas.openxmlformats.org/drawingml/2006/picture">
+                  <pic:nvPicPr>
+                    <pic:cNvPr id="208" name="bluebird_greet.png"/>
+                    <pic:cNvPicPr/>
+                  </pic:nvPicPr>
+                  <pic:blipFill>
+                    <a:blip r:embed="rId34">
+                      <a:extLst>
+                        <a:ext uri="{28A0092B-C50C-407E-A947-70E740481C1C}">
+                          <a14:useLocalDpi xmlns:a14="http://schemas.microsoft.com/office/drawing/2010/main" val="0"/>
+                        </a:ext>
+                      </a:extLst>
+                    </a:blip>
+                    <a:stretch>
+                      <a:fillRect/>
+                    </a:stretch>
+                  </pic:blipFill>
+                  <pic:spPr>
+                    <a:xfrm>
+                      <a:off x="0" y="0"/>
+                      <a:ext cx="552450" cy="1200150"/>
+                    </a:xfrm>
+                    <a:prstGeom prst="rect">
+                      <a:avLst/>
+                    </a:prstGeom>
+                  </pic:spPr>
+                </pic:pic>
+              </a:graphicData>
+            </a:graphic>
+          </wp:inline>
+        </w:drawing>
+      </w:r>
+    </w:p>
+    <w:p/>
+    <w:p>
+      <w:pPr>
+        <w:pStyle w:val="ListParagraph"/>
+        <w:numPr>
+          <w:ilvl w:val="0"/>
+          <w:numId w:val="10"/>
+        </w:numPr>
+      </w:pPr>
+      <w:r>
+        <w:t>I have two folders contains two different animation files exported from Photoshop using Render Video function</w:t>
+      </w:r>
+    </w:p>
+    <w:p>
+      <w:pPr>
+        <w:jc w:val="center"/>
+      </w:pPr>
+      <w:r>
+        <w:rPr>
+          <w:noProof/>
+        </w:rPr>
+        <w:drawing>
+          <wp:inline distT="0" distB="0" distL="0" distR="0" wp14:anchorId="69BAE4C1" wp14:editId="41E6AF62">
+            <wp:extent cx="2914650" cy="2447925"/>
+            <wp:effectExtent l="0" t="0" r="0" b="9525"/>
+            <wp:docPr id="209" name="Picture 209"/>
+            <wp:cNvGraphicFramePr>
+              <a:graphicFrameLocks xmlns:a="http://schemas.openxmlformats.org/drawingml/2006/main" noChangeAspect="1"/>
+            </wp:cNvGraphicFramePr>
+            <a:graphic xmlns:a="http://schemas.openxmlformats.org/drawingml/2006/main">
+              <a:graphicData uri="http://schemas.openxmlformats.org/drawingml/2006/picture">
+                <pic:pic xmlns:pic="http://schemas.openxmlformats.org/drawingml/2006/picture">
+                  <pic:nvPicPr>
+                    <pic:cNvPr id="1" name=""/>
+                    <pic:cNvPicPr/>
+                  </pic:nvPicPr>
+                  <pic:blipFill>
+                    <a:blip r:embed="rId35"/>
+                    <a:stretch>
+                      <a:fillRect/>
+                    </a:stretch>
+                  </pic:blipFill>
+                  <pic:spPr>
+                    <a:xfrm>
+                      <a:off x="0" y="0"/>
+                      <a:ext cx="2914650" cy="2447925"/>
+                    </a:xfrm>
+                    <a:prstGeom prst="rect">
+                      <a:avLst/>
+                    </a:prstGeom>
+                  </pic:spPr>
+                </pic:pic>
+              </a:graphicData>
+            </a:graphic>
+          </wp:inline>
+        </w:drawing>
+      </w:r>
+    </w:p>
+    <w:p>
+      <w:r>
+        <w:br w:type="page"/>
+      </w:r>
+    </w:p>
+    <w:p>
+      <w:pPr>
+        <w:pStyle w:val="ListParagraph"/>
+        <w:numPr>
+          <w:ilvl w:val="0"/>
+          <w:numId w:val="10"/>
+        </w:numPr>
+      </w:pPr>
+      <w:r>
+        <w:lastRenderedPageBreak/>
+        <w:t xml:space="preserve">Open TexturePacker and drag the parent </w:t>
+      </w:r>
       <w:proofErr w:type="spellStart"/>
       <w:r>
-        <w:t>Asd</w:t>
+        <w:t>BlueBird</w:t>
       </w:r>
       <w:proofErr w:type="spellEnd"/>
+      <w:r>
+        <w:t xml:space="preserve"> folder that holds the animations into it.</w:t>
+      </w:r>
+    </w:p>
+    <w:p>
+      <w:r>
+        <w:rPr>
+          <w:noProof/>
+        </w:rPr>
+        <w:drawing>
+          <wp:inline distT="0" distB="0" distL="0" distR="0" wp14:anchorId="5CA4EC05" wp14:editId="19CEE6DC">
+            <wp:extent cx="5732145" cy="3442970"/>
+            <wp:effectExtent l="0" t="0" r="1905" b="5080"/>
+            <wp:docPr id="218" name="Picture 218"/>
+            <wp:cNvGraphicFramePr>
+              <a:graphicFrameLocks xmlns:a="http://schemas.openxmlformats.org/drawingml/2006/main" noChangeAspect="1"/>
+            </wp:cNvGraphicFramePr>
+            <a:graphic xmlns:a="http://schemas.openxmlformats.org/drawingml/2006/main">
+              <a:graphicData uri="http://schemas.openxmlformats.org/drawingml/2006/picture">
+                <pic:pic xmlns:pic="http://schemas.openxmlformats.org/drawingml/2006/picture">
+                  <pic:nvPicPr>
+                    <pic:cNvPr id="1" name=""/>
+                    <pic:cNvPicPr/>
+                  </pic:nvPicPr>
+                  <pic:blipFill>
+                    <a:blip r:embed="rId36"/>
+                    <a:stretch>
+                      <a:fillRect/>
+                    </a:stretch>
+                  </pic:blipFill>
+                  <pic:spPr>
+                    <a:xfrm>
+                      <a:off x="0" y="0"/>
+                      <a:ext cx="5732145" cy="3442970"/>
+                    </a:xfrm>
+                    <a:prstGeom prst="rect">
+                      <a:avLst/>
+                    </a:prstGeom>
+                  </pic:spPr>
+                </pic:pic>
+              </a:graphicData>
+            </a:graphic>
+          </wp:inline>
+        </w:drawing>
+      </w:r>
     </w:p>
     <w:p>
       <w:pPr>
         <w:pStyle w:val="ListParagraph"/>
+        <w:numPr>
+          <w:ilvl w:val="0"/>
+          <w:numId w:val="10"/>
+        </w:numPr>
+      </w:pPr>
+      <w:r>
+        <w:t>Specify a new name and path for this sprite.</w:t>
+      </w:r>
+    </w:p>
+    <w:p>
+      <w:pPr>
+        <w:pStyle w:val="ListParagraph"/>
+        <w:numPr>
+          <w:ilvl w:val="0"/>
+          <w:numId w:val="10"/>
+        </w:numPr>
+      </w:pPr>
+      <w:r>
+        <w:t xml:space="preserve">Use the same settings described in </w:t>
+      </w:r>
+      <w:hyperlink w:anchor="_Creating_static_assets" w:history="1">
+        <w:r>
+          <w:rPr>
+            <w:rStyle w:val="Hyperlink"/>
+          </w:rPr>
+          <w:t>Creating static assets</w:t>
+        </w:r>
+      </w:hyperlink>
+      <w:r>
+        <w:t xml:space="preserve"> section.</w:t>
+      </w:r>
+    </w:p>
+    <w:p>
+      <w:pPr>
+        <w:pStyle w:val="ListParagraph"/>
+        <w:numPr>
+          <w:ilvl w:val="0"/>
+          <w:numId w:val="10"/>
+        </w:numPr>
+      </w:pPr>
+      <w:r>
+        <w:t>Select all the sprites and open Sprite Settings, we are going to change the Pivot of those sprites a little bit different this time.</w:t>
+      </w:r>
+    </w:p>
+    <w:p>
+      <w:r>
+        <w:rPr>
+          <w:noProof/>
+        </w:rPr>
+        <w:drawing>
+          <wp:inline distT="0" distB="0" distL="0" distR="0" wp14:anchorId="18855A99" wp14:editId="30EB57E8">
+            <wp:extent cx="5732145" cy="3442970"/>
+            <wp:effectExtent l="0" t="0" r="1905" b="5080"/>
+            <wp:docPr id="212" name="Picture 212"/>
+            <wp:cNvGraphicFramePr>
+              <a:graphicFrameLocks xmlns:a="http://schemas.openxmlformats.org/drawingml/2006/main" noChangeAspect="1"/>
+            </wp:cNvGraphicFramePr>
+            <a:graphic xmlns:a="http://schemas.openxmlformats.org/drawingml/2006/main">
+              <a:graphicData uri="http://schemas.openxmlformats.org/drawingml/2006/picture">
+                <pic:pic xmlns:pic="http://schemas.openxmlformats.org/drawingml/2006/picture">
+                  <pic:nvPicPr>
+                    <pic:cNvPr id="1" name=""/>
+                    <pic:cNvPicPr/>
+                  </pic:nvPicPr>
+                  <pic:blipFill>
+                    <a:blip r:embed="rId37"/>
+                    <a:stretch>
+                      <a:fillRect/>
+                    </a:stretch>
+                  </pic:blipFill>
+                  <pic:spPr>
+                    <a:xfrm>
+                      <a:off x="0" y="0"/>
+                      <a:ext cx="5732145" cy="3442970"/>
+                    </a:xfrm>
+                    <a:prstGeom prst="rect">
+                      <a:avLst/>
+                    </a:prstGeom>
+                  </pic:spPr>
+                </pic:pic>
+              </a:graphicData>
+            </a:graphic>
+          </wp:inline>
+        </w:drawing>
+      </w:r>
+    </w:p>
+    <w:p>
+      <w:r>
+        <w:br w:type="page"/>
+      </w:r>
+    </w:p>
+    <w:p>
+      <w:pPr>
+        <w:pStyle w:val="ListParagraph"/>
+        <w:numPr>
+          <w:ilvl w:val="0"/>
+          <w:numId w:val="10"/>
+        </w:numPr>
+      </w:pPr>
+      <w:r>
+        <w:lastRenderedPageBreak/>
+        <w:t>Use Bottom Center for the Pivot Point</w:t>
+      </w:r>
+    </w:p>
+    <w:p>
+      <w:pPr>
+        <w:jc w:val="center"/>
+      </w:pPr>
+      <w:r>
+        <w:rPr>
+          <w:noProof/>
+        </w:rPr>
+        <mc:AlternateContent>
+          <mc:Choice Requires="wps">
+            <w:drawing>
+              <wp:anchor distT="0" distB="0" distL="114300" distR="114300" simplePos="0" relativeHeight="251669504" behindDoc="0" locked="0" layoutInCell="1" allowOverlap="1" wp14:anchorId="6675331D" wp14:editId="1420D790">
+                <wp:simplePos x="0" y="0"/>
+                <wp:positionH relativeFrom="column">
+                  <wp:posOffset>2082800</wp:posOffset>
+                </wp:positionH>
+                <wp:positionV relativeFrom="paragraph">
+                  <wp:posOffset>1249680</wp:posOffset>
+                </wp:positionV>
+                <wp:extent cx="2273300" cy="323850"/>
+                <wp:effectExtent l="0" t="0" r="12700" b="19050"/>
+                <wp:wrapNone/>
+                <wp:docPr id="215" name="Oval 215"/>
+                <wp:cNvGraphicFramePr/>
+                <a:graphic xmlns:a="http://schemas.openxmlformats.org/drawingml/2006/main">
+                  <a:graphicData uri="http://schemas.microsoft.com/office/word/2010/wordprocessingShape">
+                    <wps:wsp>
+                      <wps:cNvSpPr/>
+                      <wps:spPr>
+                        <a:xfrm>
+                          <a:off x="0" y="0"/>
+                          <a:ext cx="2273300" cy="323850"/>
+                        </a:xfrm>
+                        <a:prstGeom prst="ellipse">
+                          <a:avLst/>
+                        </a:prstGeom>
+                        <a:noFill/>
+                        <a:ln>
+                          <a:solidFill>
+                            <a:srgbClr val="FF0000"/>
+                          </a:solidFill>
+                        </a:ln>
+                      </wps:spPr>
+                      <wps:style>
+                        <a:lnRef idx="2">
+                          <a:schemeClr val="accent1">
+                            <a:shade val="50000"/>
+                          </a:schemeClr>
+                        </a:lnRef>
+                        <a:fillRef idx="1">
+                          <a:schemeClr val="accent1"/>
+                        </a:fillRef>
+                        <a:effectRef idx="0">
+                          <a:schemeClr val="accent1"/>
+                        </a:effectRef>
+                        <a:fontRef idx="minor">
+                          <a:schemeClr val="lt1"/>
+                        </a:fontRef>
+                      </wps:style>
+                      <wps:bodyPr rot="0" spcFirstLastPara="0" vertOverflow="overflow" horzOverflow="overflow" vert="horz" wrap="square" lIns="91440" tIns="45720" rIns="91440" bIns="45720" numCol="1" spcCol="0" rtlCol="0" fromWordArt="0" anchor="ctr" anchorCtr="0" forceAA="0" compatLnSpc="1">
+                        <a:prstTxWarp prst="textNoShape">
+                          <a:avLst/>
+                        </a:prstTxWarp>
+                        <a:noAutofit/>
+                      </wps:bodyPr>
+                    </wps:wsp>
+                  </a:graphicData>
+                </a:graphic>
+              </wp:anchor>
+            </w:drawing>
+          </mc:Choice>
+          <mc:Fallback>
+            <w:pict>
+              <v:oval w14:anchorId="63818CD1" id="Oval 215" o:spid="_x0000_s1026" style="position:absolute;margin-left:164pt;margin-top:98.4pt;width:179pt;height:25.5pt;z-index:251669504;visibility:visible;mso-wrap-style:square;mso-wrap-distance-left:9pt;mso-wrap-distance-top:0;mso-wrap-distance-right:9pt;mso-wrap-distance-bottom:0;mso-position-horizontal:absolute;mso-position-horizontal-relative:text;mso-position-vertical:absolute;mso-position-vertical-relative:text;v-text-anchor:middle" o:gfxdata="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" filled="f" strokecolor="red" strokeweight="1pt">
+                <v:stroke joinstyle="miter"/>
+              </v:oval>
+            </w:pict>
+          </mc:Fallback>
+        </mc:AlternateContent>
+      </w:r>
+      <w:r>
+        <w:rPr>
+          <w:noProof/>
+        </w:rPr>
+        <w:drawing>
+          <wp:inline distT="0" distB="0" distL="0" distR="0" wp14:anchorId="294923B7" wp14:editId="01A9BC74">
+            <wp:extent cx="2349145" cy="2044065"/>
+            <wp:effectExtent l="0" t="0" r="0" b="0"/>
+            <wp:docPr id="214" name="Picture 214"/>
+            <wp:cNvGraphicFramePr>
+              <a:graphicFrameLocks xmlns:a="http://schemas.openxmlformats.org/drawingml/2006/main" noChangeAspect="1"/>
+            </wp:cNvGraphicFramePr>
+            <a:graphic xmlns:a="http://schemas.openxmlformats.org/drawingml/2006/main">
+              <a:graphicData uri="http://schemas.openxmlformats.org/drawingml/2006/picture">
+                <pic:pic xmlns:pic="http://schemas.openxmlformats.org/drawingml/2006/picture">
+                  <pic:nvPicPr>
+                    <pic:cNvPr id="1" name=""/>
+                    <pic:cNvPicPr/>
+                  </pic:nvPicPr>
+                  <pic:blipFill rotWithShape="1">
+                    <a:blip r:embed="rId38"/>
+                    <a:srcRect l="79982" t="13832" r="1162" b="58871"/>
+                    <a:stretch/>
+                  </pic:blipFill>
+                  <pic:spPr bwMode="auto">
+                    <a:xfrm>
+                      <a:off x="0" y="0"/>
+                      <a:ext cx="2349990" cy="2044800"/>
+                    </a:xfrm>
+                    <a:prstGeom prst="rect">
+                      <a:avLst/>
+                    </a:prstGeom>
+                    <a:ln>
+                      <a:noFill/>
+                    </a:ln>
+                    <a:extLst>
+                      <a:ext uri="{53640926-AAD7-44D8-BBD7-CCE9431645EC}">
+                        <a14:shadowObscured xmlns:a14="http://schemas.microsoft.com/office/drawing/2010/main"/>
+                      </a:ext>
+                    </a:extLst>
+                  </pic:spPr>
+                </pic:pic>
+              </a:graphicData>
+            </a:graphic>
+          </wp:inline>
+        </w:drawing>
+      </w:r>
+    </w:p>
+    <w:p>
+      <w:pPr>
+        <w:ind w:firstLine="720"/>
+      </w:pPr>
+      <w:r>
+        <w:rPr>
+          <w:i/>
+          <w:iCs/>
+        </w:rPr>
+        <w:t>Explanation</w:t>
+      </w:r>
+      <w:r>
+        <w:t>: This is an animated character that can be controlled by player. The feet are the most frequent things that collides with other objects during gameplay. Putting the pivot at the feet helps programmer a lot in coding</w:t>
+      </w:r>
+      <w:r>
+        <w:t>. We could manually do it ourselves, but with the acknowledgement and help from artists would benefit all of us and make the work goes faster overall.</w:t>
+      </w:r>
+    </w:p>
+    <w:p>
+      <w:pPr>
+        <w:ind w:firstLine="720"/>
+      </w:pPr>
+      <w:r>
+        <w:t>If you were unclear where you should set the pivot point of a certain sprite, just simply ask the programmer. If they are not available now and you need to finish your task anyways, set it to Top Left.</w:t>
+      </w:r>
+    </w:p>
+    <w:p>
+      <w:pPr>
+        <w:pStyle w:val="ListParagraph"/>
+        <w:numPr>
+          <w:ilvl w:val="0"/>
+          <w:numId w:val="10"/>
+        </w:numPr>
+      </w:pPr>
+      <w:r>
+        <w:t>You could hit Publish Sprite Sheet at this point.</w:t>
+      </w:r>
+    </w:p>
+    <w:p>
+      <w:pPr>
+        <w:pStyle w:val="Heading2"/>
         <w:numPr>
           <w:ilvl w:val="0"/>
           <w:numId w:val="2"/>
         </w:numPr>
       </w:pPr>
-      <w:r>
-        <w:t>As</w:t>
-      </w:r>
-    </w:p>
-    <w:p>
-      <w:pPr>
-        <w:pStyle w:val="ListParagraph"/>
-        <w:numPr>
-          <w:ilvl w:val="0"/>
-          <w:numId w:val="2"/>
-        </w:numPr>
-      </w:pPr>
-      <w:r>
-        <w:t>d</w:t>
-      </w:r>
+      <w:bookmarkStart w:id="22" w:name="_Toc39158830"/>
+      <w:r>
+        <w:t>Summary</w:t>
+      </w:r>
+      <w:bookmarkEnd w:id="22"/>
+    </w:p>
+    <w:p>
+      <w:pPr>
+        <w:ind w:left="720"/>
+      </w:pPr>
+      <w:r>
+        <w:rPr>
+          <w:noProof/>
+        </w:rPr>
+        <mc:AlternateContent>
+          <mc:Choice Requires="wps">
+            <w:drawing>
+              <wp:anchor distT="45720" distB="45720" distL="114300" distR="114300" simplePos="0" relativeHeight="251671552" behindDoc="0" locked="0" layoutInCell="1" allowOverlap="1" wp14:anchorId="7D1A7F40" wp14:editId="7C90B2F5">
+                <wp:simplePos x="0" y="0"/>
+                <wp:positionH relativeFrom="margin">
+                  <wp:align>left</wp:align>
+                </wp:positionH>
+                <wp:positionV relativeFrom="paragraph">
+                  <wp:posOffset>292735</wp:posOffset>
+                </wp:positionV>
+                <wp:extent cx="5715000" cy="1404620"/>
+                <wp:effectExtent l="0" t="0" r="19050" b="10795"/>
+                <wp:wrapSquare wrapText="bothSides"/>
+                <wp:docPr id="216" name="Text Box 2"/>
+                <wp:cNvGraphicFramePr>
+                  <a:graphicFrameLocks xmlns:a="http://schemas.openxmlformats.org/drawingml/2006/main"/>
+                </wp:cNvGraphicFramePr>
+                <a:graphic xmlns:a="http://schemas.openxmlformats.org/drawingml/2006/main">
+                  <a:graphicData uri="http://schemas.microsoft.com/office/word/2010/wordprocessingShape">
+                    <wps:wsp>
+                      <wps:cNvSpPr txBox="1">
+                        <a:spLocks noChangeArrowheads="1"/>
+                      </wps:cNvSpPr>
+                      <wps:spPr bwMode="auto">
+                        <a:xfrm>
+                          <a:off x="0" y="0"/>
+                          <a:ext cx="5715000" cy="1404620"/>
+                        </a:xfrm>
+                        <a:prstGeom prst="rect">
+                          <a:avLst/>
+                        </a:prstGeom>
+                        <a:ln>
+                          <a:headEnd/>
+                          <a:tailEnd/>
+                        </a:ln>
+                      </wps:spPr>
+                      <wps:style>
+                        <a:lnRef idx="1">
+                          <a:schemeClr val="accent4"/>
+                        </a:lnRef>
+                        <a:fillRef idx="2">
+                          <a:schemeClr val="accent4"/>
+                        </a:fillRef>
+                        <a:effectRef idx="1">
+                          <a:schemeClr val="accent4"/>
+                        </a:effectRef>
+                        <a:fontRef idx="minor">
+                          <a:schemeClr val="dk1"/>
+                        </a:fontRef>
+                      </wps:style>
+                      <wps:txbx>
+                        <w:txbxContent>
+                          <w:p>
+                            <w:pPr>
+                              <w:pStyle w:val="ListParagraph"/>
+                              <w:numPr>
+                                <w:ilvl w:val="0"/>
+                                <w:numId w:val="12"/>
+                              </w:numPr>
+                            </w:pPr>
+                            <w:r>
+                              <w:t xml:space="preserve">Make sure all settings and pivot points are set correctly. </w:t>
+                            </w:r>
+                          </w:p>
+                          <w:p>
+                            <w:pPr>
+                              <w:pStyle w:val="ListParagraph"/>
+                              <w:numPr>
+                                <w:ilvl w:val="0"/>
+                                <w:numId w:val="12"/>
+                              </w:numPr>
+                            </w:pPr>
+                            <w:r>
+                              <w:t>Uses different JSON file for each character, do not make an All-In-One file.</w:t>
+                            </w:r>
+                          </w:p>
+                          <w:p>
+                            <w:pPr>
+                              <w:pStyle w:val="ListParagraph"/>
+                              <w:numPr>
+                                <w:ilvl w:val="0"/>
+                                <w:numId w:val="12"/>
+                              </w:numPr>
+                            </w:pPr>
+                            <w:r>
+                              <w:t>If anything is unclear, give your programmer a nudge.</w:t>
+                            </w:r>
+                          </w:p>
+                        </w:txbxContent>
+                      </wps:txbx>
+                      <wps:bodyPr rot="0" vert="horz" wrap="square" lIns="91440" tIns="45720" rIns="91440" bIns="45720" anchor="t" anchorCtr="0">
+                        <a:spAutoFit/>
+                      </wps:bodyPr>
+                    </wps:wsp>
+                  </a:graphicData>
+                </a:graphic>
+                <wp14:sizeRelH relativeFrom="margin">
+                  <wp14:pctWidth>0</wp14:pctWidth>
+                </wp14:sizeRelH>
+                <wp14:sizeRelV relativeFrom="margin">
+                  <wp14:pctHeight>20000</wp14:pctHeight>
+                </wp14:sizeRelV>
+              </wp:anchor>
+            </w:drawing>
+          </mc:Choice>
+          <mc:Fallback>
+            <w:pict>
+              <v:shape w14:anchorId="7D1A7F40" id="_x0000_s1027" type="#_x0000_t202" style="position:absolute;left:0;text-align:left;margin-left:0;margin-top:23.05pt;width:450pt;height:110.6pt;z-index:251671552;visibility:visible;mso-wrap-style:square;mso-width-percent:0;mso-height-percent:200;mso-wrap-distance-left:9pt;mso-wrap-distance-top:3.6pt;mso-wrap-distance-right:9pt;mso-wrap-distance-bottom:3.6pt;mso-position-horizontal:left;mso-position-horizontal-relative:margin;mso-position-vertical:absolute;mso-position-vertical-relative:text;mso-width-percent:0;mso-height-percent:200;mso-width-relative:margin;mso-height-relative:margin;v-text-anchor:top" o:gfxdata="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" fillcolor="#ffd555 [2167]" strokecolor="#ffc000 [3207]" strokeweight=".5pt">
+                <v:fill color2="#ffcc31 [2615]" rotate="t" colors="0 #ffdd9c;.5 #ffd78e;1 #ffd479" focus="100%" type="gradient">
+                  <o:fill v:ext="view" type="gradientUnscaled"/>
+                </v:fill>
+                <v:textbox style="mso-fit-shape-to-text:t">
+                  <w:txbxContent>
+                    <w:p>
+                      <w:pPr>
+                        <w:pStyle w:val="ListParagraph"/>
+                        <w:numPr>
+                          <w:ilvl w:val="0"/>
+                          <w:numId w:val="12"/>
+                        </w:numPr>
+                      </w:pPr>
+                      <w:r>
+                        <w:t xml:space="preserve">Make sure all settings and pivot points are set correctly. </w:t>
+                      </w:r>
+                    </w:p>
+                    <w:p>
+                      <w:pPr>
+                        <w:pStyle w:val="ListParagraph"/>
+                        <w:numPr>
+                          <w:ilvl w:val="0"/>
+                          <w:numId w:val="12"/>
+                        </w:numPr>
+                      </w:pPr>
+                      <w:r>
+                        <w:t>Uses different JSON file for each character, do not make an All-In-One file.</w:t>
+                      </w:r>
+                    </w:p>
+                    <w:p>
+                      <w:pPr>
+                        <w:pStyle w:val="ListParagraph"/>
+                        <w:numPr>
+                          <w:ilvl w:val="0"/>
+                          <w:numId w:val="12"/>
+                        </w:numPr>
+                      </w:pPr>
+                      <w:r>
+                        <w:t>If anything is unclear, give your programmer a nudge.</w:t>
+                      </w:r>
+                    </w:p>
+                  </w:txbxContent>
+                </v:textbox>
+                <w10:wrap type="square" anchorx="margin"/>
+              </v:shape>
+            </w:pict>
+          </mc:Fallback>
+        </mc:AlternateContent>
+      </w:r>
+      <w:r>
+        <w:t xml:space="preserve">Things to remember before </w:t>
+      </w:r>
+      <w:r>
+        <w:rPr>
+          <w:b/>
+          <w:bCs/>
+        </w:rPr>
+        <w:t>publish</w:t>
+      </w:r>
+      <w:r>
+        <w:rPr>
+          <w:b/>
+          <w:bCs/>
+        </w:rPr>
+        <w:t xml:space="preserve">ing </w:t>
+      </w:r>
+      <w:r>
+        <w:rPr>
+          <w:b/>
+          <w:bCs/>
+        </w:rPr>
+        <w:t xml:space="preserve">the </w:t>
+      </w:r>
+      <w:r>
+        <w:rPr>
+          <w:b/>
+          <w:bCs/>
+        </w:rPr>
+        <w:t>sprite sheet</w:t>
+      </w:r>
+      <w:r>
+        <w:br w:type="page"/>
+      </w:r>
+    </w:p>
+    <w:p>
+      <w:pPr>
+        <w:pStyle w:val="Heading1"/>
+      </w:pPr>
+      <w:bookmarkStart w:id="23" w:name="_Toc39158831"/>
+      <w:r>
+        <w:lastRenderedPageBreak/>
+        <w:t>Creating Glyph</w:t>
+      </w:r>
+      <w:r>
+        <w:t xml:space="preserve"> assets</w:t>
+      </w:r>
+      <w:r>
+        <w:t xml:space="preserve"> aka. Graphic fonts for games</w:t>
+      </w:r>
+      <w:r>
+        <w:t xml:space="preserve"> (I will write this next time)</w:t>
+      </w:r>
+      <w:bookmarkEnd w:id="23"/>
     </w:p>
     <w:sectPr>
-      <w:headerReference w:type="default" r:id="rId13"/>
+      <w:headerReference w:type="default" r:id="rId39"/>
       <w:pgSz w:w="11907" w:h="16840" w:code="9"/>
       <w:pgMar w:top="1440" w:right="1440" w:bottom="1440" w:left="1440" w:header="709" w:footer="709" w:gutter="0"/>
       <w:cols w:space="708"/>
@@ -867,7 +5455,11 @@
   <w:p>
     <w:pPr>
       <w:pStyle w:val="Header"/>
+      <w:jc w:val="center"/>
     </w:pPr>
+    <w:r>
+      <w:t xml:space="preserve">For </w:t>
+    </w:r>
     <w:r>
       <w:t>Portfolio Development only – Buu Nguyen – v0.1</w:t>
     </w:r>
@@ -878,6 +5470,856 @@
 <file path=word/numbering.xml><?xml version="1.0" encoding="utf-8"?>
 <w:numbering xmlns:wpc="http://schemas.microsoft.com/office/word/2010/wordprocessingCanvas" xmlns:cx="http://schemas.microsoft.com/office/drawing/2014/chartex" xmlns:cx1="http://schemas.microsoft.com/office/drawing/2015/9/8/chartex" xmlns:cx2="http://schemas.microsoft.com/office/drawing/2015/10/21/chartex" xmlns:cx3="http://schemas.microsoft.com/office/drawing/2016/5/9/chartex" xmlns:cx4="http://schemas.microsoft.com/office/drawing/2016/5/10/chartex" xmlns:cx5="http://schemas.microsoft.com/office/drawing/2016/5/11/chartex" xmlns:cx6="http://schemas.microsoft.com/office/drawing/2016/5/12/chartex" xmlns:cx7="http://schemas.microsoft.com/office/drawing/2016/5/13/chartex" xmlns:cx8="http://schemas.microsoft.com/office/drawing/2016/5/14/chartex" xmlns:mc="http://schemas.openxmlformats.org/markup-compatibility/2006" xmlns:aink="http://schemas.microsoft.com/office/drawing/2016/ink" xmlns:am3d="http://schemas.microsoft.com/office/drawing/2017/model3d" xmlns:o="urn:schemas-microsoft-com:office:office" xmlns:r="http://schemas.openxmlformats.org/officeDocument/2006/relationships" xmlns:m="http://schemas.openxmlformats.org/officeDocument/2006/math" xmlns:v="urn:schemas-microsoft-com:vml" xmlns:wp14="http://schemas.microsoft.com/office/word/2010/wordprocessingDrawing" xmlns:wp="http://schemas.openxmlformats.org/drawingml/2006/wordprocessingDrawing" xmlns:w10="urn:schemas-microsoft-com:office:word" xmlns:w="http://schemas.openxmlformats.org/wordprocessingml/2006/main" xmlns:w14="http://schemas.microsoft.com/office/word/2010/wordml" xmlns:w15="http://schemas.microsoft.com/office/word/2012/wordml" xmlns:w16cid="http://schemas.microsoft.com/office/word/2016/wordml/cid" xmlns:w16se="http://schemas.microsoft.com/office/word/2015/wordml/symex" xmlns:wpg="http://schemas.microsoft.com/office/word/2010/wordprocessingGroup" xmlns:wpi="http://schemas.microsoft.com/office/word/2010/wordprocessingInk" xmlns:wne="http://schemas.microsoft.com/office/word/2006/wordml" xmlns:wps="http://schemas.microsoft.com/office/word/2010/wordprocessingShape" mc:Ignorable="w14 w15 w16se w16cid wp14">
   <w:abstractNum w:abstractNumId="0" w15:restartNumberingAfterBreak="0">
+    <w:nsid w:val="074F15CE"/>
+    <w:multiLevelType w:val="hybridMultilevel"/>
+    <w:tmpl w:val="69C29694"/>
+    <w:lvl w:ilvl="0" w:tplc="10090001">
+      <w:start w:val="1"/>
+      <w:numFmt w:val="bullet"/>
+      <w:lvlText w:val=""/>
+      <w:lvlJc w:val="left"/>
+      <w:pPr>
+        <w:ind w:left="720" w:hanging="360"/>
+      </w:pPr>
+      <w:rPr>
+        <w:rFonts w:ascii="Symbol" w:hAnsi="Symbol" w:hint="default"/>
+      </w:rPr>
+    </w:lvl>
+    <w:lvl w:ilvl="1" w:tplc="10090003" w:tentative="1">
+      <w:start w:val="1"/>
+      <w:numFmt w:val="bullet"/>
+      <w:lvlText w:val="o"/>
+      <w:lvlJc w:val="left"/>
+      <w:pPr>
+        <w:ind w:left="1440" w:hanging="360"/>
+      </w:pPr>
+      <w:rPr>
+        <w:rFonts w:ascii="Courier New" w:hAnsi="Courier New" w:cs="Courier New" w:hint="default"/>
+      </w:rPr>
+    </w:lvl>
+    <w:lvl w:ilvl="2" w:tplc="10090005" w:tentative="1">
+      <w:start w:val="1"/>
+      <w:numFmt w:val="bullet"/>
+      <w:lvlText w:val=""/>
+      <w:lvlJc w:val="left"/>
+      <w:pPr>
+        <w:ind w:left="2160" w:hanging="360"/>
+      </w:pPr>
+      <w:rPr>
+        <w:rFonts w:ascii="Wingdings" w:hAnsi="Wingdings" w:hint="default"/>
+      </w:rPr>
+    </w:lvl>
+    <w:lvl w:ilvl="3" w:tplc="10090001" w:tentative="1">
+      <w:start w:val="1"/>
+      <w:numFmt w:val="bullet"/>
+      <w:lvlText w:val=""/>
+      <w:lvlJc w:val="left"/>
+      <w:pPr>
+        <w:ind w:left="2880" w:hanging="360"/>
+      </w:pPr>
+      <w:rPr>
+        <w:rFonts w:ascii="Symbol" w:hAnsi="Symbol" w:hint="default"/>
+      </w:rPr>
+    </w:lvl>
+    <w:lvl w:ilvl="4" w:tplc="10090003" w:tentative="1">
+      <w:start w:val="1"/>
+      <w:numFmt w:val="bullet"/>
+      <w:lvlText w:val="o"/>
+      <w:lvlJc w:val="left"/>
+      <w:pPr>
+        <w:ind w:left="3600" w:hanging="360"/>
+      </w:pPr>
+      <w:rPr>
+        <w:rFonts w:ascii="Courier New" w:hAnsi="Courier New" w:cs="Courier New" w:hint="default"/>
+      </w:rPr>
+    </w:lvl>
+    <w:lvl w:ilvl="5" w:tplc="10090005" w:tentative="1">
+      <w:start w:val="1"/>
+      <w:numFmt w:val="bullet"/>
+      <w:lvlText w:val=""/>
+      <w:lvlJc w:val="left"/>
+      <w:pPr>
+        <w:ind w:left="4320" w:hanging="360"/>
+      </w:pPr>
+      <w:rPr>
+        <w:rFonts w:ascii="Wingdings" w:hAnsi="Wingdings" w:hint="default"/>
+      </w:rPr>
+    </w:lvl>
+    <w:lvl w:ilvl="6" w:tplc="10090001" w:tentative="1">
+      <w:start w:val="1"/>
+      <w:numFmt w:val="bullet"/>
+      <w:lvlText w:val=""/>
+      <w:lvlJc w:val="left"/>
+      <w:pPr>
+        <w:ind w:left="5040" w:hanging="360"/>
+      </w:pPr>
+      <w:rPr>
+        <w:rFonts w:ascii="Symbol" w:hAnsi="Symbol" w:hint="default"/>
+      </w:rPr>
+    </w:lvl>
+    <w:lvl w:ilvl="7" w:tplc="10090003" w:tentative="1">
+      <w:start w:val="1"/>
+      <w:numFmt w:val="bullet"/>
+      <w:lvlText w:val="o"/>
+      <w:lvlJc w:val="left"/>
+      <w:pPr>
+        <w:ind w:left="5760" w:hanging="360"/>
+      </w:pPr>
+      <w:rPr>
+        <w:rFonts w:ascii="Courier New" w:hAnsi="Courier New" w:cs="Courier New" w:hint="default"/>
+      </w:rPr>
+    </w:lvl>
+    <w:lvl w:ilvl="8" w:tplc="10090005" w:tentative="1">
+      <w:start w:val="1"/>
+      <w:numFmt w:val="bullet"/>
+      <w:lvlText w:val=""/>
+      <w:lvlJc w:val="left"/>
+      <w:pPr>
+        <w:ind w:left="6480" w:hanging="360"/>
+      </w:pPr>
+      <w:rPr>
+        <w:rFonts w:ascii="Wingdings" w:hAnsi="Wingdings" w:hint="default"/>
+      </w:rPr>
+    </w:lvl>
+  </w:abstractNum>
+  <w:abstractNum w:abstractNumId="1" w15:restartNumberingAfterBreak="0">
+    <w:nsid w:val="1229550E"/>
+    <w:multiLevelType w:val="hybridMultilevel"/>
+    <w:tmpl w:val="B59A7774"/>
+    <w:lvl w:ilvl="0" w:tplc="1009000F">
+      <w:start w:val="1"/>
+      <w:numFmt w:val="decimal"/>
+      <w:lvlText w:val="%1."/>
+      <w:lvlJc w:val="left"/>
+      <w:pPr>
+        <w:ind w:left="720" w:hanging="360"/>
+      </w:pPr>
+    </w:lvl>
+    <w:lvl w:ilvl="1" w:tplc="10090019" w:tentative="1">
+      <w:start w:val="1"/>
+      <w:numFmt w:val="lowerLetter"/>
+      <w:lvlText w:val="%2."/>
+      <w:lvlJc w:val="left"/>
+      <w:pPr>
+        <w:ind w:left="1440" w:hanging="360"/>
+      </w:pPr>
+    </w:lvl>
+    <w:lvl w:ilvl="2" w:tplc="1009001B" w:tentative="1">
+      <w:start w:val="1"/>
+      <w:numFmt w:val="lowerRoman"/>
+      <w:lvlText w:val="%3."/>
+      <w:lvlJc w:val="right"/>
+      <w:pPr>
+        <w:ind w:left="2160" w:hanging="180"/>
+      </w:pPr>
+    </w:lvl>
+    <w:lvl w:ilvl="3" w:tplc="1009000F" w:tentative="1">
+      <w:start w:val="1"/>
+      <w:numFmt w:val="decimal"/>
+      <w:lvlText w:val="%4."/>
+      <w:lvlJc w:val="left"/>
+      <w:pPr>
+        <w:ind w:left="2880" w:hanging="360"/>
+      </w:pPr>
+    </w:lvl>
+    <w:lvl w:ilvl="4" w:tplc="10090019" w:tentative="1">
+      <w:start w:val="1"/>
+      <w:numFmt w:val="lowerLetter"/>
+      <w:lvlText w:val="%5."/>
+      <w:lvlJc w:val="left"/>
+      <w:pPr>
+        <w:ind w:left="3600" w:hanging="360"/>
+      </w:pPr>
+    </w:lvl>
+    <w:lvl w:ilvl="5" w:tplc="1009001B" w:tentative="1">
+      <w:start w:val="1"/>
+      <w:numFmt w:val="lowerRoman"/>
+      <w:lvlText w:val="%6."/>
+      <w:lvlJc w:val="right"/>
+      <w:pPr>
+        <w:ind w:left="4320" w:hanging="180"/>
+      </w:pPr>
+    </w:lvl>
+    <w:lvl w:ilvl="6" w:tplc="1009000F" w:tentative="1">
+      <w:start w:val="1"/>
+      <w:numFmt w:val="decimal"/>
+      <w:lvlText w:val="%7."/>
+      <w:lvlJc w:val="left"/>
+      <w:pPr>
+        <w:ind w:left="5040" w:hanging="360"/>
+      </w:pPr>
+    </w:lvl>
+    <w:lvl w:ilvl="7" w:tplc="10090019" w:tentative="1">
+      <w:start w:val="1"/>
+      <w:numFmt w:val="lowerLetter"/>
+      <w:lvlText w:val="%8."/>
+      <w:lvlJc w:val="left"/>
+      <w:pPr>
+        <w:ind w:left="5760" w:hanging="360"/>
+      </w:pPr>
+    </w:lvl>
+    <w:lvl w:ilvl="8" w:tplc="1009001B" w:tentative="1">
+      <w:start w:val="1"/>
+      <w:numFmt w:val="lowerRoman"/>
+      <w:lvlText w:val="%9."/>
+      <w:lvlJc w:val="right"/>
+      <w:pPr>
+        <w:ind w:left="6480" w:hanging="180"/>
+      </w:pPr>
+    </w:lvl>
+  </w:abstractNum>
+  <w:abstractNum w:abstractNumId="2" w15:restartNumberingAfterBreak="0">
+    <w:nsid w:val="155E5A4F"/>
+    <w:multiLevelType w:val="hybridMultilevel"/>
+    <w:tmpl w:val="4D4CC4E0"/>
+    <w:lvl w:ilvl="0" w:tplc="10090001">
+      <w:start w:val="1"/>
+      <w:numFmt w:val="bullet"/>
+      <w:lvlText w:val=""/>
+      <w:lvlJc w:val="left"/>
+      <w:pPr>
+        <w:ind w:left="1440" w:hanging="360"/>
+      </w:pPr>
+      <w:rPr>
+        <w:rFonts w:ascii="Symbol" w:hAnsi="Symbol" w:hint="default"/>
+      </w:rPr>
+    </w:lvl>
+    <w:lvl w:ilvl="1" w:tplc="10090003" w:tentative="1">
+      <w:start w:val="1"/>
+      <w:numFmt w:val="bullet"/>
+      <w:lvlText w:val="o"/>
+      <w:lvlJc w:val="left"/>
+      <w:pPr>
+        <w:ind w:left="2160" w:hanging="360"/>
+      </w:pPr>
+      <w:rPr>
+        <w:rFonts w:ascii="Courier New" w:hAnsi="Courier New" w:cs="Courier New" w:hint="default"/>
+      </w:rPr>
+    </w:lvl>
+    <w:lvl w:ilvl="2" w:tplc="10090005" w:tentative="1">
+      <w:start w:val="1"/>
+      <w:numFmt w:val="bullet"/>
+      <w:lvlText w:val=""/>
+      <w:lvlJc w:val="left"/>
+      <w:pPr>
+        <w:ind w:left="2880" w:hanging="360"/>
+      </w:pPr>
+      <w:rPr>
+        <w:rFonts w:ascii="Wingdings" w:hAnsi="Wingdings" w:hint="default"/>
+      </w:rPr>
+    </w:lvl>
+    <w:lvl w:ilvl="3" w:tplc="10090001" w:tentative="1">
+      <w:start w:val="1"/>
+      <w:numFmt w:val="bullet"/>
+      <w:lvlText w:val=""/>
+      <w:lvlJc w:val="left"/>
+      <w:pPr>
+        <w:ind w:left="3600" w:hanging="360"/>
+      </w:pPr>
+      <w:rPr>
+        <w:rFonts w:ascii="Symbol" w:hAnsi="Symbol" w:hint="default"/>
+      </w:rPr>
+    </w:lvl>
+    <w:lvl w:ilvl="4" w:tplc="10090003" w:tentative="1">
+      <w:start w:val="1"/>
+      <w:numFmt w:val="bullet"/>
+      <w:lvlText w:val="o"/>
+      <w:lvlJc w:val="left"/>
+      <w:pPr>
+        <w:ind w:left="4320" w:hanging="360"/>
+      </w:pPr>
+      <w:rPr>
+        <w:rFonts w:ascii="Courier New" w:hAnsi="Courier New" w:cs="Courier New" w:hint="default"/>
+      </w:rPr>
+    </w:lvl>
+    <w:lvl w:ilvl="5" w:tplc="10090005" w:tentative="1">
+      <w:start w:val="1"/>
+      <w:numFmt w:val="bullet"/>
+      <w:lvlText w:val=""/>
+      <w:lvlJc w:val="left"/>
+      <w:pPr>
+        <w:ind w:left="5040" w:hanging="360"/>
+      </w:pPr>
+      <w:rPr>
+        <w:rFonts w:ascii="Wingdings" w:hAnsi="Wingdings" w:hint="default"/>
+      </w:rPr>
+    </w:lvl>
+    <w:lvl w:ilvl="6" w:tplc="10090001" w:tentative="1">
+      <w:start w:val="1"/>
+      <w:numFmt w:val="bullet"/>
+      <w:lvlText w:val=""/>
+      <w:lvlJc w:val="left"/>
+      <w:pPr>
+        <w:ind w:left="5760" w:hanging="360"/>
+      </w:pPr>
+      <w:rPr>
+        <w:rFonts w:ascii="Symbol" w:hAnsi="Symbol" w:hint="default"/>
+      </w:rPr>
+    </w:lvl>
+    <w:lvl w:ilvl="7" w:tplc="10090003" w:tentative="1">
+      <w:start w:val="1"/>
+      <w:numFmt w:val="bullet"/>
+      <w:lvlText w:val="o"/>
+      <w:lvlJc w:val="left"/>
+      <w:pPr>
+        <w:ind w:left="6480" w:hanging="360"/>
+      </w:pPr>
+      <w:rPr>
+        <w:rFonts w:ascii="Courier New" w:hAnsi="Courier New" w:cs="Courier New" w:hint="default"/>
+      </w:rPr>
+    </w:lvl>
+    <w:lvl w:ilvl="8" w:tplc="10090005" w:tentative="1">
+      <w:start w:val="1"/>
+      <w:numFmt w:val="bullet"/>
+      <w:lvlText w:val=""/>
+      <w:lvlJc w:val="left"/>
+      <w:pPr>
+        <w:ind w:left="7200" w:hanging="360"/>
+      </w:pPr>
+      <w:rPr>
+        <w:rFonts w:ascii="Wingdings" w:hAnsi="Wingdings" w:hint="default"/>
+      </w:rPr>
+    </w:lvl>
+  </w:abstractNum>
+  <w:abstractNum w:abstractNumId="3" w15:restartNumberingAfterBreak="0">
+    <w:nsid w:val="20F8721C"/>
+    <w:multiLevelType w:val="hybridMultilevel"/>
+    <w:tmpl w:val="DEC4AEF6"/>
+    <w:lvl w:ilvl="0" w:tplc="1009000F">
+      <w:start w:val="1"/>
+      <w:numFmt w:val="decimal"/>
+      <w:lvlText w:val="%1."/>
+      <w:lvlJc w:val="left"/>
+      <w:pPr>
+        <w:ind w:left="720" w:hanging="360"/>
+      </w:pPr>
+    </w:lvl>
+    <w:lvl w:ilvl="1" w:tplc="10090019" w:tentative="1">
+      <w:start w:val="1"/>
+      <w:numFmt w:val="lowerLetter"/>
+      <w:lvlText w:val="%2."/>
+      <w:lvlJc w:val="left"/>
+      <w:pPr>
+        <w:ind w:left="1440" w:hanging="360"/>
+      </w:pPr>
+    </w:lvl>
+    <w:lvl w:ilvl="2" w:tplc="1009001B" w:tentative="1">
+      <w:start w:val="1"/>
+      <w:numFmt w:val="lowerRoman"/>
+      <w:lvlText w:val="%3."/>
+      <w:lvlJc w:val="right"/>
+      <w:pPr>
+        <w:ind w:left="2160" w:hanging="180"/>
+      </w:pPr>
+    </w:lvl>
+    <w:lvl w:ilvl="3" w:tplc="1009000F" w:tentative="1">
+      <w:start w:val="1"/>
+      <w:numFmt w:val="decimal"/>
+      <w:lvlText w:val="%4."/>
+      <w:lvlJc w:val="left"/>
+      <w:pPr>
+        <w:ind w:left="2880" w:hanging="360"/>
+      </w:pPr>
+    </w:lvl>
+    <w:lvl w:ilvl="4" w:tplc="10090019" w:tentative="1">
+      <w:start w:val="1"/>
+      <w:numFmt w:val="lowerLetter"/>
+      <w:lvlText w:val="%5."/>
+      <w:lvlJc w:val="left"/>
+      <w:pPr>
+        <w:ind w:left="3600" w:hanging="360"/>
+      </w:pPr>
+    </w:lvl>
+    <w:lvl w:ilvl="5" w:tplc="1009001B" w:tentative="1">
+      <w:start w:val="1"/>
+      <w:numFmt w:val="lowerRoman"/>
+      <w:lvlText w:val="%6."/>
+      <w:lvlJc w:val="right"/>
+      <w:pPr>
+        <w:ind w:left="4320" w:hanging="180"/>
+      </w:pPr>
+    </w:lvl>
+    <w:lvl w:ilvl="6" w:tplc="1009000F" w:tentative="1">
+      <w:start w:val="1"/>
+      <w:numFmt w:val="decimal"/>
+      <w:lvlText w:val="%7."/>
+      <w:lvlJc w:val="left"/>
+      <w:pPr>
+        <w:ind w:left="5040" w:hanging="360"/>
+      </w:pPr>
+    </w:lvl>
+    <w:lvl w:ilvl="7" w:tplc="10090019" w:tentative="1">
+      <w:start w:val="1"/>
+      <w:numFmt w:val="lowerLetter"/>
+      <w:lvlText w:val="%8."/>
+      <w:lvlJc w:val="left"/>
+      <w:pPr>
+        <w:ind w:left="5760" w:hanging="360"/>
+      </w:pPr>
+    </w:lvl>
+    <w:lvl w:ilvl="8" w:tplc="1009001B" w:tentative="1">
+      <w:start w:val="1"/>
+      <w:numFmt w:val="lowerRoman"/>
+      <w:lvlText w:val="%9."/>
+      <w:lvlJc w:val="right"/>
+      <w:pPr>
+        <w:ind w:left="6480" w:hanging="180"/>
+      </w:pPr>
+    </w:lvl>
+  </w:abstractNum>
+  <w:abstractNum w:abstractNumId="4" w15:restartNumberingAfterBreak="0">
+    <w:nsid w:val="24CC50E0"/>
+    <w:multiLevelType w:val="hybridMultilevel"/>
+    <w:tmpl w:val="CFA6A7D8"/>
+    <w:lvl w:ilvl="0" w:tplc="10090001">
+      <w:start w:val="1"/>
+      <w:numFmt w:val="bullet"/>
+      <w:lvlText w:val=""/>
+      <w:lvlJc w:val="left"/>
+      <w:pPr>
+        <w:ind w:left="1800" w:hanging="360"/>
+      </w:pPr>
+      <w:rPr>
+        <w:rFonts w:ascii="Symbol" w:hAnsi="Symbol" w:hint="default"/>
+      </w:rPr>
+    </w:lvl>
+    <w:lvl w:ilvl="1" w:tplc="10090003" w:tentative="1">
+      <w:start w:val="1"/>
+      <w:numFmt w:val="bullet"/>
+      <w:lvlText w:val="o"/>
+      <w:lvlJc w:val="left"/>
+      <w:pPr>
+        <w:ind w:left="2520" w:hanging="360"/>
+      </w:pPr>
+      <w:rPr>
+        <w:rFonts w:ascii="Courier New" w:hAnsi="Courier New" w:cs="Courier New" w:hint="default"/>
+      </w:rPr>
+    </w:lvl>
+    <w:lvl w:ilvl="2" w:tplc="10090005" w:tentative="1">
+      <w:start w:val="1"/>
+      <w:numFmt w:val="bullet"/>
+      <w:lvlText w:val=""/>
+      <w:lvlJc w:val="left"/>
+      <w:pPr>
+        <w:ind w:left="3240" w:hanging="360"/>
+      </w:pPr>
+      <w:rPr>
+        <w:rFonts w:ascii="Wingdings" w:hAnsi="Wingdings" w:hint="default"/>
+      </w:rPr>
+    </w:lvl>
+    <w:lvl w:ilvl="3" w:tplc="10090001" w:tentative="1">
+      <w:start w:val="1"/>
+      <w:numFmt w:val="bullet"/>
+      <w:lvlText w:val=""/>
+      <w:lvlJc w:val="left"/>
+      <w:pPr>
+        <w:ind w:left="3960" w:hanging="360"/>
+      </w:pPr>
+      <w:rPr>
+        <w:rFonts w:ascii="Symbol" w:hAnsi="Symbol" w:hint="default"/>
+      </w:rPr>
+    </w:lvl>
+    <w:lvl w:ilvl="4" w:tplc="10090003" w:tentative="1">
+      <w:start w:val="1"/>
+      <w:numFmt w:val="bullet"/>
+      <w:lvlText w:val="o"/>
+      <w:lvlJc w:val="left"/>
+      <w:pPr>
+        <w:ind w:left="4680" w:hanging="360"/>
+      </w:pPr>
+      <w:rPr>
+        <w:rFonts w:ascii="Courier New" w:hAnsi="Courier New" w:cs="Courier New" w:hint="default"/>
+      </w:rPr>
+    </w:lvl>
+    <w:lvl w:ilvl="5" w:tplc="10090005" w:tentative="1">
+      <w:start w:val="1"/>
+      <w:numFmt w:val="bullet"/>
+      <w:lvlText w:val=""/>
+      <w:lvlJc w:val="left"/>
+      <w:pPr>
+        <w:ind w:left="5400" w:hanging="360"/>
+      </w:pPr>
+      <w:rPr>
+        <w:rFonts w:ascii="Wingdings" w:hAnsi="Wingdings" w:hint="default"/>
+      </w:rPr>
+    </w:lvl>
+    <w:lvl w:ilvl="6" w:tplc="10090001" w:tentative="1">
+      <w:start w:val="1"/>
+      <w:numFmt w:val="bullet"/>
+      <w:lvlText w:val=""/>
+      <w:lvlJc w:val="left"/>
+      <w:pPr>
+        <w:ind w:left="6120" w:hanging="360"/>
+      </w:pPr>
+      <w:rPr>
+        <w:rFonts w:ascii="Symbol" w:hAnsi="Symbol" w:hint="default"/>
+      </w:rPr>
+    </w:lvl>
+    <w:lvl w:ilvl="7" w:tplc="10090003" w:tentative="1">
+      <w:start w:val="1"/>
+      <w:numFmt w:val="bullet"/>
+      <w:lvlText w:val="o"/>
+      <w:lvlJc w:val="left"/>
+      <w:pPr>
+        <w:ind w:left="6840" w:hanging="360"/>
+      </w:pPr>
+      <w:rPr>
+        <w:rFonts w:ascii="Courier New" w:hAnsi="Courier New" w:cs="Courier New" w:hint="default"/>
+      </w:rPr>
+    </w:lvl>
+    <w:lvl w:ilvl="8" w:tplc="10090005" w:tentative="1">
+      <w:start w:val="1"/>
+      <w:numFmt w:val="bullet"/>
+      <w:lvlText w:val=""/>
+      <w:lvlJc w:val="left"/>
+      <w:pPr>
+        <w:ind w:left="7560" w:hanging="360"/>
+      </w:pPr>
+      <w:rPr>
+        <w:rFonts w:ascii="Wingdings" w:hAnsi="Wingdings" w:hint="default"/>
+      </w:rPr>
+    </w:lvl>
+  </w:abstractNum>
+  <w:abstractNum w:abstractNumId="5" w15:restartNumberingAfterBreak="0">
+    <w:nsid w:val="28F0328F"/>
+    <w:multiLevelType w:val="hybridMultilevel"/>
+    <w:tmpl w:val="736A1D34"/>
+    <w:lvl w:ilvl="0" w:tplc="10090001">
+      <w:start w:val="1"/>
+      <w:numFmt w:val="bullet"/>
+      <w:lvlText w:val=""/>
+      <w:lvlJc w:val="left"/>
+      <w:pPr>
+        <w:ind w:left="1080" w:hanging="360"/>
+      </w:pPr>
+      <w:rPr>
+        <w:rFonts w:ascii="Symbol" w:hAnsi="Symbol" w:hint="default"/>
+      </w:rPr>
+    </w:lvl>
+    <w:lvl w:ilvl="1" w:tplc="10090003" w:tentative="1">
+      <w:start w:val="1"/>
+      <w:numFmt w:val="bullet"/>
+      <w:lvlText w:val="o"/>
+      <w:lvlJc w:val="left"/>
+      <w:pPr>
+        <w:ind w:left="1800" w:hanging="360"/>
+      </w:pPr>
+      <w:rPr>
+        <w:rFonts w:ascii="Courier New" w:hAnsi="Courier New" w:cs="Courier New" w:hint="default"/>
+      </w:rPr>
+    </w:lvl>
+    <w:lvl w:ilvl="2" w:tplc="10090005" w:tentative="1">
+      <w:start w:val="1"/>
+      <w:numFmt w:val="bullet"/>
+      <w:lvlText w:val=""/>
+      <w:lvlJc w:val="left"/>
+      <w:pPr>
+        <w:ind w:left="2520" w:hanging="360"/>
+      </w:pPr>
+      <w:rPr>
+        <w:rFonts w:ascii="Wingdings" w:hAnsi="Wingdings" w:hint="default"/>
+      </w:rPr>
+    </w:lvl>
+    <w:lvl w:ilvl="3" w:tplc="10090001" w:tentative="1">
+      <w:start w:val="1"/>
+      <w:numFmt w:val="bullet"/>
+      <w:lvlText w:val=""/>
+      <w:lvlJc w:val="left"/>
+      <w:pPr>
+        <w:ind w:left="3240" w:hanging="360"/>
+      </w:pPr>
+      <w:rPr>
+        <w:rFonts w:ascii="Symbol" w:hAnsi="Symbol" w:hint="default"/>
+      </w:rPr>
+    </w:lvl>
+    <w:lvl w:ilvl="4" w:tplc="10090003" w:tentative="1">
+      <w:start w:val="1"/>
+      <w:numFmt w:val="bullet"/>
+      <w:lvlText w:val="o"/>
+      <w:lvlJc w:val="left"/>
+      <w:pPr>
+        <w:ind w:left="3960" w:hanging="360"/>
+      </w:pPr>
+      <w:rPr>
+        <w:rFonts w:ascii="Courier New" w:hAnsi="Courier New" w:cs="Courier New" w:hint="default"/>
+      </w:rPr>
+    </w:lvl>
+    <w:lvl w:ilvl="5" w:tplc="10090005" w:tentative="1">
+      <w:start w:val="1"/>
+      <w:numFmt w:val="bullet"/>
+      <w:lvlText w:val=""/>
+      <w:lvlJc w:val="left"/>
+      <w:pPr>
+        <w:ind w:left="4680" w:hanging="360"/>
+      </w:pPr>
+      <w:rPr>
+        <w:rFonts w:ascii="Wingdings" w:hAnsi="Wingdings" w:hint="default"/>
+      </w:rPr>
+    </w:lvl>
+    <w:lvl w:ilvl="6" w:tplc="10090001" w:tentative="1">
+      <w:start w:val="1"/>
+      <w:numFmt w:val="bullet"/>
+      <w:lvlText w:val=""/>
+      <w:lvlJc w:val="left"/>
+      <w:pPr>
+        <w:ind w:left="5400" w:hanging="360"/>
+      </w:pPr>
+      <w:rPr>
+        <w:rFonts w:ascii="Symbol" w:hAnsi="Symbol" w:hint="default"/>
+      </w:rPr>
+    </w:lvl>
+    <w:lvl w:ilvl="7" w:tplc="10090003" w:tentative="1">
+      <w:start w:val="1"/>
+      <w:numFmt w:val="bullet"/>
+      <w:lvlText w:val="o"/>
+      <w:lvlJc w:val="left"/>
+      <w:pPr>
+        <w:ind w:left="6120" w:hanging="360"/>
+      </w:pPr>
+      <w:rPr>
+        <w:rFonts w:ascii="Courier New" w:hAnsi="Courier New" w:cs="Courier New" w:hint="default"/>
+      </w:rPr>
+    </w:lvl>
+    <w:lvl w:ilvl="8" w:tplc="10090005" w:tentative="1">
+      <w:start w:val="1"/>
+      <w:numFmt w:val="bullet"/>
+      <w:lvlText w:val=""/>
+      <w:lvlJc w:val="left"/>
+      <w:pPr>
+        <w:ind w:left="6840" w:hanging="360"/>
+      </w:pPr>
+      <w:rPr>
+        <w:rFonts w:ascii="Wingdings" w:hAnsi="Wingdings" w:hint="default"/>
+      </w:rPr>
+    </w:lvl>
+  </w:abstractNum>
+  <w:abstractNum w:abstractNumId="6" w15:restartNumberingAfterBreak="0">
+    <w:nsid w:val="3576347C"/>
+    <w:multiLevelType w:val="hybridMultilevel"/>
+    <w:tmpl w:val="4434D33E"/>
+    <w:lvl w:ilvl="0" w:tplc="10090001">
+      <w:start w:val="1"/>
+      <w:numFmt w:val="bullet"/>
+      <w:lvlText w:val=""/>
+      <w:lvlJc w:val="left"/>
+      <w:pPr>
+        <w:ind w:left="1080" w:hanging="360"/>
+      </w:pPr>
+      <w:rPr>
+        <w:rFonts w:ascii="Symbol" w:hAnsi="Symbol" w:hint="default"/>
+      </w:rPr>
+    </w:lvl>
+    <w:lvl w:ilvl="1" w:tplc="10090003">
+      <w:start w:val="1"/>
+      <w:numFmt w:val="bullet"/>
+      <w:lvlText w:val="o"/>
+      <w:lvlJc w:val="left"/>
+      <w:pPr>
+        <w:ind w:left="1800" w:hanging="360"/>
+      </w:pPr>
+      <w:rPr>
+        <w:rFonts w:ascii="Courier New" w:hAnsi="Courier New" w:cs="Courier New" w:hint="default"/>
+      </w:rPr>
+    </w:lvl>
+    <w:lvl w:ilvl="2" w:tplc="10090005" w:tentative="1">
+      <w:start w:val="1"/>
+      <w:numFmt w:val="bullet"/>
+      <w:lvlText w:val=""/>
+      <w:lvlJc w:val="left"/>
+      <w:pPr>
+        <w:ind w:left="2520" w:hanging="360"/>
+      </w:pPr>
+      <w:rPr>
+        <w:rFonts w:ascii="Wingdings" w:hAnsi="Wingdings" w:hint="default"/>
+      </w:rPr>
+    </w:lvl>
+    <w:lvl w:ilvl="3" w:tplc="10090001" w:tentative="1">
+      <w:start w:val="1"/>
+      <w:numFmt w:val="bullet"/>
+      <w:lvlText w:val=""/>
+      <w:lvlJc w:val="left"/>
+      <w:pPr>
+        <w:ind w:left="3240" w:hanging="360"/>
+      </w:pPr>
+      <w:rPr>
+        <w:rFonts w:ascii="Symbol" w:hAnsi="Symbol" w:hint="default"/>
+      </w:rPr>
+    </w:lvl>
+    <w:lvl w:ilvl="4" w:tplc="10090003" w:tentative="1">
+      <w:start w:val="1"/>
+      <w:numFmt w:val="bullet"/>
+      <w:lvlText w:val="o"/>
+      <w:lvlJc w:val="left"/>
+      <w:pPr>
+        <w:ind w:left="3960" w:hanging="360"/>
+      </w:pPr>
+      <w:rPr>
+        <w:rFonts w:ascii="Courier New" w:hAnsi="Courier New" w:cs="Courier New" w:hint="default"/>
+      </w:rPr>
+    </w:lvl>
+    <w:lvl w:ilvl="5" w:tplc="10090005" w:tentative="1">
+      <w:start w:val="1"/>
+      <w:numFmt w:val="bullet"/>
+      <w:lvlText w:val=""/>
+      <w:lvlJc w:val="left"/>
+      <w:pPr>
+        <w:ind w:left="4680" w:hanging="360"/>
+      </w:pPr>
+      <w:rPr>
+        <w:rFonts w:ascii="Wingdings" w:hAnsi="Wingdings" w:hint="default"/>
+      </w:rPr>
+    </w:lvl>
+    <w:lvl w:ilvl="6" w:tplc="10090001" w:tentative="1">
+      <w:start w:val="1"/>
+      <w:numFmt w:val="bullet"/>
+      <w:lvlText w:val=""/>
+      <w:lvlJc w:val="left"/>
+      <w:pPr>
+        <w:ind w:left="5400" w:hanging="360"/>
+      </w:pPr>
+      <w:rPr>
+        <w:rFonts w:ascii="Symbol" w:hAnsi="Symbol" w:hint="default"/>
+      </w:rPr>
+    </w:lvl>
+    <w:lvl w:ilvl="7" w:tplc="10090003" w:tentative="1">
+      <w:start w:val="1"/>
+      <w:numFmt w:val="bullet"/>
+      <w:lvlText w:val="o"/>
+      <w:lvlJc w:val="left"/>
+      <w:pPr>
+        <w:ind w:left="6120" w:hanging="360"/>
+      </w:pPr>
+      <w:rPr>
+        <w:rFonts w:ascii="Courier New" w:hAnsi="Courier New" w:cs="Courier New" w:hint="default"/>
+      </w:rPr>
+    </w:lvl>
+    <w:lvl w:ilvl="8" w:tplc="10090005" w:tentative="1">
+      <w:start w:val="1"/>
+      <w:numFmt w:val="bullet"/>
+      <w:lvlText w:val=""/>
+      <w:lvlJc w:val="left"/>
+      <w:pPr>
+        <w:ind w:left="6840" w:hanging="360"/>
+      </w:pPr>
+      <w:rPr>
+        <w:rFonts w:ascii="Wingdings" w:hAnsi="Wingdings" w:hint="default"/>
+      </w:rPr>
+    </w:lvl>
+  </w:abstractNum>
+  <w:abstractNum w:abstractNumId="7" w15:restartNumberingAfterBreak="0">
+    <w:nsid w:val="437A5993"/>
+    <w:multiLevelType w:val="hybridMultilevel"/>
+    <w:tmpl w:val="41EC9052"/>
+    <w:lvl w:ilvl="0" w:tplc="1009000F">
+      <w:start w:val="1"/>
+      <w:numFmt w:val="decimal"/>
+      <w:lvlText w:val="%1."/>
+      <w:lvlJc w:val="left"/>
+      <w:pPr>
+        <w:ind w:left="720" w:hanging="360"/>
+      </w:pPr>
+      <w:rPr>
+        <w:rFonts w:hint="default"/>
+      </w:rPr>
+    </w:lvl>
+    <w:lvl w:ilvl="1" w:tplc="10090003" w:tentative="1">
+      <w:start w:val="1"/>
+      <w:numFmt w:val="bullet"/>
+      <w:lvlText w:val="o"/>
+      <w:lvlJc w:val="left"/>
+      <w:pPr>
+        <w:ind w:left="1440" w:hanging="360"/>
+      </w:pPr>
+      <w:rPr>
+        <w:rFonts w:ascii="Courier New" w:hAnsi="Courier New" w:cs="Courier New" w:hint="default"/>
+      </w:rPr>
+    </w:lvl>
+    <w:lvl w:ilvl="2" w:tplc="10090005" w:tentative="1">
+      <w:start w:val="1"/>
+      <w:numFmt w:val="bullet"/>
+      <w:lvlText w:val=""/>
+      <w:lvlJc w:val="left"/>
+      <w:pPr>
+        <w:ind w:left="2160" w:hanging="360"/>
+      </w:pPr>
+      <w:rPr>
+        <w:rFonts w:ascii="Wingdings" w:hAnsi="Wingdings" w:hint="default"/>
+      </w:rPr>
+    </w:lvl>
+    <w:lvl w:ilvl="3" w:tplc="10090001" w:tentative="1">
+      <w:start w:val="1"/>
+      <w:numFmt w:val="bullet"/>
+      <w:lvlText w:val=""/>
+      <w:lvlJc w:val="left"/>
+      <w:pPr>
+        <w:ind w:left="2880" w:hanging="360"/>
+      </w:pPr>
+      <w:rPr>
+        <w:rFonts w:ascii="Symbol" w:hAnsi="Symbol" w:hint="default"/>
+      </w:rPr>
+    </w:lvl>
+    <w:lvl w:ilvl="4" w:tplc="10090003" w:tentative="1">
+      <w:start w:val="1"/>
+      <w:numFmt w:val="bullet"/>
+      <w:lvlText w:val="o"/>
+      <w:lvlJc w:val="left"/>
+      <w:pPr>
+        <w:ind w:left="3600" w:hanging="360"/>
+      </w:pPr>
+      <w:rPr>
+        <w:rFonts w:ascii="Courier New" w:hAnsi="Courier New" w:cs="Courier New" w:hint="default"/>
+      </w:rPr>
+    </w:lvl>
+    <w:lvl w:ilvl="5" w:tplc="10090005" w:tentative="1">
+      <w:start w:val="1"/>
+      <w:numFmt w:val="bullet"/>
+      <w:lvlText w:val=""/>
+      <w:lvlJc w:val="left"/>
+      <w:pPr>
+        <w:ind w:left="4320" w:hanging="360"/>
+      </w:pPr>
+      <w:rPr>
+        <w:rFonts w:ascii="Wingdings" w:hAnsi="Wingdings" w:hint="default"/>
+      </w:rPr>
+    </w:lvl>
+    <w:lvl w:ilvl="6" w:tplc="10090001" w:tentative="1">
+      <w:start w:val="1"/>
+      <w:numFmt w:val="bullet"/>
+      <w:lvlText w:val=""/>
+      <w:lvlJc w:val="left"/>
+      <w:pPr>
+        <w:ind w:left="5040" w:hanging="360"/>
+      </w:pPr>
+      <w:rPr>
+        <w:rFonts w:ascii="Symbol" w:hAnsi="Symbol" w:hint="default"/>
+      </w:rPr>
+    </w:lvl>
+    <w:lvl w:ilvl="7" w:tplc="10090003" w:tentative="1">
+      <w:start w:val="1"/>
+      <w:numFmt w:val="bullet"/>
+      <w:lvlText w:val="o"/>
+      <w:lvlJc w:val="left"/>
+      <w:pPr>
+        <w:ind w:left="5760" w:hanging="360"/>
+      </w:pPr>
+      <w:rPr>
+        <w:rFonts w:ascii="Courier New" w:hAnsi="Courier New" w:cs="Courier New" w:hint="default"/>
+      </w:rPr>
+    </w:lvl>
+    <w:lvl w:ilvl="8" w:tplc="10090005" w:tentative="1">
+      <w:start w:val="1"/>
+      <w:numFmt w:val="bullet"/>
+      <w:lvlText w:val=""/>
+      <w:lvlJc w:val="left"/>
+      <w:pPr>
+        <w:ind w:left="6480" w:hanging="360"/>
+      </w:pPr>
+      <w:rPr>
+        <w:rFonts w:ascii="Wingdings" w:hAnsi="Wingdings" w:hint="default"/>
+      </w:rPr>
+    </w:lvl>
+  </w:abstractNum>
+  <w:abstractNum w:abstractNumId="8" w15:restartNumberingAfterBreak="0">
     <w:nsid w:val="4F6F1B77"/>
     <w:multiLevelType w:val="hybridMultilevel"/>
     <w:tmpl w:val="F56A8A80"/>
@@ -989,7 +6431,182 @@
       </w:rPr>
     </w:lvl>
   </w:abstractNum>
-  <w:abstractNum w:abstractNumId="1" w15:restartNumberingAfterBreak="0">
+  <w:abstractNum w:abstractNumId="9" w15:restartNumberingAfterBreak="0">
+    <w:nsid w:val="5D99789C"/>
+    <w:multiLevelType w:val="hybridMultilevel"/>
+    <w:tmpl w:val="F686053C"/>
+    <w:lvl w:ilvl="0" w:tplc="1009000F">
+      <w:start w:val="1"/>
+      <w:numFmt w:val="decimal"/>
+      <w:lvlText w:val="%1."/>
+      <w:lvlJc w:val="left"/>
+      <w:pPr>
+        <w:ind w:left="720" w:hanging="360"/>
+      </w:pPr>
+    </w:lvl>
+    <w:lvl w:ilvl="1" w:tplc="10090019" w:tentative="1">
+      <w:start w:val="1"/>
+      <w:numFmt w:val="lowerLetter"/>
+      <w:lvlText w:val="%2."/>
+      <w:lvlJc w:val="left"/>
+      <w:pPr>
+        <w:ind w:left="1440" w:hanging="360"/>
+      </w:pPr>
+    </w:lvl>
+    <w:lvl w:ilvl="2" w:tplc="1009001B" w:tentative="1">
+      <w:start w:val="1"/>
+      <w:numFmt w:val="lowerRoman"/>
+      <w:lvlText w:val="%3."/>
+      <w:lvlJc w:val="right"/>
+      <w:pPr>
+        <w:ind w:left="2160" w:hanging="180"/>
+      </w:pPr>
+    </w:lvl>
+    <w:lvl w:ilvl="3" w:tplc="1009000F" w:tentative="1">
+      <w:start w:val="1"/>
+      <w:numFmt w:val="decimal"/>
+      <w:lvlText w:val="%4."/>
+      <w:lvlJc w:val="left"/>
+      <w:pPr>
+        <w:ind w:left="2880" w:hanging="360"/>
+      </w:pPr>
+    </w:lvl>
+    <w:lvl w:ilvl="4" w:tplc="10090019" w:tentative="1">
+      <w:start w:val="1"/>
+      <w:numFmt w:val="lowerLetter"/>
+      <w:lvlText w:val="%5."/>
+      <w:lvlJc w:val="left"/>
+      <w:pPr>
+        <w:ind w:left="3600" w:hanging="360"/>
+      </w:pPr>
+    </w:lvl>
+    <w:lvl w:ilvl="5" w:tplc="1009001B" w:tentative="1">
+      <w:start w:val="1"/>
+      <w:numFmt w:val="lowerRoman"/>
+      <w:lvlText w:val="%6."/>
+      <w:lvlJc w:val="right"/>
+      <w:pPr>
+        <w:ind w:left="4320" w:hanging="180"/>
+      </w:pPr>
+    </w:lvl>
+    <w:lvl w:ilvl="6" w:tplc="1009000F" w:tentative="1">
+      <w:start w:val="1"/>
+      <w:numFmt w:val="decimal"/>
+      <w:lvlText w:val="%7."/>
+      <w:lvlJc w:val="left"/>
+      <w:pPr>
+        <w:ind w:left="5040" w:hanging="360"/>
+      </w:pPr>
+    </w:lvl>
+    <w:lvl w:ilvl="7" w:tplc="10090019" w:tentative="1">
+      <w:start w:val="1"/>
+      <w:numFmt w:val="lowerLetter"/>
+      <w:lvlText w:val="%8."/>
+      <w:lvlJc w:val="left"/>
+      <w:pPr>
+        <w:ind w:left="5760" w:hanging="360"/>
+      </w:pPr>
+    </w:lvl>
+    <w:lvl w:ilvl="8" w:tplc="1009001B" w:tentative="1">
+      <w:start w:val="1"/>
+      <w:numFmt w:val="lowerRoman"/>
+      <w:lvlText w:val="%9."/>
+      <w:lvlJc w:val="right"/>
+      <w:pPr>
+        <w:ind w:left="6480" w:hanging="180"/>
+      </w:pPr>
+    </w:lvl>
+  </w:abstractNum>
+  <w:abstractNum w:abstractNumId="10" w15:restartNumberingAfterBreak="0">
+    <w:nsid w:val="65D605A5"/>
+    <w:multiLevelType w:val="hybridMultilevel"/>
+    <w:tmpl w:val="35FA1DFC"/>
+    <w:lvl w:ilvl="0" w:tplc="1009000F">
+      <w:start w:val="1"/>
+      <w:numFmt w:val="decimal"/>
+      <w:lvlText w:val="%1."/>
+      <w:lvlJc w:val="left"/>
+      <w:pPr>
+        <w:ind w:left="720" w:hanging="360"/>
+      </w:pPr>
+      <w:rPr>
+        <w:rFonts w:hint="default"/>
+      </w:rPr>
+    </w:lvl>
+    <w:lvl w:ilvl="1" w:tplc="10090019" w:tentative="1">
+      <w:start w:val="1"/>
+      <w:numFmt w:val="lowerLetter"/>
+      <w:lvlText w:val="%2."/>
+      <w:lvlJc w:val="left"/>
+      <w:pPr>
+        <w:ind w:left="1440" w:hanging="360"/>
+      </w:pPr>
+    </w:lvl>
+    <w:lvl w:ilvl="2" w:tplc="1009001B" w:tentative="1">
+      <w:start w:val="1"/>
+      <w:numFmt w:val="lowerRoman"/>
+      <w:lvlText w:val="%3."/>
+      <w:lvlJc w:val="right"/>
+      <w:pPr>
+        <w:ind w:left="2160" w:hanging="180"/>
+      </w:pPr>
+    </w:lvl>
+    <w:lvl w:ilvl="3" w:tplc="1009000F" w:tentative="1">
+      <w:start w:val="1"/>
+      <w:numFmt w:val="decimal"/>
+      <w:lvlText w:val="%4."/>
+      <w:lvlJc w:val="left"/>
+      <w:pPr>
+        <w:ind w:left="2880" w:hanging="360"/>
+      </w:pPr>
+    </w:lvl>
+    <w:lvl w:ilvl="4" w:tplc="10090019" w:tentative="1">
+      <w:start w:val="1"/>
+      <w:numFmt w:val="lowerLetter"/>
+      <w:lvlText w:val="%5."/>
+      <w:lvlJc w:val="left"/>
+      <w:pPr>
+        <w:ind w:left="3600" w:hanging="360"/>
+      </w:pPr>
+    </w:lvl>
+    <w:lvl w:ilvl="5" w:tplc="1009001B" w:tentative="1">
+      <w:start w:val="1"/>
+      <w:numFmt w:val="lowerRoman"/>
+      <w:lvlText w:val="%6."/>
+      <w:lvlJc w:val="right"/>
+      <w:pPr>
+        <w:ind w:left="4320" w:hanging="180"/>
+      </w:pPr>
+    </w:lvl>
+    <w:lvl w:ilvl="6" w:tplc="1009000F" w:tentative="1">
+      <w:start w:val="1"/>
+      <w:numFmt w:val="decimal"/>
+      <w:lvlText w:val="%7."/>
+      <w:lvlJc w:val="left"/>
+      <w:pPr>
+        <w:ind w:left="5040" w:hanging="360"/>
+      </w:pPr>
+    </w:lvl>
+    <w:lvl w:ilvl="7" w:tplc="10090019" w:tentative="1">
+      <w:start w:val="1"/>
+      <w:numFmt w:val="lowerLetter"/>
+      <w:lvlText w:val="%8."/>
+      <w:lvlJc w:val="left"/>
+      <w:pPr>
+        <w:ind w:left="5760" w:hanging="360"/>
+      </w:pPr>
+    </w:lvl>
+    <w:lvl w:ilvl="8" w:tplc="1009001B" w:tentative="1">
+      <w:start w:val="1"/>
+      <w:numFmt w:val="lowerRoman"/>
+      <w:lvlText w:val="%9."/>
+      <w:lvlJc w:val="right"/>
+      <w:pPr>
+        <w:ind w:left="6480" w:hanging="180"/>
+      </w:pPr>
+    </w:lvl>
+  </w:abstractNum>
+  <w:abstractNum w:abstractNumId="11" w15:restartNumberingAfterBreak="0">
     <w:nsid w:val="7F483E64"/>
     <w:multiLevelType w:val="hybridMultilevel"/>
     <w:tmpl w:val="35FA1DFC"/>
@@ -1079,10 +6696,40 @@
     </w:lvl>
   </w:abstractNum>
   <w:num w:numId="1">
+    <w:abstractNumId w:val="8"/>
+  </w:num>
+  <w:num w:numId="2">
+    <w:abstractNumId w:val="11"/>
+  </w:num>
+  <w:num w:numId="3">
+    <w:abstractNumId w:val="2"/>
+  </w:num>
+  <w:num w:numId="4">
+    <w:abstractNumId w:val="6"/>
+  </w:num>
+  <w:num w:numId="5">
+    <w:abstractNumId w:val="9"/>
+  </w:num>
+  <w:num w:numId="6">
+    <w:abstractNumId w:val="1"/>
+  </w:num>
+  <w:num w:numId="7">
+    <w:abstractNumId w:val="4"/>
+  </w:num>
+  <w:num w:numId="8">
     <w:abstractNumId w:val="0"/>
   </w:num>
-  <w:num w:numId="2">
-    <w:abstractNumId w:val="1"/>
+  <w:num w:numId="9">
+    <w:abstractNumId w:val="7"/>
+  </w:num>
+  <w:num w:numId="10">
+    <w:abstractNumId w:val="5"/>
+  </w:num>
+  <w:num w:numId="11">
+    <w:abstractNumId w:val="10"/>
+  </w:num>
+  <w:num w:numId="12">
+    <w:abstractNumId w:val="3"/>
   </w:num>
 </w:numbering>
 </file>
@@ -1529,6 +7176,28 @@
       <w:szCs w:val="26"/>
     </w:rPr>
   </w:style>
+  <w:style w:type="paragraph" w:styleId="Heading3">
+    <w:name w:val="heading 3"/>
+    <w:basedOn w:val="Normal"/>
+    <w:next w:val="Normal"/>
+    <w:link w:val="Heading3Char"/>
+    <w:uiPriority w:val="9"/>
+    <w:unhideWhenUsed/>
+    <w:qFormat/>
+    <w:rsid w:val="003538EA"/>
+    <w:pPr>
+      <w:keepNext/>
+      <w:keepLines/>
+      <w:spacing w:before="40" w:after="0"/>
+      <w:outlineLvl w:val="2"/>
+    </w:pPr>
+    <w:rPr>
+      <w:rFonts w:asciiTheme="majorHAnsi" w:eastAsiaTheme="majorEastAsia" w:hAnsiTheme="majorHAnsi" w:cstheme="majorBidi"/>
+      <w:color w:val="1F3763" w:themeColor="accent1" w:themeShade="7F"/>
+      <w:sz w:val="24"/>
+      <w:szCs w:val="24"/>
+    </w:rPr>
+  </w:style>
   <w:style w:type="character" w:default="1" w:styleId="DefaultParagraphFont">
     <w:name w:val="Default Paragraph Font"/>
     <w:uiPriority w:val="1"/>
@@ -1721,6 +7390,44 @@
       <w:spacing w:after="100"/>
       <w:ind w:left="220"/>
     </w:pPr>
+  </w:style>
+  <w:style w:type="character" w:customStyle="1" w:styleId="Heading3Char">
+    <w:name w:val="Heading 3 Char"/>
+    <w:basedOn w:val="DefaultParagraphFont"/>
+    <w:link w:val="Heading3"/>
+    <w:uiPriority w:val="9"/>
+    <w:rsid w:val="003538EA"/>
+    <w:rPr>
+      <w:rFonts w:asciiTheme="majorHAnsi" w:eastAsiaTheme="majorEastAsia" w:hAnsiTheme="majorHAnsi" w:cstheme="majorBidi"/>
+      <w:color w:val="1F3763" w:themeColor="accent1" w:themeShade="7F"/>
+      <w:sz w:val="24"/>
+      <w:szCs w:val="24"/>
+    </w:rPr>
+  </w:style>
+  <w:style w:type="paragraph" w:styleId="TOC3">
+    <w:name w:val="toc 3"/>
+    <w:basedOn w:val="Normal"/>
+    <w:next w:val="Normal"/>
+    <w:autoRedefine/>
+    <w:uiPriority w:val="39"/>
+    <w:unhideWhenUsed/>
+    <w:rsid w:val="003538EA"/>
+    <w:pPr>
+      <w:spacing w:after="100"/>
+      <w:ind w:left="440"/>
+    </w:pPr>
+  </w:style>
+  <w:style w:type="character" w:styleId="UnresolvedMention">
+    <w:name w:val="Unresolved Mention"/>
+    <w:basedOn w:val="DefaultParagraphFont"/>
+    <w:uiPriority w:val="99"/>
+    <w:semiHidden/>
+    <w:unhideWhenUsed/>
+    <w:rsid w:val="00C46312"/>
+    <w:rPr>
+      <w:color w:val="605E5C"/>
+      <w:shd w:val="clear" w:color="auto" w:fill="E1DFDD"/>
+    </w:rPr>
   </w:style>
 </w:styles>
 </file>
@@ -2025,7 +7732,7 @@
 </file>
 
 <file path=customXml/itemProps1.xml><?xml version="1.0" encoding="utf-8"?>
-<ds:datastoreItem xmlns:ds="http://schemas.openxmlformats.org/officeDocument/2006/customXml" ds:itemID="{EAD77A84-0489-4C5F-B0CD-E078770A00AA}">
+<ds:datastoreItem xmlns:ds="http://schemas.openxmlformats.org/officeDocument/2006/customXml" ds:itemID="{6C4DE723-A8FF-4C7D-9C77-789AEFFAFC24}">
   <ds:schemaRefs>
     <ds:schemaRef ds:uri="http://schemas.openxmlformats.org/officeDocument/2006/bibliography"/>
   </ds:schemaRefs>
